--- a/论文.docx
+++ b/论文.docx
@@ -1805,60 +1805,70 @@
         </w:rPr>
         <w:t>、</w:t>
       </w:r>
+      <w:proofErr w:type="spellStart"/>
       <w:r>
         <w:rPr>
           <w:rFonts w:hint="eastAsia"/>
         </w:rPr>
         <w:t>pycharm</w:t>
       </w:r>
+      <w:proofErr w:type="spellEnd"/>
       <w:r>
         <w:rPr>
           <w:rFonts w:hint="eastAsia"/>
         </w:rPr>
         <w:t>、</w:t>
       </w:r>
+      <w:proofErr w:type="spellStart"/>
       <w:r>
         <w:rPr>
           <w:rFonts w:hint="eastAsia"/>
         </w:rPr>
         <w:t>mysql</w:t>
       </w:r>
+      <w:proofErr w:type="spellEnd"/>
       <w:r>
         <w:rPr>
           <w:rFonts w:hint="eastAsia"/>
         </w:rPr>
         <w:t>、</w:t>
       </w:r>
+      <w:proofErr w:type="spellStart"/>
       <w:r>
         <w:rPr>
           <w:rFonts w:hint="eastAsia"/>
         </w:rPr>
         <w:t>mysql</w:t>
       </w:r>
+      <w:proofErr w:type="spellEnd"/>
       <w:r>
         <w:rPr>
           <w:rFonts w:hint="eastAsia"/>
         </w:rPr>
         <w:t>的图形界面工具（</w:t>
       </w:r>
+      <w:proofErr w:type="spellStart"/>
       <w:r>
         <w:rPr>
           <w:rFonts w:hint="eastAsia"/>
         </w:rPr>
         <w:t>navcat</w:t>
       </w:r>
+      <w:proofErr w:type="spellEnd"/>
       <w:r>
         <w:rPr>
           <w:rFonts w:hint="eastAsia"/>
         </w:rPr>
         <w:t>）、</w:t>
       </w:r>
+      <w:proofErr w:type="spellStart"/>
       <w:r>
         <w:rPr>
           <w:rFonts w:hint="eastAsia"/>
         </w:rPr>
         <w:t>webstorm</w:t>
       </w:r>
+      <w:proofErr w:type="spellEnd"/>
       <w:r>
         <w:rPr>
           <w:rFonts w:hint="eastAsia"/>
@@ -2730,7 +2740,23 @@
           <w:rFonts w:eastAsia="宋体" w:hint="eastAsia"/>
           <w:kern w:val="2"/>
         </w:rPr>
-        <w:t xml:space="preserve"> memcached </w:t>
+        <w:t xml:space="preserve"> </w:t>
+      </w:r>
+      <w:proofErr w:type="spellStart"/>
+      <w:r>
+        <w:rPr>
+          <w:rFonts w:eastAsia="宋体" w:hint="eastAsia"/>
+          <w:kern w:val="2"/>
+        </w:rPr>
+        <w:t>memcached</w:t>
+      </w:r>
+      <w:proofErr w:type="spellEnd"/>
+      <w:r>
+        <w:rPr>
+          <w:rFonts w:eastAsia="宋体" w:hint="eastAsia"/>
+          <w:kern w:val="2"/>
+        </w:rPr>
+        <w:t xml:space="preserve"> </w:t>
       </w:r>
       <w:r>
         <w:rPr>
@@ -2905,6 +2931,7 @@
         </w:rPr>
         <w:t>用户通过浏览器请求一个页面的</w:t>
       </w:r>
+      <w:proofErr w:type="spellStart"/>
       <w:r>
         <w:rPr>
           <w:rFonts w:eastAsia="宋体" w:hint="eastAsia"/>
@@ -2919,6 +2946,7 @@
         </w:rPr>
         <w:t>l</w:t>
       </w:r>
+      <w:proofErr w:type="spellEnd"/>
     </w:p>
     <w:p>
       <w:pPr>
@@ -2971,8 +2999,17 @@
           <w:rFonts w:eastAsia="宋体" w:hint="eastAsia"/>
           <w:kern w:val="2"/>
         </w:rPr>
-        <w:t>Request Middlewares</w:t>
-      </w:r>
+        <w:t xml:space="preserve">Request </w:t>
+      </w:r>
+      <w:proofErr w:type="spellStart"/>
+      <w:r>
+        <w:rPr>
+          <w:rFonts w:eastAsia="宋体" w:hint="eastAsia"/>
+          <w:kern w:val="2"/>
+        </w:rPr>
+        <w:t>Middlewares</w:t>
+      </w:r>
+      <w:proofErr w:type="spellEnd"/>
       <w:r>
         <w:rPr>
           <w:rFonts w:eastAsia="宋体" w:hint="eastAsia"/>
@@ -3072,8 +3109,17 @@
           <w:rFonts w:eastAsia="宋体" w:hint="eastAsia"/>
           <w:kern w:val="2"/>
         </w:rPr>
-        <w:t xml:space="preserve"> URLConf</w:t>
-      </w:r>
+        <w:t xml:space="preserve"> </w:t>
+      </w:r>
+      <w:proofErr w:type="spellStart"/>
+      <w:r>
+        <w:rPr>
+          <w:rFonts w:eastAsia="宋体" w:hint="eastAsia"/>
+          <w:kern w:val="2"/>
+        </w:rPr>
+        <w:t>URLConf</w:t>
+      </w:r>
+      <w:proofErr w:type="spellEnd"/>
       <w:r>
         <w:rPr>
           <w:rFonts w:eastAsia="宋体" w:hint="eastAsia"/>
@@ -3161,8 +3207,17 @@
           <w:rFonts w:eastAsia="宋体" w:hint="eastAsia"/>
           <w:kern w:val="2"/>
         </w:rPr>
-        <w:t xml:space="preserve"> View Middlewares</w:t>
-      </w:r>
+        <w:t xml:space="preserve"> View </w:t>
+      </w:r>
+      <w:proofErr w:type="spellStart"/>
+      <w:r>
+        <w:rPr>
+          <w:rFonts w:eastAsia="宋体" w:hint="eastAsia"/>
+          <w:kern w:val="2"/>
+        </w:rPr>
+        <w:t>Middlewares</w:t>
+      </w:r>
+      <w:proofErr w:type="spellEnd"/>
       <w:r>
         <w:rPr>
           <w:rFonts w:eastAsia="宋体" w:hint="eastAsia"/>
@@ -3654,13 +3709,22 @@
           <w:rFonts w:eastAsia="宋体" w:hint="eastAsia"/>
           <w:kern w:val="2"/>
         </w:rPr>
-        <w:t>c. HTTPResponse</w:t>
-      </w:r>
+        <w:t xml:space="preserve">c. </w:t>
+      </w:r>
+      <w:proofErr w:type="spellStart"/>
       <w:r>
         <w:rPr>
           <w:rFonts w:eastAsia="宋体" w:hint="eastAsia"/>
           <w:kern w:val="2"/>
         </w:rPr>
+        <w:t>HTTPResponse</w:t>
+      </w:r>
+      <w:proofErr w:type="spellEnd"/>
+      <w:r>
+        <w:rPr>
+          <w:rFonts w:eastAsia="宋体" w:hint="eastAsia"/>
+          <w:kern w:val="2"/>
+        </w:rPr>
         <w:t>被发送到</w:t>
       </w:r>
       <w:r>
@@ -3668,8 +3732,17 @@
           <w:rFonts w:eastAsia="宋体" w:hint="eastAsia"/>
           <w:kern w:val="2"/>
         </w:rPr>
-        <w:t>Response Middlewares</w:t>
-      </w:r>
+        <w:t xml:space="preserve">Response </w:t>
+      </w:r>
+      <w:proofErr w:type="spellStart"/>
+      <w:r>
+        <w:rPr>
+          <w:rFonts w:eastAsia="宋体" w:hint="eastAsia"/>
+          <w:kern w:val="2"/>
+        </w:rPr>
+        <w:t>Middlewares</w:t>
+      </w:r>
+      <w:proofErr w:type="spellEnd"/>
     </w:p>
     <w:p>
       <w:pPr>
@@ -3708,8 +3781,17 @@
           <w:rFonts w:eastAsia="宋体" w:hint="eastAsia"/>
           <w:kern w:val="2"/>
         </w:rPr>
-        <w:t>Response Middlewares</w:t>
-      </w:r>
+        <w:t xml:space="preserve">Response </w:t>
+      </w:r>
+      <w:proofErr w:type="spellStart"/>
+      <w:r>
+        <w:rPr>
+          <w:rFonts w:eastAsia="宋体" w:hint="eastAsia"/>
+          <w:kern w:val="2"/>
+        </w:rPr>
+        <w:t>Middlewares</w:t>
+      </w:r>
+      <w:proofErr w:type="spellEnd"/>
       <w:r>
         <w:rPr>
           <w:rFonts w:eastAsia="宋体" w:hint="eastAsia"/>
@@ -3855,6 +3937,7 @@
           <w:rFonts w:ascii="SimSun" w:eastAsia="SimSun" w:hAnsi="SimSun"/>
         </w:rPr>
       </w:pPr>
+      <w:proofErr w:type="spellStart"/>
       <w:r>
         <w:rPr>
           <w:rFonts w:ascii="SimSun" w:eastAsia="SimSun" w:hAnsi="SimSun"/>
@@ -3865,7 +3948,14 @@
         <w:rPr>
           <w:rFonts w:ascii="SimSun" w:eastAsia="SimSun" w:hAnsi="SimSun" w:hint="eastAsia"/>
         </w:rPr>
-        <w:t>ysql数据库在D</w:t>
+        <w:t>ysql</w:t>
+      </w:r>
+      <w:proofErr w:type="spellEnd"/>
+      <w:r>
+        <w:rPr>
+          <w:rFonts w:ascii="SimSun" w:eastAsia="SimSun" w:hAnsi="SimSun" w:hint="eastAsia"/>
+        </w:rPr>
+        <w:t>数据库在D</w:t>
       </w:r>
       <w:r>
         <w:rPr>
@@ -3877,7 +3967,21 @@
         <w:rPr>
           <w:rFonts w:ascii="SimSun" w:eastAsia="SimSun" w:hAnsi="SimSun" w:hint="eastAsia"/>
         </w:rPr>
-        <w:t>中的连接方式非常简单，只需要在django项目下</w:t>
+        <w:t>中的连接方式非常简单，只需要在</w:t>
+      </w:r>
+      <w:proofErr w:type="spellStart"/>
+      <w:r>
+        <w:rPr>
+          <w:rFonts w:ascii="SimSun" w:eastAsia="SimSun" w:hAnsi="SimSun" w:hint="eastAsia"/>
+        </w:rPr>
+        <w:t>django</w:t>
+      </w:r>
+      <w:proofErr w:type="spellEnd"/>
+      <w:r>
+        <w:rPr>
+          <w:rFonts w:ascii="SimSun" w:eastAsia="SimSun" w:hAnsi="SimSun" w:hint="eastAsia"/>
+        </w:rPr>
+        <w:t>项目下</w:t>
       </w:r>
     </w:p>
     <w:p>
@@ -4022,7 +4126,27 @@
           <w:sz w:val="21"/>
           <w:szCs w:val="21"/>
         </w:rPr>
-        <w:t>'django.db.backends.mysql'</w:t>
+        <w:t>'</w:t>
+      </w:r>
+      <w:proofErr w:type="spellStart"/>
+      <w:r>
+        <w:rPr>
+          <w:rFonts w:ascii="Menlo" w:hAnsi="Menlo" w:cs="Menlo"/>
+          <w:color w:val="E6DB74"/>
+          <w:sz w:val="21"/>
+          <w:szCs w:val="21"/>
+        </w:rPr>
+        <w:t>django.db.backends.mysql</w:t>
+      </w:r>
+      <w:proofErr w:type="spellEnd"/>
+      <w:r>
+        <w:rPr>
+          <w:rFonts w:ascii="Menlo" w:hAnsi="Menlo" w:cs="Menlo"/>
+          <w:color w:val="E6DB74"/>
+          <w:sz w:val="21"/>
+          <w:szCs w:val="21"/>
+        </w:rPr>
+        <w:t>'</w:t>
       </w:r>
       <w:r>
         <w:rPr>
@@ -4068,7 +4192,27 @@
           <w:sz w:val="21"/>
           <w:szCs w:val="21"/>
         </w:rPr>
-        <w:t>'course_web'</w:t>
+        <w:t>'</w:t>
+      </w:r>
+      <w:proofErr w:type="spellStart"/>
+      <w:r>
+        <w:rPr>
+          <w:rFonts w:ascii="Menlo" w:hAnsi="Menlo" w:cs="Menlo"/>
+          <w:color w:val="E6DB74"/>
+          <w:sz w:val="21"/>
+          <w:szCs w:val="21"/>
+        </w:rPr>
+        <w:t>course_web</w:t>
+      </w:r>
+      <w:proofErr w:type="spellEnd"/>
+      <w:r>
+        <w:rPr>
+          <w:rFonts w:ascii="Menlo" w:hAnsi="Menlo" w:cs="Menlo"/>
+          <w:color w:val="E6DB74"/>
+          <w:sz w:val="21"/>
+          <w:szCs w:val="21"/>
+        </w:rPr>
+        <w:t>'</w:t>
       </w:r>
       <w:r>
         <w:rPr>
@@ -4315,7 +4459,14 @@
         <w:rPr>
           <w:rFonts w:ascii="SimSun" w:eastAsia="SimSun" w:hAnsi="SimSun" w:hint="eastAsia"/>
         </w:rPr>
-        <w:t>“USER”为mys</w:t>
+        <w:t>“USER”为</w:t>
+      </w:r>
+      <w:proofErr w:type="spellStart"/>
+      <w:r>
+        <w:rPr>
+          <w:rFonts w:ascii="SimSun" w:eastAsia="SimSun" w:hAnsi="SimSun" w:hint="eastAsia"/>
+        </w:rPr>
+        <w:t>mys</w:t>
       </w:r>
       <w:r>
         <w:rPr>
@@ -4327,7 +4478,14 @@
         <w:rPr>
           <w:rFonts w:ascii="SimSun" w:eastAsia="SimSun" w:hAnsi="SimSun" w:hint="eastAsia"/>
         </w:rPr>
-        <w:t>l数据库的用户名</w:t>
+        <w:t>l</w:t>
+      </w:r>
+      <w:proofErr w:type="spellEnd"/>
+      <w:r>
+        <w:rPr>
+          <w:rFonts w:ascii="SimSun" w:eastAsia="SimSun" w:hAnsi="SimSun" w:hint="eastAsia"/>
+        </w:rPr>
+        <w:t>数据库的用户名</w:t>
       </w:r>
     </w:p>
     <w:p>
@@ -4341,7 +4499,21 @@
         <w:rPr>
           <w:rFonts w:ascii="SimSun" w:eastAsia="SimSun" w:hAnsi="SimSun" w:hint="eastAsia"/>
         </w:rPr>
-        <w:t>“ROOT”为mysql数据库的密码</w:t>
+        <w:t>“ROOT”为</w:t>
+      </w:r>
+      <w:proofErr w:type="spellStart"/>
+      <w:r>
+        <w:rPr>
+          <w:rFonts w:ascii="SimSun" w:eastAsia="SimSun" w:hAnsi="SimSun" w:hint="eastAsia"/>
+        </w:rPr>
+        <w:t>mysql</w:t>
+      </w:r>
+      <w:proofErr w:type="spellEnd"/>
+      <w:r>
+        <w:rPr>
+          <w:rFonts w:ascii="SimSun" w:eastAsia="SimSun" w:hAnsi="SimSun" w:hint="eastAsia"/>
+        </w:rPr>
+        <w:t>数据库的密码</w:t>
       </w:r>
     </w:p>
     <w:p>
@@ -4377,6 +4549,7 @@
         </w:rPr>
         <w:t xml:space="preserve"> </w:t>
       </w:r>
+      <w:proofErr w:type="spellStart"/>
       <w:r>
         <w:rPr>
           <w:rFonts w:eastAsia="宋体" w:hint="eastAsia"/>
@@ -4384,6 +4557,7 @@
         </w:rPr>
         <w:t>mysql</w:t>
       </w:r>
+      <w:proofErr w:type="spellEnd"/>
       <w:r>
         <w:rPr>
           <w:rFonts w:eastAsia="宋体" w:hint="eastAsia"/>
@@ -4455,6 +4629,7 @@
         </w:rPr>
         <w:t xml:space="preserve">7. </w:t>
       </w:r>
+      <w:proofErr w:type="spellStart"/>
       <w:r>
         <w:rPr>
           <w:rFonts w:eastAsia="宋体" w:hint="eastAsia"/>
@@ -4469,6 +4644,7 @@
         </w:rPr>
         <w:t>cat</w:t>
       </w:r>
+      <w:proofErr w:type="spellEnd"/>
       <w:r>
         <w:rPr>
           <w:rFonts w:eastAsia="宋体" w:hint="eastAsia"/>
@@ -4488,6 +4664,7 @@
           <w:color w:val="222222"/>
         </w:rPr>
       </w:pPr>
+      <w:proofErr w:type="spellStart"/>
       <w:r>
         <w:rPr>
           <w:rFonts w:ascii="SimSun" w:eastAsia="SimSun" w:hAnsi="SimSun"/>
@@ -4497,6 +4674,7 @@
         </w:rPr>
         <w:t>Navicat</w:t>
       </w:r>
+      <w:proofErr w:type="spellEnd"/>
       <w:r>
         <w:rPr>
           <w:rFonts w:ascii="SimSun" w:eastAsia="SimSun" w:hAnsi="SimSun"/>
@@ -4530,6 +4708,7 @@
         </w:rPr>
         <w:t>、</w:t>
       </w:r>
+      <w:proofErr w:type="spellStart"/>
       <w:r>
         <w:rPr>
           <w:rFonts w:ascii="SimSun" w:eastAsia="SimSun" w:hAnsi="SimSun" w:hint="eastAsia"/>
@@ -4551,6 +4730,7 @@
         </w:rPr>
         <w:t>B</w:t>
       </w:r>
+      <w:proofErr w:type="spellEnd"/>
       <w:r>
         <w:rPr>
           <w:rFonts w:ascii="SimSun" w:eastAsia="SimSun" w:hAnsi="SimSun"/>
@@ -6832,9 +7012,11 @@
         </w:rPr>
         <w:t>框架</w:t>
       </w:r>
+      <w:proofErr w:type="spellStart"/>
       <w:r>
         <w:t>bootstarap</w:t>
       </w:r>
+      <w:proofErr w:type="spellEnd"/>
       <w:r>
         <w:t>；</w:t>
       </w:r>
@@ -7871,9 +8053,11 @@
       <w:r>
         <w:t>是配置编辑工具</w:t>
       </w:r>
+      <w:proofErr w:type="spellStart"/>
       <w:r>
         <w:t>pycharm</w:t>
       </w:r>
+      <w:proofErr w:type="spellEnd"/>
       <w:r>
         <w:rPr>
           <w:rFonts w:hint="eastAsia"/>
@@ -7883,9 +8067,11 @@
       <w:r>
         <w:t>环境，</w:t>
       </w:r>
+      <w:proofErr w:type="spellStart"/>
       <w:r>
         <w:t>pycharm</w:t>
       </w:r>
+      <w:proofErr w:type="spellEnd"/>
       <w:r>
         <w:rPr>
           <w:rFonts w:hint="eastAsia"/>
@@ -8306,12 +8492,14 @@
       <w:r>
         <w:t>、</w:t>
       </w:r>
+      <w:proofErr w:type="spellStart"/>
       <w:r>
         <w:rPr>
           <w:rFonts w:hint="eastAsia"/>
         </w:rPr>
         <w:t>css</w:t>
       </w:r>
+      <w:proofErr w:type="spellEnd"/>
       <w:r>
         <w:rPr>
           <w:rFonts w:hint="eastAsia"/>
@@ -8366,15 +8554,19 @@
       <w:r>
         <w:t>用到版本控制工具</w:t>
       </w:r>
+      <w:proofErr w:type="spellStart"/>
       <w:r>
         <w:t>git</w:t>
       </w:r>
+      <w:proofErr w:type="spellEnd"/>
       <w:r>
         <w:t>以及</w:t>
       </w:r>
+      <w:proofErr w:type="spellStart"/>
       <w:r>
         <w:t>githup</w:t>
       </w:r>
+      <w:proofErr w:type="spellEnd"/>
       <w:r>
         <w:rPr>
           <w:rFonts w:hint="eastAsia"/>
@@ -8384,9 +8576,11 @@
       <w:r>
         <w:t>更新代码到自己的</w:t>
       </w:r>
+      <w:proofErr w:type="spellStart"/>
       <w:r>
         <w:t>githup</w:t>
       </w:r>
+      <w:proofErr w:type="spellEnd"/>
       <w:r>
         <w:rPr>
           <w:rFonts w:hint="eastAsia"/>
@@ -9723,6 +9917,7 @@
         </w:rPr>
         <w:t>（</w:t>
       </w:r>
+      <w:proofErr w:type="spellStart"/>
       <w:r>
         <w:rPr>
           <w:rFonts w:eastAsia="宋体"/>
@@ -9730,6 +9925,7 @@
         </w:rPr>
         <w:t>course_num</w:t>
       </w:r>
+      <w:proofErr w:type="spellEnd"/>
       <w:r>
         <w:rPr>
           <w:rFonts w:eastAsia="宋体"/>
@@ -19576,6 +19772,7 @@
         </w:rPr>
         <w:t>是</w:t>
       </w:r>
+      <w:proofErr w:type="spellStart"/>
       <w:r>
         <w:rPr>
           <w:sz w:val="24"/>
@@ -19583,6 +19780,7 @@
         </w:rPr>
         <w:t>couser</w:t>
       </w:r>
+      <w:proofErr w:type="spellEnd"/>
       <w:r>
         <w:rPr>
           <w:rFonts w:hint="eastAsia"/>
@@ -19855,6 +20053,7 @@
         </w:rPr>
         <w:t>（</w:t>
       </w:r>
+      <w:proofErr w:type="spellStart"/>
       <w:r>
         <w:rPr>
           <w:rFonts w:eastAsia="宋体"/>
@@ -19862,6 +20061,7 @@
         </w:rPr>
         <w:t>course_name</w:t>
       </w:r>
+      <w:proofErr w:type="spellEnd"/>
       <w:r>
         <w:rPr>
           <w:rFonts w:eastAsia="宋体"/>
@@ -19883,6 +20083,7 @@
         </w:rPr>
         <w:t>编号（</w:t>
       </w:r>
+      <w:proofErr w:type="spellStart"/>
       <w:r>
         <w:rPr>
           <w:rFonts w:eastAsia="宋体"/>
@@ -19890,6 +20091,7 @@
         </w:rPr>
         <w:t>course_num</w:t>
       </w:r>
+      <w:proofErr w:type="spellEnd"/>
       <w:r>
         <w:rPr>
           <w:rFonts w:eastAsia="宋体"/>
@@ -19929,6 +20131,7 @@
         </w:rPr>
         <w:t>（</w:t>
       </w:r>
+      <w:proofErr w:type="spellStart"/>
       <w:r>
         <w:rPr>
           <w:rFonts w:eastAsia="宋体"/>
@@ -19936,6 +20139,7 @@
         </w:rPr>
         <w:t>course_movie</w:t>
       </w:r>
+      <w:proofErr w:type="spellEnd"/>
       <w:r>
         <w:rPr>
           <w:rFonts w:eastAsia="宋体"/>
@@ -19957,6 +20161,7 @@
         </w:rPr>
         <w:t>（</w:t>
       </w:r>
+      <w:proofErr w:type="spellStart"/>
       <w:r>
         <w:rPr>
           <w:rFonts w:eastAsia="宋体"/>
@@ -19964,6 +20169,7 @@
         </w:rPr>
         <w:t>course_data</w:t>
       </w:r>
+      <w:proofErr w:type="spellEnd"/>
       <w:r>
         <w:rPr>
           <w:rFonts w:eastAsia="宋体"/>
@@ -19985,6 +20191,7 @@
         </w:rPr>
         <w:t>课件（</w:t>
       </w:r>
+      <w:proofErr w:type="spellStart"/>
       <w:r>
         <w:rPr>
           <w:rFonts w:eastAsia="宋体"/>
@@ -19992,6 +20199,7 @@
         </w:rPr>
         <w:t>course_PPT</w:t>
       </w:r>
+      <w:proofErr w:type="spellEnd"/>
       <w:r>
         <w:rPr>
           <w:rFonts w:eastAsia="宋体"/>
@@ -20032,6 +20240,7 @@
         </w:rPr>
         <w:t>（</w:t>
       </w:r>
+      <w:proofErr w:type="spellStart"/>
       <w:r>
         <w:rPr>
           <w:rFonts w:eastAsia="宋体"/>
@@ -20039,6 +20248,7 @@
         </w:rPr>
         <w:t>course_teacher</w:t>
       </w:r>
+      <w:proofErr w:type="spellEnd"/>
       <w:r>
         <w:rPr>
           <w:rFonts w:eastAsia="宋体"/>
@@ -20379,12 +20589,14 @@
                 <w:rFonts w:asciiTheme="minorEastAsia" w:hAnsiTheme="minorEastAsia"/>
               </w:rPr>
             </w:pPr>
+            <w:proofErr w:type="spellStart"/>
             <w:r>
               <w:rPr>
                 <w:rFonts w:asciiTheme="minorEastAsia" w:hAnsiTheme="minorEastAsia"/>
               </w:rPr>
               <w:t>int</w:t>
             </w:r>
+            <w:proofErr w:type="spellEnd"/>
           </w:p>
         </w:tc>
         <w:tc>
@@ -20464,6 +20676,7 @@
                 <w:rFonts w:asciiTheme="minorEastAsia" w:hAnsiTheme="minorEastAsia"/>
               </w:rPr>
             </w:pPr>
+            <w:proofErr w:type="spellStart"/>
             <w:r>
               <w:rPr>
                 <w:rFonts w:asciiTheme="minorEastAsia" w:hAnsiTheme="minorEastAsia" w:hint="eastAsia"/>
@@ -20476,6 +20689,7 @@
               </w:rPr>
               <w:t>ourse_name</w:t>
             </w:r>
+            <w:proofErr w:type="spellEnd"/>
           </w:p>
         </w:tc>
         <w:tc>
@@ -20490,12 +20704,14 @@
                 <w:rFonts w:asciiTheme="minorEastAsia" w:hAnsiTheme="minorEastAsia"/>
               </w:rPr>
             </w:pPr>
+            <w:proofErr w:type="spellStart"/>
             <w:r>
               <w:rPr>
                 <w:rFonts w:asciiTheme="minorEastAsia" w:hAnsiTheme="minorEastAsia"/>
               </w:rPr>
               <w:t>varcahr</w:t>
             </w:r>
+            <w:proofErr w:type="spellEnd"/>
           </w:p>
         </w:tc>
         <w:tc>
@@ -20569,6 +20785,7 @@
                 <w:rFonts w:asciiTheme="minorEastAsia" w:hAnsiTheme="minorEastAsia"/>
               </w:rPr>
             </w:pPr>
+            <w:proofErr w:type="spellStart"/>
             <w:r>
               <w:rPr>
                 <w:rFonts w:asciiTheme="minorEastAsia" w:hAnsiTheme="minorEastAsia" w:hint="eastAsia"/>
@@ -20587,6 +20804,7 @@
               </w:rPr>
               <w:t>num</w:t>
             </w:r>
+            <w:proofErr w:type="spellEnd"/>
           </w:p>
         </w:tc>
         <w:tc>
@@ -20601,12 +20819,14 @@
                 <w:rFonts w:asciiTheme="minorEastAsia" w:hAnsiTheme="minorEastAsia"/>
               </w:rPr>
             </w:pPr>
+            <w:proofErr w:type="spellStart"/>
             <w:r>
               <w:rPr>
                 <w:rFonts w:asciiTheme="minorEastAsia" w:hAnsiTheme="minorEastAsia"/>
               </w:rPr>
               <w:t>int</w:t>
             </w:r>
+            <w:proofErr w:type="spellEnd"/>
           </w:p>
         </w:tc>
         <w:tc>
@@ -20618,7 +20838,7 @@
               <w:spacing w:line="340" w:lineRule="exact"/>
               <w:jc w:val="center"/>
               <w:rPr>
-                <w:rFonts w:asciiTheme="minorEastAsia" w:hAnsiTheme="minorEastAsia" w:hint="eastAsia"/>
+                <w:rFonts w:asciiTheme="minorEastAsia" w:hAnsiTheme="minorEastAsia"/>
               </w:rPr>
             </w:pPr>
             <w:r>
@@ -20680,6 +20900,7 @@
                 <w:rFonts w:asciiTheme="minorEastAsia" w:hAnsiTheme="minorEastAsia"/>
               </w:rPr>
             </w:pPr>
+            <w:proofErr w:type="spellStart"/>
             <w:r>
               <w:rPr>
                 <w:rFonts w:asciiTheme="minorEastAsia" w:hAnsiTheme="minorEastAsia"/>
@@ -20698,6 +20919,7 @@
               </w:rPr>
               <w:t>ideo</w:t>
             </w:r>
+            <w:proofErr w:type="spellEnd"/>
           </w:p>
         </w:tc>
         <w:tc>
@@ -20712,12 +20934,14 @@
                 <w:rFonts w:asciiTheme="minorEastAsia" w:hAnsiTheme="minorEastAsia"/>
               </w:rPr>
             </w:pPr>
+            <w:proofErr w:type="spellStart"/>
             <w:r>
               <w:rPr>
                 <w:rFonts w:asciiTheme="minorEastAsia" w:hAnsiTheme="minorEastAsia"/>
               </w:rPr>
               <w:t>varcahr</w:t>
             </w:r>
+            <w:proofErr w:type="spellEnd"/>
           </w:p>
         </w:tc>
         <w:tc>
@@ -20791,6 +21015,7 @@
                 <w:rFonts w:asciiTheme="minorEastAsia" w:hAnsiTheme="minorEastAsia"/>
               </w:rPr>
             </w:pPr>
+            <w:proofErr w:type="spellStart"/>
             <w:r>
               <w:rPr>
                 <w:rFonts w:asciiTheme="minorEastAsia" w:hAnsiTheme="minorEastAsia" w:hint="eastAsia"/>
@@ -20803,6 +21028,7 @@
               </w:rPr>
               <w:t>ourse_data</w:t>
             </w:r>
+            <w:proofErr w:type="spellEnd"/>
           </w:p>
         </w:tc>
         <w:tc>
@@ -20817,12 +21043,14 @@
                 <w:rFonts w:asciiTheme="minorEastAsia" w:hAnsiTheme="minorEastAsia"/>
               </w:rPr>
             </w:pPr>
+            <w:proofErr w:type="spellStart"/>
             <w:r>
               <w:rPr>
                 <w:rFonts w:asciiTheme="minorEastAsia" w:hAnsiTheme="minorEastAsia"/>
               </w:rPr>
               <w:t>varcahr</w:t>
             </w:r>
+            <w:proofErr w:type="spellEnd"/>
           </w:p>
         </w:tc>
         <w:tc>
@@ -20896,6 +21124,7 @@
                 <w:rFonts w:asciiTheme="minorEastAsia" w:hAnsiTheme="minorEastAsia"/>
               </w:rPr>
             </w:pPr>
+            <w:proofErr w:type="spellStart"/>
             <w:r>
               <w:rPr>
                 <w:rFonts w:asciiTheme="minorEastAsia" w:hAnsiTheme="minorEastAsia"/>
@@ -20908,6 +21137,7 @@
               </w:rPr>
               <w:t>PPT</w:t>
             </w:r>
+            <w:proofErr w:type="spellEnd"/>
           </w:p>
         </w:tc>
         <w:tc>
@@ -20922,12 +21152,14 @@
                 <w:rFonts w:asciiTheme="minorEastAsia" w:hAnsiTheme="minorEastAsia"/>
               </w:rPr>
             </w:pPr>
+            <w:proofErr w:type="spellStart"/>
             <w:r>
               <w:rPr>
                 <w:rFonts w:asciiTheme="minorEastAsia" w:hAnsiTheme="minorEastAsia"/>
               </w:rPr>
               <w:t>varcahr</w:t>
             </w:r>
+            <w:proofErr w:type="spellEnd"/>
           </w:p>
         </w:tc>
         <w:tc>
@@ -21001,12 +21233,14 @@
                 <w:rFonts w:asciiTheme="minorEastAsia" w:hAnsiTheme="minorEastAsia"/>
               </w:rPr>
             </w:pPr>
+            <w:proofErr w:type="spellStart"/>
             <w:r>
               <w:rPr>
                 <w:rFonts w:asciiTheme="minorEastAsia" w:hAnsiTheme="minorEastAsia"/>
               </w:rPr>
               <w:t>course_picture</w:t>
             </w:r>
+            <w:proofErr w:type="spellEnd"/>
           </w:p>
         </w:tc>
         <w:tc>
@@ -21021,12 +21255,14 @@
                 <w:rFonts w:asciiTheme="minorEastAsia" w:hAnsiTheme="minorEastAsia"/>
               </w:rPr>
             </w:pPr>
+            <w:proofErr w:type="spellStart"/>
             <w:r>
               <w:rPr>
                 <w:rFonts w:asciiTheme="minorEastAsia" w:hAnsiTheme="minorEastAsia"/>
               </w:rPr>
               <w:t>varcahr</w:t>
             </w:r>
+            <w:proofErr w:type="spellEnd"/>
           </w:p>
         </w:tc>
         <w:tc>
@@ -21072,7 +21308,7 @@
               <w:spacing w:line="340" w:lineRule="exact"/>
               <w:jc w:val="center"/>
               <w:rPr>
-                <w:rFonts w:asciiTheme="minorEastAsia" w:hAnsiTheme="minorEastAsia" w:hint="eastAsia"/>
+                <w:rFonts w:asciiTheme="minorEastAsia" w:hAnsiTheme="minorEastAsia"/>
               </w:rPr>
             </w:pPr>
             <w:r>
@@ -21106,6 +21342,7 @@
                 <w:rFonts w:asciiTheme="minorEastAsia" w:hAnsiTheme="minorEastAsia"/>
               </w:rPr>
             </w:pPr>
+            <w:proofErr w:type="spellStart"/>
             <w:r>
               <w:rPr>
                 <w:rFonts w:asciiTheme="minorEastAsia" w:hAnsiTheme="minorEastAsia"/>
@@ -21118,6 +21355,7 @@
               </w:rPr>
               <w:t>teacher</w:t>
             </w:r>
+            <w:proofErr w:type="spellEnd"/>
           </w:p>
         </w:tc>
         <w:tc>
@@ -21132,12 +21370,14 @@
                 <w:rFonts w:asciiTheme="minorEastAsia" w:hAnsiTheme="minorEastAsia"/>
               </w:rPr>
             </w:pPr>
+            <w:proofErr w:type="spellStart"/>
             <w:r>
               <w:rPr>
                 <w:rFonts w:asciiTheme="minorEastAsia" w:hAnsiTheme="minorEastAsia"/>
               </w:rPr>
               <w:t>varcahr</w:t>
             </w:r>
+            <w:proofErr w:type="spellEnd"/>
           </w:p>
         </w:tc>
         <w:tc>
@@ -21309,6 +21549,7 @@
         </w:rPr>
         <w:t>），教师姓名（</w:t>
       </w:r>
+      <w:proofErr w:type="spellStart"/>
       <w:r>
         <w:rPr>
           <w:rFonts w:eastAsia="宋体" w:hint="eastAsia"/>
@@ -21330,6 +21571,7 @@
         </w:rPr>
         <w:t>name</w:t>
       </w:r>
+      <w:proofErr w:type="spellEnd"/>
       <w:r>
         <w:rPr>
           <w:rFonts w:eastAsia="宋体"/>
@@ -21351,6 +21593,7 @@
         </w:rPr>
         <w:t>编号（</w:t>
       </w:r>
+      <w:proofErr w:type="spellStart"/>
       <w:r>
         <w:rPr>
           <w:rFonts w:eastAsia="宋体"/>
@@ -21358,6 +21601,7 @@
         </w:rPr>
         <w:t>teacher_num</w:t>
       </w:r>
+      <w:proofErr w:type="spellEnd"/>
       <w:r>
         <w:rPr>
           <w:rFonts w:eastAsia="宋体"/>
@@ -21447,6 +21691,7 @@
         </w:rPr>
         <w:t>），电话号码（</w:t>
       </w:r>
+      <w:proofErr w:type="spellStart"/>
       <w:r>
         <w:rPr>
           <w:rFonts w:eastAsia="宋体"/>
@@ -21454,6 +21699,7 @@
         </w:rPr>
         <w:t>telphone</w:t>
       </w:r>
+      <w:proofErr w:type="spellEnd"/>
       <w:r>
         <w:rPr>
           <w:rFonts w:eastAsia="宋体"/>
@@ -21834,12 +22080,14 @@
                 <w:rFonts w:asciiTheme="minorEastAsia" w:hAnsiTheme="minorEastAsia"/>
               </w:rPr>
             </w:pPr>
+            <w:proofErr w:type="spellStart"/>
             <w:r>
               <w:rPr>
                 <w:rFonts w:asciiTheme="minorEastAsia" w:hAnsiTheme="minorEastAsia"/>
               </w:rPr>
               <w:t>int</w:t>
             </w:r>
+            <w:proofErr w:type="spellEnd"/>
           </w:p>
         </w:tc>
         <w:tc>
@@ -21931,6 +22179,7 @@
                 <w:rFonts w:asciiTheme="minorEastAsia" w:hAnsiTheme="minorEastAsia"/>
               </w:rPr>
             </w:pPr>
+            <w:proofErr w:type="spellStart"/>
             <w:r>
               <w:rPr>
                 <w:rFonts w:asciiTheme="minorEastAsia" w:hAnsiTheme="minorEastAsia"/>
@@ -21943,6 +22192,7 @@
               </w:rPr>
               <w:t>name</w:t>
             </w:r>
+            <w:proofErr w:type="spellEnd"/>
           </w:p>
         </w:tc>
         <w:tc>
@@ -21957,12 +22207,14 @@
                 <w:rFonts w:asciiTheme="minorEastAsia" w:hAnsiTheme="minorEastAsia"/>
               </w:rPr>
             </w:pPr>
+            <w:proofErr w:type="spellStart"/>
             <w:r>
               <w:rPr>
                 <w:rFonts w:asciiTheme="minorEastAsia" w:hAnsiTheme="minorEastAsia"/>
               </w:rPr>
               <w:t>varcahr</w:t>
             </w:r>
+            <w:proofErr w:type="spellEnd"/>
           </w:p>
         </w:tc>
         <w:tc>
@@ -22036,6 +22288,7 @@
                 <w:rFonts w:asciiTheme="minorEastAsia" w:hAnsiTheme="minorEastAsia"/>
               </w:rPr>
             </w:pPr>
+            <w:proofErr w:type="spellStart"/>
             <w:r>
               <w:rPr>
                 <w:rFonts w:asciiTheme="minorEastAsia" w:hAnsiTheme="minorEastAsia"/>
@@ -22048,6 +22301,7 @@
               </w:rPr>
               <w:t>num</w:t>
             </w:r>
+            <w:proofErr w:type="spellEnd"/>
           </w:p>
         </w:tc>
         <w:tc>
@@ -22062,12 +22316,14 @@
                 <w:rFonts w:asciiTheme="minorEastAsia" w:hAnsiTheme="minorEastAsia"/>
               </w:rPr>
             </w:pPr>
+            <w:proofErr w:type="spellStart"/>
             <w:r>
               <w:rPr>
                 <w:rFonts w:asciiTheme="minorEastAsia" w:hAnsiTheme="minorEastAsia"/>
               </w:rPr>
               <w:t>int</w:t>
             </w:r>
+            <w:proofErr w:type="spellEnd"/>
           </w:p>
         </w:tc>
         <w:tc>
@@ -22161,12 +22417,14 @@
                 <w:rFonts w:asciiTheme="minorEastAsia" w:hAnsiTheme="minorEastAsia"/>
               </w:rPr>
             </w:pPr>
+            <w:proofErr w:type="spellStart"/>
             <w:r>
               <w:rPr>
                 <w:rFonts w:asciiTheme="minorEastAsia" w:hAnsiTheme="minorEastAsia"/>
               </w:rPr>
               <w:t>varcahr</w:t>
             </w:r>
+            <w:proofErr w:type="spellEnd"/>
           </w:p>
         </w:tc>
         <w:tc>
@@ -22260,12 +22518,14 @@
                 <w:rFonts w:asciiTheme="minorEastAsia" w:hAnsiTheme="minorEastAsia"/>
               </w:rPr>
             </w:pPr>
+            <w:proofErr w:type="spellStart"/>
             <w:r>
               <w:rPr>
                 <w:rFonts w:asciiTheme="minorEastAsia" w:hAnsiTheme="minorEastAsia"/>
               </w:rPr>
               <w:t>int</w:t>
             </w:r>
+            <w:proofErr w:type="spellEnd"/>
           </w:p>
         </w:tc>
         <w:tc>
@@ -22359,12 +22619,14 @@
                 <w:rFonts w:asciiTheme="minorEastAsia" w:hAnsiTheme="minorEastAsia"/>
               </w:rPr>
             </w:pPr>
+            <w:proofErr w:type="spellStart"/>
             <w:r>
               <w:rPr>
                 <w:rFonts w:asciiTheme="minorEastAsia" w:hAnsiTheme="minorEastAsia"/>
               </w:rPr>
               <w:t>varcahr</w:t>
             </w:r>
+            <w:proofErr w:type="spellEnd"/>
           </w:p>
         </w:tc>
         <w:tc>
@@ -22458,12 +22720,14 @@
                 <w:rFonts w:asciiTheme="minorEastAsia" w:hAnsiTheme="minorEastAsia"/>
               </w:rPr>
             </w:pPr>
+            <w:proofErr w:type="spellStart"/>
             <w:r>
               <w:rPr>
                 <w:rFonts w:asciiTheme="minorEastAsia" w:hAnsiTheme="minorEastAsia"/>
               </w:rPr>
               <w:t>varcahr</w:t>
             </w:r>
+            <w:proofErr w:type="spellEnd"/>
           </w:p>
         </w:tc>
         <w:tc>
@@ -22537,12 +22801,14 @@
                 <w:rFonts w:asciiTheme="minorEastAsia" w:hAnsiTheme="minorEastAsia"/>
               </w:rPr>
             </w:pPr>
+            <w:proofErr w:type="spellStart"/>
             <w:r>
               <w:rPr>
                 <w:rFonts w:asciiTheme="minorEastAsia" w:hAnsiTheme="minorEastAsia"/>
               </w:rPr>
               <w:t>telphone</w:t>
             </w:r>
+            <w:proofErr w:type="spellEnd"/>
           </w:p>
         </w:tc>
         <w:tc>
@@ -22557,12 +22823,14 @@
                 <w:rFonts w:asciiTheme="minorEastAsia" w:hAnsiTheme="minorEastAsia"/>
               </w:rPr>
             </w:pPr>
+            <w:proofErr w:type="spellStart"/>
             <w:r>
               <w:rPr>
                 <w:rFonts w:asciiTheme="minorEastAsia" w:hAnsiTheme="minorEastAsia"/>
               </w:rPr>
               <w:t>varcahr</w:t>
             </w:r>
+            <w:proofErr w:type="spellEnd"/>
           </w:p>
         </w:tc>
         <w:tc>
@@ -22662,12 +22930,14 @@
                 <w:rFonts w:asciiTheme="minorEastAsia" w:hAnsiTheme="minorEastAsia"/>
               </w:rPr>
             </w:pPr>
+            <w:proofErr w:type="spellStart"/>
             <w:r>
               <w:rPr>
                 <w:rFonts w:asciiTheme="minorEastAsia" w:hAnsiTheme="minorEastAsia"/>
               </w:rPr>
               <w:t>varcahr</w:t>
             </w:r>
+            <w:proofErr w:type="spellEnd"/>
           </w:p>
         </w:tc>
         <w:tc>
@@ -22832,6 +23102,7 @@
         </w:rPr>
         <w:t>），学生姓名（</w:t>
       </w:r>
+      <w:proofErr w:type="spellStart"/>
       <w:r>
         <w:rPr>
           <w:rFonts w:eastAsia="宋体" w:hint="eastAsia"/>
@@ -22846,6 +23117,7 @@
         </w:rPr>
         <w:t>_name</w:t>
       </w:r>
+      <w:proofErr w:type="spellEnd"/>
       <w:r>
         <w:rPr>
           <w:rFonts w:eastAsia="宋体"/>
@@ -22860,6 +23132,7 @@
         </w:rPr>
         <w:t>学号</w:t>
       </w:r>
+      <w:proofErr w:type="spellStart"/>
       <w:r>
         <w:rPr>
           <w:rFonts w:eastAsia="宋体" w:hint="eastAsia"/>
@@ -22874,6 +23147,7 @@
         </w:rPr>
         <w:t>_num</w:t>
       </w:r>
+      <w:proofErr w:type="spellEnd"/>
       <w:r>
         <w:rPr>
           <w:rFonts w:eastAsia="宋体"/>
@@ -23010,6 +23284,7 @@
         </w:rPr>
         <w:t>（</w:t>
       </w:r>
+      <w:proofErr w:type="spellStart"/>
       <w:r>
         <w:rPr>
           <w:rFonts w:eastAsia="宋体"/>
@@ -23017,6 +23292,7 @@
         </w:rPr>
         <w:t>telphone</w:t>
       </w:r>
+      <w:proofErr w:type="spellEnd"/>
       <w:r>
         <w:rPr>
           <w:rFonts w:eastAsia="宋体"/>
@@ -23401,12 +23677,14 @@
                 <w:rFonts w:asciiTheme="minorEastAsia" w:hAnsiTheme="minorEastAsia"/>
               </w:rPr>
             </w:pPr>
+            <w:proofErr w:type="spellStart"/>
             <w:r>
               <w:rPr>
                 <w:rFonts w:asciiTheme="minorEastAsia" w:hAnsiTheme="minorEastAsia"/>
               </w:rPr>
               <w:t>int</w:t>
             </w:r>
+            <w:proofErr w:type="spellEnd"/>
           </w:p>
         </w:tc>
         <w:tc>
@@ -23483,6 +23761,7 @@
                 <w:rFonts w:asciiTheme="minorEastAsia" w:hAnsiTheme="minorEastAsia"/>
               </w:rPr>
             </w:pPr>
+            <w:proofErr w:type="spellStart"/>
             <w:r>
               <w:rPr>
                 <w:rFonts w:asciiTheme="minorEastAsia" w:hAnsiTheme="minorEastAsia"/>
@@ -23495,6 +23774,7 @@
               </w:rPr>
               <w:t>name</w:t>
             </w:r>
+            <w:proofErr w:type="spellEnd"/>
           </w:p>
         </w:tc>
         <w:tc>
@@ -23509,12 +23789,14 @@
                 <w:rFonts w:asciiTheme="minorEastAsia" w:hAnsiTheme="minorEastAsia"/>
               </w:rPr>
             </w:pPr>
+            <w:proofErr w:type="spellStart"/>
             <w:r>
               <w:rPr>
                 <w:rFonts w:asciiTheme="minorEastAsia" w:hAnsiTheme="minorEastAsia"/>
               </w:rPr>
               <w:t>varcahr</w:t>
             </w:r>
+            <w:proofErr w:type="spellEnd"/>
           </w:p>
         </w:tc>
         <w:tc>
@@ -23585,6 +23867,7 @@
                 <w:rFonts w:asciiTheme="minorEastAsia" w:hAnsiTheme="minorEastAsia"/>
               </w:rPr>
             </w:pPr>
+            <w:proofErr w:type="spellStart"/>
             <w:r>
               <w:rPr>
                 <w:rFonts w:asciiTheme="minorEastAsia" w:hAnsiTheme="minorEastAsia"/>
@@ -23597,6 +23880,7 @@
               </w:rPr>
               <w:t>num</w:t>
             </w:r>
+            <w:proofErr w:type="spellEnd"/>
           </w:p>
         </w:tc>
         <w:tc>
@@ -23611,12 +23895,14 @@
                 <w:rFonts w:asciiTheme="minorEastAsia" w:hAnsiTheme="minorEastAsia"/>
               </w:rPr>
             </w:pPr>
+            <w:proofErr w:type="spellStart"/>
             <w:r>
               <w:rPr>
                 <w:rFonts w:asciiTheme="minorEastAsia" w:hAnsiTheme="minorEastAsia"/>
               </w:rPr>
               <w:t>int</w:t>
             </w:r>
+            <w:proofErr w:type="spellEnd"/>
           </w:p>
         </w:tc>
         <w:tc>
@@ -23707,12 +23993,14 @@
                 <w:rFonts w:asciiTheme="minorEastAsia" w:hAnsiTheme="minorEastAsia"/>
               </w:rPr>
             </w:pPr>
+            <w:proofErr w:type="spellStart"/>
             <w:r>
               <w:rPr>
                 <w:rFonts w:asciiTheme="minorEastAsia" w:hAnsiTheme="minorEastAsia"/>
               </w:rPr>
               <w:t>varcahr</w:t>
             </w:r>
+            <w:proofErr w:type="spellEnd"/>
           </w:p>
         </w:tc>
         <w:tc>
@@ -23803,12 +24091,14 @@
                 <w:rFonts w:asciiTheme="minorEastAsia" w:hAnsiTheme="minorEastAsia"/>
               </w:rPr>
             </w:pPr>
+            <w:proofErr w:type="spellStart"/>
             <w:r>
               <w:rPr>
                 <w:rFonts w:asciiTheme="minorEastAsia" w:hAnsiTheme="minorEastAsia"/>
               </w:rPr>
               <w:t>varcahr</w:t>
             </w:r>
+            <w:proofErr w:type="spellEnd"/>
           </w:p>
         </w:tc>
         <w:tc>
@@ -23899,12 +24189,14 @@
                 <w:rFonts w:asciiTheme="minorEastAsia" w:hAnsiTheme="minorEastAsia"/>
               </w:rPr>
             </w:pPr>
+            <w:proofErr w:type="spellStart"/>
             <w:r>
               <w:rPr>
                 <w:rFonts w:asciiTheme="minorEastAsia" w:hAnsiTheme="minorEastAsia"/>
               </w:rPr>
               <w:t>varcahr</w:t>
             </w:r>
+            <w:proofErr w:type="spellEnd"/>
           </w:p>
         </w:tc>
         <w:tc>
@@ -23995,12 +24287,14 @@
                 <w:rFonts w:asciiTheme="minorEastAsia" w:hAnsiTheme="minorEastAsia"/>
               </w:rPr>
             </w:pPr>
+            <w:proofErr w:type="spellStart"/>
             <w:r>
               <w:rPr>
                 <w:rFonts w:asciiTheme="minorEastAsia" w:hAnsiTheme="minorEastAsia"/>
               </w:rPr>
               <w:t>Int</w:t>
             </w:r>
+            <w:proofErr w:type="spellEnd"/>
           </w:p>
         </w:tc>
         <w:tc>
@@ -24091,12 +24385,14 @@
                 <w:rFonts w:asciiTheme="minorEastAsia" w:hAnsiTheme="minorEastAsia"/>
               </w:rPr>
             </w:pPr>
+            <w:proofErr w:type="spellStart"/>
             <w:r>
               <w:rPr>
                 <w:rFonts w:asciiTheme="minorEastAsia" w:hAnsiTheme="minorEastAsia"/>
               </w:rPr>
               <w:t>varcahr</w:t>
             </w:r>
+            <w:proofErr w:type="spellEnd"/>
           </w:p>
         </w:tc>
         <w:tc>
@@ -24167,12 +24463,14 @@
                 <w:rFonts w:asciiTheme="minorEastAsia" w:hAnsiTheme="minorEastAsia"/>
               </w:rPr>
             </w:pPr>
+            <w:proofErr w:type="spellStart"/>
             <w:r>
               <w:rPr>
                 <w:rFonts w:asciiTheme="minorEastAsia" w:hAnsiTheme="minorEastAsia"/>
               </w:rPr>
               <w:t>telphone</w:t>
             </w:r>
+            <w:proofErr w:type="spellEnd"/>
           </w:p>
         </w:tc>
         <w:tc>
@@ -24187,12 +24485,14 @@
                 <w:rFonts w:asciiTheme="minorEastAsia" w:hAnsiTheme="minorEastAsia"/>
               </w:rPr>
             </w:pPr>
+            <w:proofErr w:type="spellStart"/>
             <w:r>
               <w:rPr>
                 <w:rFonts w:asciiTheme="minorEastAsia" w:hAnsiTheme="minorEastAsia"/>
               </w:rPr>
               <w:t>varcahr</w:t>
             </w:r>
+            <w:proofErr w:type="spellEnd"/>
           </w:p>
         </w:tc>
         <w:tc>
@@ -24289,12 +24589,14 @@
                 <w:rFonts w:asciiTheme="minorEastAsia" w:hAnsiTheme="minorEastAsia"/>
               </w:rPr>
             </w:pPr>
+            <w:proofErr w:type="spellStart"/>
             <w:r>
               <w:rPr>
                 <w:rFonts w:asciiTheme="minorEastAsia" w:hAnsiTheme="minorEastAsia"/>
               </w:rPr>
               <w:t>varcahr</w:t>
             </w:r>
+            <w:proofErr w:type="spellEnd"/>
           </w:p>
         </w:tc>
         <w:tc>
@@ -24509,6 +24811,7 @@
         </w:rPr>
         <w:t>内容（</w:t>
       </w:r>
+      <w:proofErr w:type="spellStart"/>
       <w:r>
         <w:rPr>
           <w:rFonts w:eastAsia="宋体"/>
@@ -24516,6 +24819,7 @@
         </w:rPr>
         <w:t>g_content</w:t>
       </w:r>
+      <w:proofErr w:type="spellEnd"/>
       <w:r>
         <w:rPr>
           <w:rFonts w:eastAsia="宋体"/>
@@ -24537,6 +24841,7 @@
         </w:rPr>
         <w:t>时间（</w:t>
       </w:r>
+      <w:proofErr w:type="spellStart"/>
       <w:r>
         <w:rPr>
           <w:rFonts w:eastAsia="宋体"/>
@@ -24544,6 +24849,7 @@
         </w:rPr>
         <w:t>g_time</w:t>
       </w:r>
+      <w:proofErr w:type="spellEnd"/>
       <w:r>
         <w:rPr>
           <w:rFonts w:eastAsia="宋体"/>
@@ -24687,6 +24993,7 @@
         </w:rPr>
         <w:t>复日期（</w:t>
       </w:r>
+      <w:proofErr w:type="spellStart"/>
       <w:r>
         <w:rPr>
           <w:rFonts w:eastAsia="宋体"/>
@@ -24694,6 +25001,7 @@
         </w:rPr>
         <w:t>r_time</w:t>
       </w:r>
+      <w:proofErr w:type="spellEnd"/>
       <w:r>
         <w:rPr>
           <w:rFonts w:eastAsia="宋体"/>
@@ -24715,6 +25023,7 @@
         </w:rPr>
         <w:t>（</w:t>
       </w:r>
+      <w:proofErr w:type="spellStart"/>
       <w:r>
         <w:rPr>
           <w:rFonts w:eastAsia="宋体"/>
@@ -24722,6 +25031,7 @@
         </w:rPr>
         <w:t>r_content</w:t>
       </w:r>
+      <w:proofErr w:type="spellEnd"/>
       <w:r>
         <w:rPr>
           <w:rFonts w:eastAsia="宋体"/>
@@ -25068,12 +25378,14 @@
                 <w:rFonts w:asciiTheme="minorEastAsia" w:hAnsiTheme="minorEastAsia"/>
               </w:rPr>
             </w:pPr>
+            <w:proofErr w:type="spellStart"/>
             <w:r>
               <w:rPr>
                 <w:rFonts w:asciiTheme="minorEastAsia" w:hAnsiTheme="minorEastAsia"/>
               </w:rPr>
               <w:t>int</w:t>
             </w:r>
+            <w:proofErr w:type="spellEnd"/>
           </w:p>
         </w:tc>
         <w:tc>
@@ -25188,12 +25500,14 @@
                 <w:rFonts w:asciiTheme="minorEastAsia" w:hAnsiTheme="minorEastAsia"/>
               </w:rPr>
             </w:pPr>
+            <w:proofErr w:type="spellStart"/>
             <w:r>
               <w:rPr>
                 <w:rFonts w:asciiTheme="minorEastAsia" w:hAnsiTheme="minorEastAsia"/>
               </w:rPr>
               <w:t>varcahr</w:t>
             </w:r>
+            <w:proofErr w:type="spellEnd"/>
           </w:p>
         </w:tc>
         <w:tc>
@@ -25270,6 +25584,7 @@
                 <w:rFonts w:asciiTheme="minorEastAsia" w:hAnsiTheme="minorEastAsia"/>
               </w:rPr>
             </w:pPr>
+            <w:proofErr w:type="spellStart"/>
             <w:r>
               <w:rPr>
                 <w:rFonts w:asciiTheme="minorEastAsia" w:hAnsiTheme="minorEastAsia"/>
@@ -25282,6 +25597,7 @@
               </w:rPr>
               <w:t>content</w:t>
             </w:r>
+            <w:proofErr w:type="spellEnd"/>
           </w:p>
         </w:tc>
         <w:tc>
@@ -25296,12 +25612,14 @@
                 <w:rFonts w:asciiTheme="minorEastAsia" w:hAnsiTheme="minorEastAsia"/>
               </w:rPr>
             </w:pPr>
+            <w:proofErr w:type="spellStart"/>
             <w:r>
               <w:rPr>
                 <w:rFonts w:asciiTheme="minorEastAsia" w:hAnsiTheme="minorEastAsia"/>
               </w:rPr>
               <w:t>longtext</w:t>
             </w:r>
+            <w:proofErr w:type="spellEnd"/>
           </w:p>
         </w:tc>
         <w:tc>
@@ -25372,6 +25690,7 @@
                 <w:rFonts w:asciiTheme="minorEastAsia" w:hAnsiTheme="minorEastAsia"/>
               </w:rPr>
             </w:pPr>
+            <w:proofErr w:type="spellStart"/>
             <w:r>
               <w:rPr>
                 <w:rFonts w:asciiTheme="minorEastAsia" w:hAnsiTheme="minorEastAsia" w:hint="eastAsia"/>
@@ -25384,6 +25703,7 @@
               </w:rPr>
               <w:t>_time</w:t>
             </w:r>
+            <w:proofErr w:type="spellEnd"/>
           </w:p>
         </w:tc>
         <w:tc>
@@ -25398,12 +25718,14 @@
                 <w:rFonts w:asciiTheme="minorEastAsia" w:hAnsiTheme="minorEastAsia"/>
               </w:rPr>
             </w:pPr>
+            <w:proofErr w:type="spellStart"/>
             <w:r>
               <w:rPr>
                 <w:rFonts w:asciiTheme="minorEastAsia" w:hAnsiTheme="minorEastAsia"/>
               </w:rPr>
               <w:t>datetime</w:t>
             </w:r>
+            <w:proofErr w:type="spellEnd"/>
           </w:p>
         </w:tc>
         <w:tc>
@@ -25494,12 +25816,14 @@
                 <w:rFonts w:asciiTheme="minorEastAsia" w:hAnsiTheme="minorEastAsia"/>
               </w:rPr>
             </w:pPr>
+            <w:proofErr w:type="spellStart"/>
             <w:r>
               <w:rPr>
                 <w:rFonts w:asciiTheme="minorEastAsia" w:hAnsiTheme="minorEastAsia"/>
               </w:rPr>
               <w:t>varcahr</w:t>
             </w:r>
+            <w:proofErr w:type="spellEnd"/>
           </w:p>
         </w:tc>
         <w:tc>
@@ -25514,8 +25838,6 @@
                 <w:rFonts w:asciiTheme="minorEastAsia" w:hAnsiTheme="minorEastAsia"/>
               </w:rPr>
             </w:pPr>
-            <w:bookmarkStart w:id="2" w:name="_GoBack"/>
-            <w:bookmarkEnd w:id="2"/>
             <w:r>
               <w:rPr>
                 <w:rFonts w:asciiTheme="minorEastAsia" w:hAnsiTheme="minorEastAsia"/>
@@ -25598,12 +25920,14 @@
                 <w:rFonts w:asciiTheme="minorEastAsia" w:hAnsiTheme="minorEastAsia"/>
               </w:rPr>
             </w:pPr>
+            <w:proofErr w:type="spellStart"/>
             <w:r>
               <w:rPr>
                 <w:rFonts w:asciiTheme="minorEastAsia" w:hAnsiTheme="minorEastAsia"/>
               </w:rPr>
               <w:t>varcahr</w:t>
             </w:r>
+            <w:proofErr w:type="spellEnd"/>
           </w:p>
         </w:tc>
         <w:tc>
@@ -25700,12 +26024,14 @@
                 <w:rFonts w:asciiTheme="minorEastAsia" w:hAnsiTheme="minorEastAsia"/>
               </w:rPr>
             </w:pPr>
+            <w:proofErr w:type="spellStart"/>
             <w:r>
               <w:rPr>
                 <w:rFonts w:asciiTheme="minorEastAsia" w:hAnsiTheme="minorEastAsia"/>
               </w:rPr>
               <w:t>bool</w:t>
             </w:r>
+            <w:proofErr w:type="spellEnd"/>
           </w:p>
         </w:tc>
         <w:tc>
@@ -25782,6 +26108,7 @@
                 <w:rFonts w:asciiTheme="minorEastAsia" w:hAnsiTheme="minorEastAsia"/>
               </w:rPr>
             </w:pPr>
+            <w:proofErr w:type="spellStart"/>
             <w:r>
               <w:rPr>
                 <w:rFonts w:asciiTheme="minorEastAsia" w:hAnsiTheme="minorEastAsia"/>
@@ -25794,6 +26121,7 @@
               </w:rPr>
               <w:t>time</w:t>
             </w:r>
+            <w:proofErr w:type="spellEnd"/>
           </w:p>
         </w:tc>
         <w:tc>
@@ -25808,12 +26136,14 @@
                 <w:rFonts w:asciiTheme="minorEastAsia" w:hAnsiTheme="minorEastAsia"/>
               </w:rPr>
             </w:pPr>
+            <w:proofErr w:type="spellStart"/>
             <w:r>
               <w:rPr>
                 <w:rFonts w:asciiTheme="minorEastAsia" w:hAnsiTheme="minorEastAsia"/>
               </w:rPr>
               <w:t>datetime</w:t>
             </w:r>
+            <w:proofErr w:type="spellEnd"/>
           </w:p>
         </w:tc>
         <w:tc>
@@ -25884,12 +26214,14 @@
                 <w:rFonts w:asciiTheme="minorEastAsia" w:hAnsiTheme="minorEastAsia"/>
               </w:rPr>
             </w:pPr>
+            <w:proofErr w:type="spellStart"/>
             <w:r>
               <w:rPr>
                 <w:rFonts w:asciiTheme="minorEastAsia" w:hAnsiTheme="minorEastAsia"/>
               </w:rPr>
               <w:t>r_content</w:t>
             </w:r>
+            <w:proofErr w:type="spellEnd"/>
           </w:p>
         </w:tc>
         <w:tc>
@@ -25904,12 +26236,14 @@
                 <w:rFonts w:asciiTheme="minorEastAsia" w:hAnsiTheme="minorEastAsia"/>
               </w:rPr>
             </w:pPr>
+            <w:proofErr w:type="spellStart"/>
             <w:r>
               <w:rPr>
                 <w:rFonts w:asciiTheme="minorEastAsia" w:hAnsiTheme="minorEastAsia"/>
               </w:rPr>
               <w:t>longtext</w:t>
             </w:r>
+            <w:proofErr w:type="spellEnd"/>
           </w:p>
         </w:tc>
         <w:tc>
@@ -26116,6 +26450,7 @@
         </w:rPr>
         <w:t>提交者（</w:t>
       </w:r>
+      <w:proofErr w:type="spellStart"/>
       <w:r>
         <w:rPr>
           <w:color w:val="000000" w:themeColor="text1"/>
@@ -26124,6 +26459,7 @@
         </w:rPr>
         <w:t>student_name</w:t>
       </w:r>
+      <w:proofErr w:type="spellEnd"/>
       <w:r>
         <w:rPr>
           <w:color w:val="000000" w:themeColor="text1"/>
@@ -26215,6 +26551,7 @@
         </w:rPr>
         <w:t>所属课程（</w:t>
       </w:r>
+      <w:proofErr w:type="spellStart"/>
       <w:r>
         <w:rPr>
           <w:color w:val="000000" w:themeColor="text1"/>
@@ -26223,6 +26560,7 @@
         </w:rPr>
         <w:t>course_name</w:t>
       </w:r>
+      <w:proofErr w:type="spellEnd"/>
       <w:r>
         <w:rPr>
           <w:color w:val="000000" w:themeColor="text1"/>
@@ -26248,6 +26586,7 @@
         </w:rPr>
         <w:t>所属老师（</w:t>
       </w:r>
+      <w:proofErr w:type="spellStart"/>
       <w:r>
         <w:rPr>
           <w:color w:val="000000" w:themeColor="text1"/>
@@ -26256,6 +26595,7 @@
         </w:rPr>
         <w:t>teacher_name</w:t>
       </w:r>
+      <w:proofErr w:type="spellEnd"/>
       <w:r>
         <w:rPr>
           <w:color w:val="000000" w:themeColor="text1"/>
@@ -26621,12 +26961,14 @@
                 <w:rFonts w:asciiTheme="minorEastAsia" w:hAnsiTheme="minorEastAsia"/>
               </w:rPr>
             </w:pPr>
+            <w:proofErr w:type="spellStart"/>
             <w:r>
               <w:rPr>
                 <w:rFonts w:asciiTheme="minorEastAsia" w:hAnsiTheme="minorEastAsia"/>
               </w:rPr>
               <w:t>int</w:t>
             </w:r>
+            <w:proofErr w:type="spellEnd"/>
           </w:p>
         </w:tc>
         <w:tc>
@@ -26709,12 +27051,14 @@
                 <w:rFonts w:asciiTheme="minorEastAsia" w:hAnsiTheme="minorEastAsia"/>
               </w:rPr>
             </w:pPr>
+            <w:proofErr w:type="spellStart"/>
             <w:r>
               <w:rPr>
                 <w:rFonts w:asciiTheme="minorEastAsia" w:hAnsiTheme="minorEastAsia"/>
               </w:rPr>
               <w:t>student_name</w:t>
             </w:r>
+            <w:proofErr w:type="spellEnd"/>
           </w:p>
         </w:tc>
         <w:tc>
@@ -26729,12 +27073,14 @@
                 <w:rFonts w:asciiTheme="minorEastAsia" w:hAnsiTheme="minorEastAsia"/>
               </w:rPr>
             </w:pPr>
+            <w:proofErr w:type="spellStart"/>
             <w:r>
               <w:rPr>
                 <w:rFonts w:asciiTheme="minorEastAsia" w:hAnsiTheme="minorEastAsia"/>
               </w:rPr>
               <w:t>varcahr</w:t>
             </w:r>
+            <w:proofErr w:type="spellEnd"/>
           </w:p>
         </w:tc>
         <w:tc>
@@ -26831,12 +27177,14 @@
                 <w:rFonts w:asciiTheme="minorEastAsia" w:hAnsiTheme="minorEastAsia"/>
               </w:rPr>
             </w:pPr>
+            <w:proofErr w:type="spellStart"/>
             <w:r>
               <w:rPr>
                 <w:rFonts w:asciiTheme="minorEastAsia" w:hAnsiTheme="minorEastAsia"/>
               </w:rPr>
               <w:t>varcahr</w:t>
             </w:r>
+            <w:proofErr w:type="spellEnd"/>
           </w:p>
         </w:tc>
         <w:tc>
@@ -26936,12 +27284,14 @@
                 <w:rFonts w:asciiTheme="minorEastAsia" w:hAnsiTheme="minorEastAsia"/>
               </w:rPr>
             </w:pPr>
+            <w:proofErr w:type="spellStart"/>
             <w:r>
               <w:rPr>
                 <w:rFonts w:asciiTheme="minorEastAsia" w:hAnsiTheme="minorEastAsia"/>
               </w:rPr>
               <w:t>datetime</w:t>
             </w:r>
+            <w:proofErr w:type="spellEnd"/>
           </w:p>
         </w:tc>
         <w:tc>
@@ -27012,12 +27362,14 @@
                 <w:rFonts w:asciiTheme="minorEastAsia" w:hAnsiTheme="minorEastAsia"/>
               </w:rPr>
             </w:pPr>
+            <w:proofErr w:type="spellStart"/>
             <w:r>
               <w:rPr>
                 <w:rFonts w:asciiTheme="minorEastAsia" w:hAnsiTheme="minorEastAsia"/>
               </w:rPr>
               <w:t>course_name</w:t>
             </w:r>
+            <w:proofErr w:type="spellEnd"/>
           </w:p>
         </w:tc>
         <w:tc>
@@ -27032,12 +27384,14 @@
                 <w:rFonts w:asciiTheme="minorEastAsia" w:hAnsiTheme="minorEastAsia"/>
               </w:rPr>
             </w:pPr>
+            <w:proofErr w:type="spellStart"/>
             <w:r>
               <w:rPr>
                 <w:rFonts w:asciiTheme="minorEastAsia" w:hAnsiTheme="minorEastAsia"/>
               </w:rPr>
               <w:t>varcahr</w:t>
             </w:r>
+            <w:proofErr w:type="spellEnd"/>
           </w:p>
         </w:tc>
         <w:tc>
@@ -27114,12 +27468,14 @@
                 <w:rFonts w:asciiTheme="minorEastAsia" w:hAnsiTheme="minorEastAsia"/>
               </w:rPr>
             </w:pPr>
+            <w:proofErr w:type="spellStart"/>
             <w:r>
               <w:rPr>
                 <w:rFonts w:asciiTheme="minorEastAsia" w:hAnsiTheme="minorEastAsia"/>
               </w:rPr>
               <w:t>teacher_name</w:t>
             </w:r>
+            <w:proofErr w:type="spellEnd"/>
           </w:p>
         </w:tc>
         <w:tc>
@@ -27134,12 +27490,14 @@
                 <w:rFonts w:asciiTheme="minorEastAsia" w:hAnsiTheme="minorEastAsia"/>
               </w:rPr>
             </w:pPr>
+            <w:proofErr w:type="spellStart"/>
             <w:r>
               <w:rPr>
                 <w:rFonts w:asciiTheme="minorEastAsia" w:hAnsiTheme="minorEastAsia"/>
               </w:rPr>
               <w:t>varcahr</w:t>
             </w:r>
+            <w:proofErr w:type="spellEnd"/>
           </w:p>
         </w:tc>
         <w:tc>
@@ -27239,12 +27597,14 @@
                 <w:rFonts w:asciiTheme="minorEastAsia" w:hAnsiTheme="minorEastAsia"/>
               </w:rPr>
             </w:pPr>
+            <w:proofErr w:type="spellStart"/>
             <w:r>
               <w:rPr>
                 <w:rFonts w:asciiTheme="minorEastAsia" w:hAnsiTheme="minorEastAsia"/>
               </w:rPr>
               <w:t>varcahr</w:t>
             </w:r>
+            <w:proofErr w:type="spellEnd"/>
           </w:p>
         </w:tc>
         <w:tc>
@@ -27403,6 +27763,7 @@
         </w:rPr>
         <w:t>），新闻标题（</w:t>
       </w:r>
+      <w:proofErr w:type="spellStart"/>
       <w:r>
         <w:rPr>
           <w:rFonts w:eastAsia="SimSun"/>
@@ -27410,6 +27771,7 @@
         </w:rPr>
         <w:t>news_title</w:t>
       </w:r>
+      <w:proofErr w:type="spellEnd"/>
       <w:r>
         <w:rPr>
           <w:rFonts w:eastAsia="SimSun"/>
@@ -27417,6 +27779,7 @@
         </w:rPr>
         <w:t>），新闻内容（</w:t>
       </w:r>
+      <w:proofErr w:type="spellStart"/>
       <w:r>
         <w:rPr>
           <w:rFonts w:eastAsia="SimSun"/>
@@ -27424,6 +27787,7 @@
         </w:rPr>
         <w:t>news_content</w:t>
       </w:r>
+      <w:proofErr w:type="spellEnd"/>
       <w:r>
         <w:rPr>
           <w:rFonts w:eastAsia="SimSun"/>
@@ -27431,6 +27795,7 @@
         </w:rPr>
         <w:t>），新闻发布时间（</w:t>
       </w:r>
+      <w:proofErr w:type="spellStart"/>
       <w:r>
         <w:rPr>
           <w:rFonts w:eastAsia="SimSun"/>
@@ -27438,6 +27803,7 @@
         </w:rPr>
         <w:t>news_publish</w:t>
       </w:r>
+      <w:proofErr w:type="spellEnd"/>
       <w:r>
         <w:rPr>
           <w:rFonts w:eastAsia="SimSun"/>
@@ -27753,12 +28119,14 @@
                 <w:rFonts w:asciiTheme="minorEastAsia" w:hAnsiTheme="minorEastAsia"/>
               </w:rPr>
             </w:pPr>
+            <w:proofErr w:type="spellStart"/>
             <w:r>
               <w:rPr>
                 <w:rFonts w:asciiTheme="minorEastAsia" w:hAnsiTheme="minorEastAsia"/>
               </w:rPr>
               <w:t>int</w:t>
             </w:r>
+            <w:proofErr w:type="spellEnd"/>
           </w:p>
         </w:tc>
         <w:tc>
@@ -27841,12 +28209,14 @@
                 <w:rFonts w:asciiTheme="minorEastAsia" w:hAnsiTheme="minorEastAsia"/>
               </w:rPr>
             </w:pPr>
+            <w:proofErr w:type="spellStart"/>
             <w:r>
               <w:rPr>
                 <w:rFonts w:asciiTheme="minorEastAsia" w:hAnsiTheme="minorEastAsia"/>
               </w:rPr>
               <w:t>news_title</w:t>
             </w:r>
+            <w:proofErr w:type="spellEnd"/>
           </w:p>
         </w:tc>
         <w:tc>
@@ -27861,12 +28231,14 @@
                 <w:rFonts w:asciiTheme="minorEastAsia" w:hAnsiTheme="minorEastAsia"/>
               </w:rPr>
             </w:pPr>
+            <w:proofErr w:type="spellStart"/>
             <w:r>
               <w:rPr>
                 <w:rFonts w:asciiTheme="minorEastAsia" w:hAnsiTheme="minorEastAsia"/>
               </w:rPr>
               <w:t>varcahr</w:t>
             </w:r>
+            <w:proofErr w:type="spellEnd"/>
           </w:p>
         </w:tc>
         <w:tc>
@@ -27943,12 +28315,14 @@
                 <w:rFonts w:asciiTheme="minorEastAsia" w:hAnsiTheme="minorEastAsia"/>
               </w:rPr>
             </w:pPr>
+            <w:proofErr w:type="spellStart"/>
             <w:r>
               <w:rPr>
                 <w:rFonts w:asciiTheme="minorEastAsia" w:hAnsiTheme="minorEastAsia"/>
               </w:rPr>
               <w:t>news_content</w:t>
             </w:r>
+            <w:proofErr w:type="spellEnd"/>
           </w:p>
         </w:tc>
         <w:tc>
@@ -27963,12 +28337,14 @@
                 <w:rFonts w:asciiTheme="minorEastAsia" w:hAnsiTheme="minorEastAsia"/>
               </w:rPr>
             </w:pPr>
+            <w:proofErr w:type="spellStart"/>
             <w:r>
               <w:rPr>
                 <w:rFonts w:asciiTheme="minorEastAsia" w:hAnsiTheme="minorEastAsia"/>
               </w:rPr>
               <w:t>longtext</w:t>
             </w:r>
+            <w:proofErr w:type="spellEnd"/>
           </w:p>
         </w:tc>
         <w:tc>
@@ -28039,12 +28415,14 @@
                 <w:rFonts w:asciiTheme="minorEastAsia" w:hAnsiTheme="minorEastAsia"/>
               </w:rPr>
             </w:pPr>
+            <w:proofErr w:type="spellStart"/>
             <w:r>
               <w:rPr>
                 <w:rFonts w:asciiTheme="minorEastAsia" w:hAnsiTheme="minorEastAsia"/>
               </w:rPr>
               <w:t>news_publish</w:t>
             </w:r>
+            <w:proofErr w:type="spellEnd"/>
           </w:p>
         </w:tc>
         <w:tc>
@@ -28059,12 +28437,14 @@
                 <w:rFonts w:asciiTheme="minorEastAsia" w:hAnsiTheme="minorEastAsia"/>
               </w:rPr>
             </w:pPr>
+            <w:proofErr w:type="spellStart"/>
             <w:r>
               <w:rPr>
                 <w:rFonts w:asciiTheme="minorEastAsia" w:hAnsiTheme="minorEastAsia"/>
               </w:rPr>
               <w:t>datetime</w:t>
             </w:r>
+            <w:proofErr w:type="spellEnd"/>
           </w:p>
         </w:tc>
         <w:tc>
@@ -28334,6 +28714,7 @@
         </w:rPr>
         <w:t>标题（</w:t>
       </w:r>
+      <w:proofErr w:type="spellStart"/>
       <w:r>
         <w:rPr>
           <w:rFonts w:eastAsia="SimSun"/>
@@ -28341,6 +28722,7 @@
         </w:rPr>
         <w:t>news_title</w:t>
       </w:r>
+      <w:proofErr w:type="spellEnd"/>
       <w:r>
         <w:rPr>
           <w:rFonts w:eastAsia="SimSun"/>
@@ -28362,6 +28744,7 @@
         </w:rPr>
         <w:t>（</w:t>
       </w:r>
+      <w:proofErr w:type="spellStart"/>
       <w:r>
         <w:rPr>
           <w:rFonts w:eastAsia="SimSun"/>
@@ -28369,6 +28752,7 @@
         </w:rPr>
         <w:t>notice_content</w:t>
       </w:r>
+      <w:proofErr w:type="spellEnd"/>
       <w:r>
         <w:rPr>
           <w:rFonts w:eastAsia="SimSun"/>
@@ -28390,6 +28774,7 @@
         </w:rPr>
         <w:t>时间（</w:t>
       </w:r>
+      <w:proofErr w:type="spellStart"/>
       <w:r>
         <w:rPr>
           <w:rFonts w:eastAsia="SimSun"/>
@@ -28397,6 +28782,7 @@
         </w:rPr>
         <w:t>notice_publish</w:t>
       </w:r>
+      <w:proofErr w:type="spellEnd"/>
       <w:r>
         <w:rPr>
           <w:rFonts w:eastAsia="SimSun"/>
@@ -28661,12 +29047,14 @@
                 <w:rFonts w:asciiTheme="minorEastAsia" w:hAnsiTheme="minorEastAsia"/>
               </w:rPr>
             </w:pPr>
+            <w:proofErr w:type="spellStart"/>
             <w:r>
               <w:rPr>
                 <w:rFonts w:asciiTheme="minorEastAsia" w:hAnsiTheme="minorEastAsia"/>
               </w:rPr>
               <w:t>int</w:t>
             </w:r>
+            <w:proofErr w:type="spellEnd"/>
           </w:p>
         </w:tc>
         <w:tc>
@@ -28749,12 +29137,14 @@
                 <w:rFonts w:asciiTheme="minorEastAsia" w:hAnsiTheme="minorEastAsia"/>
               </w:rPr>
             </w:pPr>
+            <w:proofErr w:type="spellStart"/>
             <w:r>
               <w:rPr>
                 <w:rFonts w:asciiTheme="minorEastAsia" w:hAnsiTheme="minorEastAsia"/>
               </w:rPr>
               <w:t>notice_title</w:t>
             </w:r>
+            <w:proofErr w:type="spellEnd"/>
           </w:p>
         </w:tc>
         <w:tc>
@@ -28769,12 +29159,14 @@
                 <w:rFonts w:asciiTheme="minorEastAsia" w:hAnsiTheme="minorEastAsia"/>
               </w:rPr>
             </w:pPr>
+            <w:proofErr w:type="spellStart"/>
             <w:r>
               <w:rPr>
                 <w:rFonts w:asciiTheme="minorEastAsia" w:hAnsiTheme="minorEastAsia"/>
               </w:rPr>
               <w:t>varcahr</w:t>
             </w:r>
+            <w:proofErr w:type="spellEnd"/>
           </w:p>
         </w:tc>
         <w:tc>
@@ -28851,12 +29243,14 @@
                 <w:rFonts w:asciiTheme="minorEastAsia" w:hAnsiTheme="minorEastAsia"/>
               </w:rPr>
             </w:pPr>
+            <w:proofErr w:type="spellStart"/>
             <w:r>
               <w:rPr>
                 <w:rFonts w:asciiTheme="minorEastAsia" w:hAnsiTheme="minorEastAsia"/>
               </w:rPr>
               <w:t>notice_content</w:t>
             </w:r>
+            <w:proofErr w:type="spellEnd"/>
           </w:p>
         </w:tc>
         <w:tc>
@@ -28871,12 +29265,14 @@
                 <w:rFonts w:asciiTheme="minorEastAsia" w:hAnsiTheme="minorEastAsia"/>
               </w:rPr>
             </w:pPr>
+            <w:proofErr w:type="spellStart"/>
             <w:r>
               <w:rPr>
                 <w:rFonts w:asciiTheme="minorEastAsia" w:hAnsiTheme="minorEastAsia"/>
               </w:rPr>
               <w:t>longtext</w:t>
             </w:r>
+            <w:proofErr w:type="spellEnd"/>
           </w:p>
         </w:tc>
         <w:tc>
@@ -28941,12 +29337,14 @@
                 <w:rFonts w:asciiTheme="minorEastAsia" w:hAnsiTheme="minorEastAsia"/>
               </w:rPr>
             </w:pPr>
+            <w:proofErr w:type="spellStart"/>
             <w:r>
               <w:rPr>
                 <w:rFonts w:asciiTheme="minorEastAsia" w:hAnsiTheme="minorEastAsia"/>
               </w:rPr>
               <w:t>notice_publish</w:t>
             </w:r>
+            <w:proofErr w:type="spellEnd"/>
           </w:p>
         </w:tc>
         <w:tc>
@@ -28961,12 +29359,14 @@
                 <w:rFonts w:asciiTheme="minorEastAsia" w:hAnsiTheme="minorEastAsia"/>
               </w:rPr>
             </w:pPr>
+            <w:proofErr w:type="spellStart"/>
             <w:r>
               <w:rPr>
                 <w:rFonts w:asciiTheme="minorEastAsia" w:hAnsiTheme="minorEastAsia"/>
               </w:rPr>
               <w:t>datetime</w:t>
             </w:r>
+            <w:proofErr w:type="spellEnd"/>
           </w:p>
         </w:tc>
         <w:tc>
@@ -29096,7 +29496,7 @@
               <w:spacing w:line="340" w:lineRule="exact"/>
               <w:jc w:val="center"/>
               <w:rPr>
-                <w:rFonts w:asciiTheme="minorEastAsia" w:hAnsiTheme="minorEastAsia" w:hint="eastAsia"/>
+                <w:rFonts w:asciiTheme="minorEastAsia" w:hAnsiTheme="minorEastAsia"/>
               </w:rPr>
             </w:pPr>
           </w:p>
@@ -29371,16 +29771,1853 @@
         <w:spacing w:line="340" w:lineRule="exact"/>
         <w:jc w:val="both"/>
         <w:rPr>
+          <w:rFonts w:eastAsia="SimSun"/>
+          <w:kern w:val="2"/>
+        </w:rPr>
+      </w:pPr>
+      <w:r>
+        <w:rPr>
+          <w:rFonts w:eastAsia="SimSun"/>
+          <w:kern w:val="2"/>
+        </w:rPr>
+        <w:t>下的详细设计。</w:t>
+      </w:r>
+      <w:r>
+        <w:rPr>
+          <w:rFonts w:eastAsia="SimSun"/>
+          <w:kern w:val="2"/>
+        </w:rPr>
+        <w:t>在该网站的前端布局模式中采用的都是</w:t>
+      </w:r>
+      <w:proofErr w:type="spellStart"/>
+      <w:r>
+        <w:rPr>
+          <w:rFonts w:eastAsia="SimSun"/>
+          <w:kern w:val="2"/>
+        </w:rPr>
+        <w:t>css+div</w:t>
+      </w:r>
+      <w:proofErr w:type="spellEnd"/>
+      <w:r>
+        <w:rPr>
           <w:rFonts w:eastAsia="SimSun" w:hint="eastAsia"/>
           <w:kern w:val="2"/>
         </w:rPr>
-      </w:pPr>
+        <w:t>的</w:t>
+      </w:r>
       <w:r>
         <w:rPr>
           <w:rFonts w:eastAsia="SimSun"/>
           <w:kern w:val="2"/>
         </w:rPr>
-        <w:t>下的详细设计。</w:t>
+        <w:t>布局模式，</w:t>
+      </w:r>
+      <w:r>
+        <w:rPr>
+          <w:rFonts w:eastAsia="SimSun" w:hint="eastAsia"/>
+          <w:kern w:val="2"/>
+        </w:rPr>
+        <w:t>其中</w:t>
+      </w:r>
+      <w:r>
+        <w:rPr>
+          <w:rFonts w:eastAsia="SimSun"/>
+          <w:kern w:val="2"/>
+        </w:rPr>
+        <w:t>具体的布局</w:t>
+      </w:r>
+      <w:r>
+        <w:rPr>
+          <w:rFonts w:eastAsia="SimSun" w:hint="eastAsia"/>
+          <w:kern w:val="2"/>
+        </w:rPr>
+        <w:t>方式</w:t>
+      </w:r>
+      <w:r>
+        <w:rPr>
+          <w:rFonts w:eastAsia="SimSun"/>
+          <w:kern w:val="2"/>
+        </w:rPr>
+        <w:t>采用了前端基础框架的栅格系统布局的模式，为此来适应不同屏幕的</w:t>
+      </w:r>
+      <w:r>
+        <w:rPr>
+          <w:rFonts w:eastAsia="SimSun"/>
+          <w:kern w:val="2"/>
+        </w:rPr>
+        <w:t>大小来达到响应式布局。</w:t>
+      </w:r>
+      <w:r>
+        <w:rPr>
+          <w:rFonts w:eastAsia="SimSun" w:hint="eastAsia"/>
+          <w:kern w:val="2"/>
+        </w:rPr>
+        <w:t>代码</w:t>
+      </w:r>
+      <w:r>
+        <w:rPr>
+          <w:rFonts w:eastAsia="SimSun"/>
+          <w:kern w:val="2"/>
+        </w:rPr>
+        <w:t>如下：</w:t>
+      </w:r>
+    </w:p>
+    <w:p>
+      <w:pPr>
+        <w:widowControl w:val="0"/>
+        <w:spacing w:line="340" w:lineRule="exact"/>
+        <w:jc w:val="both"/>
+        <w:rPr>
+          <w:rFonts w:eastAsia="SimSun" w:hint="eastAsia"/>
+          <w:kern w:val="2"/>
+        </w:rPr>
+      </w:pPr>
+    </w:p>
+    <w:p>
+      <w:pPr>
+        <w:shd w:val="clear" w:color="auto" w:fill="272822"/>
+        <w:tabs>
+          <w:tab w:val="left" w:pos="916"/>
+          <w:tab w:val="left" w:pos="1832"/>
+          <w:tab w:val="left" w:pos="2748"/>
+          <w:tab w:val="left" w:pos="3664"/>
+          <w:tab w:val="left" w:pos="4580"/>
+          <w:tab w:val="left" w:pos="5496"/>
+          <w:tab w:val="left" w:pos="6412"/>
+          <w:tab w:val="left" w:pos="7328"/>
+          <w:tab w:val="left" w:pos="8244"/>
+          <w:tab w:val="left" w:pos="9160"/>
+          <w:tab w:val="left" w:pos="10076"/>
+          <w:tab w:val="left" w:pos="10992"/>
+          <w:tab w:val="left" w:pos="11908"/>
+          <w:tab w:val="left" w:pos="12824"/>
+          <w:tab w:val="left" w:pos="13740"/>
+          <w:tab w:val="left" w:pos="14656"/>
+        </w:tabs>
+        <w:rPr>
+          <w:rFonts w:ascii="Menlo" w:hAnsi="Menlo" w:cs="Menlo"/>
+          <w:color w:val="F8F8F2"/>
+          <w:sz w:val="21"/>
+          <w:szCs w:val="21"/>
+        </w:rPr>
+      </w:pPr>
+      <w:r>
+        <w:rPr>
+          <w:rFonts w:ascii="Menlo" w:hAnsi="Menlo" w:cs="Menlo"/>
+          <w:color w:val="F8F8F2"/>
+          <w:sz w:val="21"/>
+          <w:szCs w:val="21"/>
+        </w:rPr>
+        <w:t>&lt;</w:t>
+      </w:r>
+      <w:r>
+        <w:rPr>
+          <w:rFonts w:ascii="Menlo" w:hAnsi="Menlo" w:cs="Menlo"/>
+          <w:b/>
+          <w:bCs/>
+          <w:color w:val="E3E3FF"/>
+          <w:sz w:val="21"/>
+          <w:szCs w:val="21"/>
+        </w:rPr>
+        <w:t xml:space="preserve">meta </w:t>
+      </w:r>
+      <w:r>
+        <w:rPr>
+          <w:rFonts w:ascii="Menlo" w:hAnsi="Menlo" w:cs="Menlo"/>
+          <w:color w:val="A6E22E"/>
+          <w:sz w:val="21"/>
+          <w:szCs w:val="21"/>
+        </w:rPr>
+        <w:t>charset=</w:t>
+      </w:r>
+      <w:r>
+        <w:rPr>
+          <w:rFonts w:ascii="Menlo" w:hAnsi="Menlo" w:cs="Menlo"/>
+          <w:b/>
+          <w:bCs/>
+          <w:color w:val="E6DB74"/>
+          <w:sz w:val="21"/>
+          <w:szCs w:val="21"/>
+        </w:rPr>
+        <w:t>"UTF-8"</w:t>
+      </w:r>
+      <w:r>
+        <w:rPr>
+          <w:rFonts w:ascii="Menlo" w:hAnsi="Menlo" w:cs="Menlo"/>
+          <w:color w:val="F8F8F2"/>
+          <w:sz w:val="21"/>
+          <w:szCs w:val="21"/>
+        </w:rPr>
+        <w:t>&gt;</w:t>
+      </w:r>
+      <w:r>
+        <w:rPr>
+          <w:rFonts w:ascii="Menlo" w:hAnsi="Menlo" w:cs="Menlo"/>
+          <w:color w:val="F8F8F2"/>
+          <w:sz w:val="21"/>
+          <w:szCs w:val="21"/>
+        </w:rPr>
+        <w:br/>
+        <w:t>&lt;</w:t>
+      </w:r>
+      <w:r>
+        <w:rPr>
+          <w:rFonts w:ascii="Menlo" w:hAnsi="Menlo" w:cs="Menlo"/>
+          <w:b/>
+          <w:bCs/>
+          <w:color w:val="E3E3FF"/>
+          <w:sz w:val="21"/>
+          <w:szCs w:val="21"/>
+        </w:rPr>
+        <w:t xml:space="preserve">meta </w:t>
+      </w:r>
+      <w:r>
+        <w:rPr>
+          <w:rFonts w:ascii="Menlo" w:hAnsi="Menlo" w:cs="Menlo"/>
+          <w:color w:val="A6E22E"/>
+          <w:sz w:val="21"/>
+          <w:szCs w:val="21"/>
+        </w:rPr>
+        <w:t>name=</w:t>
+      </w:r>
+      <w:r>
+        <w:rPr>
+          <w:rFonts w:ascii="Menlo" w:hAnsi="Menlo" w:cs="Menlo"/>
+          <w:b/>
+          <w:bCs/>
+          <w:color w:val="E6DB74"/>
+          <w:sz w:val="21"/>
+          <w:szCs w:val="21"/>
+        </w:rPr>
+        <w:t xml:space="preserve">"renderer" </w:t>
+      </w:r>
+      <w:r>
+        <w:rPr>
+          <w:rFonts w:ascii="Menlo" w:hAnsi="Menlo" w:cs="Menlo"/>
+          <w:color w:val="A6E22E"/>
+          <w:sz w:val="21"/>
+          <w:szCs w:val="21"/>
+        </w:rPr>
+        <w:t>content=</w:t>
+      </w:r>
+      <w:r>
+        <w:rPr>
+          <w:rFonts w:ascii="Menlo" w:hAnsi="Menlo" w:cs="Menlo"/>
+          <w:b/>
+          <w:bCs/>
+          <w:color w:val="E6DB74"/>
+          <w:sz w:val="21"/>
+          <w:szCs w:val="21"/>
+        </w:rPr>
+        <w:t>"webkit"</w:t>
+      </w:r>
+      <w:r>
+        <w:rPr>
+          <w:rFonts w:ascii="Menlo" w:hAnsi="Menlo" w:cs="Menlo"/>
+          <w:color w:val="F8F8F2"/>
+          <w:sz w:val="21"/>
+          <w:szCs w:val="21"/>
+        </w:rPr>
+        <w:t>&gt;</w:t>
+      </w:r>
+      <w:r>
+        <w:rPr>
+          <w:rFonts w:ascii="Menlo" w:hAnsi="Menlo" w:cs="Menlo"/>
+          <w:color w:val="F8F8F2"/>
+          <w:sz w:val="21"/>
+          <w:szCs w:val="21"/>
+        </w:rPr>
+        <w:br/>
+        <w:t>&lt;</w:t>
+      </w:r>
+      <w:r>
+        <w:rPr>
+          <w:rFonts w:ascii="Menlo" w:hAnsi="Menlo" w:cs="Menlo"/>
+          <w:b/>
+          <w:bCs/>
+          <w:color w:val="E3E3FF"/>
+          <w:sz w:val="21"/>
+          <w:szCs w:val="21"/>
+        </w:rPr>
+        <w:t xml:space="preserve">meta </w:t>
+      </w:r>
+      <w:r>
+        <w:rPr>
+          <w:rFonts w:ascii="Menlo" w:hAnsi="Menlo" w:cs="Menlo"/>
+          <w:color w:val="A6E22E"/>
+          <w:sz w:val="21"/>
+          <w:szCs w:val="21"/>
+        </w:rPr>
+        <w:t>http-equiv=</w:t>
+      </w:r>
+      <w:r>
+        <w:rPr>
+          <w:rFonts w:ascii="Menlo" w:hAnsi="Menlo" w:cs="Menlo"/>
+          <w:b/>
+          <w:bCs/>
+          <w:color w:val="E6DB74"/>
+          <w:sz w:val="21"/>
+          <w:szCs w:val="21"/>
+        </w:rPr>
+        <w:t xml:space="preserve">"X-UA-Compatible" </w:t>
+      </w:r>
+      <w:r>
+        <w:rPr>
+          <w:rFonts w:ascii="Menlo" w:hAnsi="Menlo" w:cs="Menlo"/>
+          <w:color w:val="A6E22E"/>
+          <w:sz w:val="21"/>
+          <w:szCs w:val="21"/>
+        </w:rPr>
+        <w:t>content=</w:t>
+      </w:r>
+      <w:r>
+        <w:rPr>
+          <w:rFonts w:ascii="Menlo" w:hAnsi="Menlo" w:cs="Menlo"/>
+          <w:b/>
+          <w:bCs/>
+          <w:color w:val="E6DB74"/>
+          <w:sz w:val="21"/>
+          <w:szCs w:val="21"/>
+        </w:rPr>
+        <w:t>"IE=Edge,chrome=1"</w:t>
+      </w:r>
+      <w:r>
+        <w:rPr>
+          <w:rFonts w:ascii="Menlo" w:hAnsi="Menlo" w:cs="Menlo"/>
+          <w:color w:val="F8F8F2"/>
+          <w:sz w:val="21"/>
+          <w:szCs w:val="21"/>
+        </w:rPr>
+        <w:t>&gt;</w:t>
+      </w:r>
+      <w:r>
+        <w:rPr>
+          <w:rFonts w:ascii="Menlo" w:hAnsi="Menlo" w:cs="Menlo"/>
+          <w:color w:val="F8F8F2"/>
+          <w:sz w:val="21"/>
+          <w:szCs w:val="21"/>
+        </w:rPr>
+        <w:br/>
+        <w:t>&lt;</w:t>
+      </w:r>
+      <w:r>
+        <w:rPr>
+          <w:rFonts w:ascii="Menlo" w:hAnsi="Menlo" w:cs="Menlo"/>
+          <w:b/>
+          <w:bCs/>
+          <w:color w:val="E3E3FF"/>
+          <w:sz w:val="21"/>
+          <w:szCs w:val="21"/>
+        </w:rPr>
+        <w:t xml:space="preserve">meta </w:t>
+      </w:r>
+      <w:r>
+        <w:rPr>
+          <w:rFonts w:ascii="Menlo" w:hAnsi="Menlo" w:cs="Menlo"/>
+          <w:color w:val="A6E22E"/>
+          <w:sz w:val="21"/>
+          <w:szCs w:val="21"/>
+        </w:rPr>
+        <w:t>name=</w:t>
+      </w:r>
+      <w:r>
+        <w:rPr>
+          <w:rFonts w:ascii="Menlo" w:hAnsi="Menlo" w:cs="Menlo"/>
+          <w:b/>
+          <w:bCs/>
+          <w:color w:val="E6DB74"/>
+          <w:sz w:val="21"/>
+          <w:szCs w:val="21"/>
+        </w:rPr>
+        <w:t xml:space="preserve">"viewport" </w:t>
+      </w:r>
+      <w:r>
+        <w:rPr>
+          <w:rFonts w:ascii="Menlo" w:hAnsi="Menlo" w:cs="Menlo"/>
+          <w:color w:val="A6E22E"/>
+          <w:sz w:val="21"/>
+          <w:szCs w:val="21"/>
+        </w:rPr>
+        <w:t>content=</w:t>
+      </w:r>
+      <w:r>
+        <w:rPr>
+          <w:rFonts w:ascii="Menlo" w:hAnsi="Menlo" w:cs="Menlo"/>
+          <w:b/>
+          <w:bCs/>
+          <w:color w:val="E6DB74"/>
+          <w:sz w:val="21"/>
+          <w:szCs w:val="21"/>
+        </w:rPr>
+        <w:t>"width=device-width, initial-scale=1, shrink-to-fit=no, maximum-scale=1,user-scalable=no"</w:t>
+      </w:r>
+      <w:r>
+        <w:rPr>
+          <w:rFonts w:ascii="Menlo" w:hAnsi="Menlo" w:cs="Menlo"/>
+          <w:color w:val="F8F8F2"/>
+          <w:sz w:val="21"/>
+          <w:szCs w:val="21"/>
+        </w:rPr>
+        <w:t>&gt;</w:t>
+      </w:r>
+      <w:r>
+        <w:rPr>
+          <w:rFonts w:ascii="Menlo" w:hAnsi="Menlo" w:cs="Menlo"/>
+          <w:color w:val="F8F8F2"/>
+          <w:sz w:val="21"/>
+          <w:szCs w:val="21"/>
+        </w:rPr>
+        <w:br/>
+        <w:t>&lt;</w:t>
+      </w:r>
+      <w:r>
+        <w:rPr>
+          <w:rFonts w:ascii="Menlo" w:hAnsi="Menlo" w:cs="Menlo"/>
+          <w:b/>
+          <w:bCs/>
+          <w:color w:val="E3E3FF"/>
+          <w:sz w:val="21"/>
+          <w:szCs w:val="21"/>
+        </w:rPr>
+        <w:t xml:space="preserve">meta </w:t>
+      </w:r>
+      <w:r>
+        <w:rPr>
+          <w:rFonts w:ascii="Menlo" w:hAnsi="Menlo" w:cs="Menlo"/>
+          <w:color w:val="A6E22E"/>
+          <w:sz w:val="21"/>
+          <w:szCs w:val="21"/>
+        </w:rPr>
+        <w:t>name=</w:t>
+      </w:r>
+      <w:r>
+        <w:rPr>
+          <w:rFonts w:ascii="Menlo" w:hAnsi="Menlo" w:cs="Menlo"/>
+          <w:b/>
+          <w:bCs/>
+          <w:color w:val="E6DB74"/>
+          <w:sz w:val="21"/>
+          <w:szCs w:val="21"/>
+        </w:rPr>
+        <w:t xml:space="preserve">"HandheldFriendly" </w:t>
+      </w:r>
+      <w:r>
+        <w:rPr>
+          <w:rFonts w:ascii="Menlo" w:hAnsi="Menlo" w:cs="Menlo"/>
+          <w:color w:val="A6E22E"/>
+          <w:sz w:val="21"/>
+          <w:szCs w:val="21"/>
+        </w:rPr>
+        <w:t>content=</w:t>
+      </w:r>
+      <w:r>
+        <w:rPr>
+          <w:rFonts w:ascii="Menlo" w:hAnsi="Menlo" w:cs="Menlo"/>
+          <w:b/>
+          <w:bCs/>
+          <w:color w:val="E6DB74"/>
+          <w:sz w:val="21"/>
+          <w:szCs w:val="21"/>
+        </w:rPr>
+        <w:t>"true"</w:t>
+      </w:r>
+      <w:r>
+        <w:rPr>
+          <w:rFonts w:ascii="Menlo" w:hAnsi="Menlo" w:cs="Menlo"/>
+          <w:color w:val="F8F8F2"/>
+          <w:sz w:val="21"/>
+          <w:szCs w:val="21"/>
+        </w:rPr>
+        <w:t>&gt;</w:t>
+      </w:r>
+    </w:p>
+    <w:p>
+      <w:pPr>
+        <w:widowControl w:val="0"/>
+        <w:spacing w:line="340" w:lineRule="exact"/>
+        <w:jc w:val="both"/>
+        <w:rPr>
+          <w:rFonts w:eastAsia="SimSun"/>
+          <w:kern w:val="2"/>
+        </w:rPr>
+      </w:pPr>
+    </w:p>
+    <w:p>
+      <w:pPr>
+        <w:widowControl w:val="0"/>
+        <w:spacing w:line="340" w:lineRule="exact"/>
+        <w:jc w:val="both"/>
+        <w:rPr>
+          <w:rFonts w:eastAsia="SimSun"/>
+          <w:kern w:val="2"/>
+        </w:rPr>
+      </w:pPr>
+      <w:r>
+        <w:rPr>
+          <w:rFonts w:eastAsia="SimSun" w:hint="eastAsia"/>
+          <w:kern w:val="2"/>
+        </w:rPr>
+        <w:t>逻辑</w:t>
+      </w:r>
+      <w:r>
+        <w:rPr>
+          <w:rFonts w:eastAsia="SimSun"/>
+          <w:kern w:val="2"/>
+        </w:rPr>
+        <w:t>代码的实现用到的是</w:t>
+      </w:r>
+      <w:r>
+        <w:rPr>
+          <w:rFonts w:eastAsia="SimSun"/>
+          <w:kern w:val="2"/>
+        </w:rPr>
+        <w:t>Django</w:t>
+      </w:r>
+      <w:r>
+        <w:rPr>
+          <w:rFonts w:eastAsia="SimSun"/>
+          <w:kern w:val="2"/>
+        </w:rPr>
+        <w:t>框架，</w:t>
+      </w:r>
+      <w:r>
+        <w:rPr>
+          <w:rFonts w:eastAsia="SimSun" w:hint="eastAsia"/>
+          <w:kern w:val="2"/>
+        </w:rPr>
+        <w:t>目录</w:t>
+      </w:r>
+      <w:r>
+        <w:rPr>
+          <w:rFonts w:eastAsia="SimSun"/>
+          <w:kern w:val="2"/>
+        </w:rPr>
+        <w:t>结构如下：</w:t>
+      </w:r>
+      <w:r>
+        <w:rPr>
+          <w:rFonts w:eastAsia="SimSun"/>
+          <w:kern w:val="2"/>
+        </w:rPr>
+        <w:t xml:space="preserve"> </w:t>
+      </w:r>
+      <w:r>
+        <w:rPr>
+          <w:rFonts w:eastAsia="宋体"/>
+          <w:bCs/>
+          <w:noProof/>
+          <w:kern w:val="2"/>
+          <w:sz w:val="28"/>
+          <w:szCs w:val="28"/>
+        </w:rPr>
+        <w:drawing>
+          <wp:anchor distT="0" distB="0" distL="114300" distR="114300" simplePos="0" relativeHeight="251737088" behindDoc="0" locked="0" layoutInCell="1" allowOverlap="1" wp14:anchorId="2F1BA319" wp14:editId="2E21C1CF">
+            <wp:simplePos x="0" y="0"/>
+            <wp:positionH relativeFrom="column">
+              <wp:posOffset>1880235</wp:posOffset>
+            </wp:positionH>
+            <wp:positionV relativeFrom="paragraph">
+              <wp:posOffset>353695</wp:posOffset>
+            </wp:positionV>
+            <wp:extent cx="1713865" cy="1938020"/>
+            <wp:effectExtent l="0" t="0" r="0" b="0"/>
+            <wp:wrapTopAndBottom/>
+            <wp:docPr id="15" name="图片 15" descr="../1.jpg"/>
+            <wp:cNvGraphicFramePr>
+              <a:graphicFrameLocks xmlns:a="http://schemas.openxmlformats.org/drawingml/2006/main" noChangeAspect="1"/>
+            </wp:cNvGraphicFramePr>
+            <a:graphic xmlns:a="http://schemas.openxmlformats.org/drawingml/2006/main">
+              <a:graphicData uri="http://schemas.openxmlformats.org/drawingml/2006/picture">
+                <pic:pic xmlns:pic="http://schemas.openxmlformats.org/drawingml/2006/picture">
+                  <pic:nvPicPr>
+                    <pic:cNvPr id="0" name="Picture 1" descr="../1.jpg"/>
+                    <pic:cNvPicPr>
+                      <a:picLocks noChangeAspect="1" noChangeArrowheads="1"/>
+                    </pic:cNvPicPr>
+                  </pic:nvPicPr>
+                  <pic:blipFill>
+                    <a:blip r:embed="rId15">
+                      <a:extLst>
+                        <a:ext uri="{28A0092B-C50C-407E-A947-70E740481C1C}">
+                          <a14:useLocalDpi xmlns:a14="http://schemas.microsoft.com/office/drawing/2010/main" val="0"/>
+                        </a:ext>
+                      </a:extLst>
+                    </a:blip>
+                    <a:srcRect/>
+                    <a:stretch>
+                      <a:fillRect/>
+                    </a:stretch>
+                  </pic:blipFill>
+                  <pic:spPr bwMode="auto">
+                    <a:xfrm>
+                      <a:off x="0" y="0"/>
+                      <a:ext cx="1713865" cy="1938020"/>
+                    </a:xfrm>
+                    <a:prstGeom prst="rect">
+                      <a:avLst/>
+                    </a:prstGeom>
+                    <a:noFill/>
+                    <a:ln>
+                      <a:noFill/>
+                    </a:ln>
+                  </pic:spPr>
+                </pic:pic>
+              </a:graphicData>
+            </a:graphic>
+            <wp14:sizeRelH relativeFrom="margin">
+              <wp14:pctWidth>0</wp14:pctWidth>
+            </wp14:sizeRelH>
+            <wp14:sizeRelV relativeFrom="margin">
+              <wp14:pctHeight>0</wp14:pctHeight>
+            </wp14:sizeRelV>
+          </wp:anchor>
+        </w:drawing>
+      </w:r>
+    </w:p>
+    <w:p>
+      <w:pPr>
+        <w:widowControl w:val="0"/>
+        <w:spacing w:line="340" w:lineRule="exact"/>
+        <w:ind w:firstLine="420"/>
+        <w:jc w:val="both"/>
+        <w:rPr>
+          <w:rFonts w:eastAsia="SimSun"/>
+          <w:kern w:val="2"/>
+        </w:rPr>
+      </w:pPr>
+    </w:p>
+    <w:p>
+      <w:pPr>
+        <w:widowControl w:val="0"/>
+        <w:spacing w:line="340" w:lineRule="exact"/>
+        <w:ind w:firstLine="420"/>
+        <w:jc w:val="both"/>
+        <w:rPr>
+          <w:rFonts w:eastAsia="SimSun"/>
+          <w:kern w:val="2"/>
+        </w:rPr>
+      </w:pPr>
+      <w:r>
+        <w:rPr>
+          <w:rFonts w:eastAsia="SimSun"/>
+          <w:kern w:val="2"/>
+        </w:rPr>
+        <w:t>在</w:t>
+      </w:r>
+      <w:r>
+        <w:rPr>
+          <w:rFonts w:eastAsia="SimSun"/>
+          <w:kern w:val="2"/>
+        </w:rPr>
+        <w:t>该目录中</w:t>
+      </w:r>
+      <w:proofErr w:type="spellStart"/>
+      <w:r>
+        <w:rPr>
+          <w:rFonts w:eastAsia="SimSun"/>
+          <w:kern w:val="2"/>
+        </w:rPr>
+        <w:t>course_web</w:t>
+      </w:r>
+      <w:proofErr w:type="spellEnd"/>
+      <w:r>
+        <w:rPr>
+          <w:rFonts w:eastAsia="SimSun" w:hint="eastAsia"/>
+          <w:kern w:val="2"/>
+        </w:rPr>
+        <w:t>是</w:t>
+      </w:r>
+      <w:r>
+        <w:rPr>
+          <w:rFonts w:eastAsia="SimSun"/>
+          <w:kern w:val="2"/>
+        </w:rPr>
+        <w:t>项目名，</w:t>
+      </w:r>
+      <w:r>
+        <w:rPr>
+          <w:rFonts w:eastAsia="SimSun" w:hint="eastAsia"/>
+          <w:kern w:val="2"/>
+        </w:rPr>
+        <w:t>a</w:t>
+      </w:r>
+      <w:r>
+        <w:rPr>
+          <w:rFonts w:eastAsia="SimSun"/>
+          <w:kern w:val="2"/>
+        </w:rPr>
+        <w:t>pps</w:t>
+      </w:r>
+      <w:r>
+        <w:rPr>
+          <w:rFonts w:eastAsia="SimSun" w:hint="eastAsia"/>
+          <w:kern w:val="2"/>
+        </w:rPr>
+        <w:t>文件</w:t>
+      </w:r>
+      <w:r>
+        <w:rPr>
+          <w:rFonts w:eastAsia="SimSun"/>
+          <w:kern w:val="2"/>
+        </w:rPr>
+        <w:t>下写的是应用的模块，</w:t>
+      </w:r>
+      <w:r>
+        <w:rPr>
+          <w:rFonts w:eastAsia="SimSun" w:hint="eastAsia"/>
+          <w:kern w:val="2"/>
+        </w:rPr>
+        <w:t>在</w:t>
+      </w:r>
+      <w:r>
+        <w:rPr>
+          <w:rFonts w:eastAsia="SimSun"/>
+          <w:kern w:val="2"/>
+        </w:rPr>
+        <w:t>Django</w:t>
+      </w:r>
+      <w:r>
+        <w:rPr>
+          <w:rFonts w:eastAsia="SimSun"/>
+          <w:kern w:val="2"/>
+        </w:rPr>
+        <w:t>中一般为了代码的规范性使用的是一个模块功能对应一个</w:t>
+      </w:r>
+      <w:r>
+        <w:rPr>
+          <w:rFonts w:eastAsia="SimSun"/>
+          <w:kern w:val="2"/>
+        </w:rPr>
+        <w:t>app</w:t>
+      </w:r>
+      <w:r>
+        <w:rPr>
+          <w:rFonts w:eastAsia="SimSun" w:hint="eastAsia"/>
+          <w:kern w:val="2"/>
+        </w:rPr>
+        <w:t>应用</w:t>
+      </w:r>
+      <w:r>
+        <w:rPr>
+          <w:rFonts w:eastAsia="SimSun"/>
+          <w:kern w:val="2"/>
+        </w:rPr>
+        <w:t>。</w:t>
+      </w:r>
+    </w:p>
+    <w:p>
+      <w:pPr>
+        <w:widowControl w:val="0"/>
+        <w:spacing w:line="340" w:lineRule="exact"/>
+        <w:ind w:firstLine="420"/>
+        <w:jc w:val="both"/>
+        <w:rPr>
+          <w:rFonts w:eastAsia="SimSun"/>
+          <w:kern w:val="2"/>
+        </w:rPr>
+      </w:pPr>
+      <w:r>
+        <w:rPr>
+          <w:rFonts w:eastAsia="SimSun" w:hint="eastAsia"/>
+          <w:kern w:val="2"/>
+        </w:rPr>
+        <w:t>此网站涉及</w:t>
+      </w:r>
+      <w:r>
+        <w:rPr>
+          <w:rFonts w:eastAsia="SimSun"/>
+          <w:kern w:val="2"/>
+        </w:rPr>
+        <w:t>到的模块有五个</w:t>
+      </w:r>
+      <w:r>
+        <w:rPr>
+          <w:rFonts w:eastAsia="SimSun" w:hint="eastAsia"/>
+          <w:kern w:val="2"/>
+        </w:rPr>
+        <w:t>即</w:t>
+      </w:r>
+      <w:r>
+        <w:rPr>
+          <w:rFonts w:eastAsia="SimSun"/>
+          <w:kern w:val="2"/>
+        </w:rPr>
+        <w:t>五个</w:t>
+      </w:r>
+      <w:r>
+        <w:rPr>
+          <w:rFonts w:eastAsia="SimSun"/>
+          <w:kern w:val="2"/>
+        </w:rPr>
+        <w:t>app</w:t>
+      </w:r>
+      <w:r>
+        <w:rPr>
+          <w:rFonts w:eastAsia="SimSun" w:hint="eastAsia"/>
+          <w:kern w:val="2"/>
+        </w:rPr>
+        <w:t>应用</w:t>
+      </w:r>
+      <w:r>
+        <w:rPr>
+          <w:rFonts w:eastAsia="SimSun"/>
+          <w:kern w:val="2"/>
+        </w:rPr>
+        <w:t>，其中</w:t>
+      </w:r>
+      <w:r>
+        <w:rPr>
+          <w:rFonts w:eastAsia="SimSun"/>
+          <w:kern w:val="2"/>
+        </w:rPr>
+        <w:t>college</w:t>
+      </w:r>
+      <w:r>
+        <w:rPr>
+          <w:rFonts w:eastAsia="SimSun"/>
+          <w:kern w:val="2"/>
+        </w:rPr>
+        <w:t>应用中处理的是系别信息、</w:t>
+      </w:r>
+      <w:r>
+        <w:rPr>
+          <w:rFonts w:eastAsia="SimSun" w:hint="eastAsia"/>
+          <w:kern w:val="2"/>
+        </w:rPr>
+        <w:t>班级</w:t>
+      </w:r>
+      <w:r>
+        <w:rPr>
+          <w:rFonts w:eastAsia="SimSun"/>
+          <w:kern w:val="2"/>
+        </w:rPr>
+        <w:t>信息、教师信息、</w:t>
+      </w:r>
+      <w:r>
+        <w:rPr>
+          <w:rFonts w:eastAsia="SimSun" w:hint="eastAsia"/>
+          <w:kern w:val="2"/>
+        </w:rPr>
+        <w:t>学生</w:t>
+      </w:r>
+      <w:r>
+        <w:rPr>
+          <w:rFonts w:eastAsia="SimSun"/>
+          <w:kern w:val="2"/>
+        </w:rPr>
+        <w:t>信息，</w:t>
+      </w:r>
+      <w:r>
+        <w:rPr>
+          <w:rFonts w:eastAsia="SimSun" w:hint="eastAsia"/>
+          <w:kern w:val="2"/>
+        </w:rPr>
+        <w:t>因为</w:t>
+      </w:r>
+      <w:r>
+        <w:rPr>
+          <w:rFonts w:eastAsia="SimSun"/>
+          <w:kern w:val="2"/>
+        </w:rPr>
+        <w:t>这四大部分组成了一个</w:t>
+      </w:r>
+      <w:r>
+        <w:rPr>
+          <w:rFonts w:eastAsia="SimSun" w:hint="eastAsia"/>
+          <w:kern w:val="2"/>
+        </w:rPr>
+        <w:t>学院</w:t>
+      </w:r>
+      <w:r>
+        <w:rPr>
+          <w:rFonts w:eastAsia="SimSun"/>
+          <w:kern w:val="2"/>
+        </w:rPr>
+        <w:t>，</w:t>
+      </w:r>
+      <w:r>
+        <w:rPr>
+          <w:rFonts w:eastAsia="SimSun" w:hint="eastAsia"/>
+          <w:kern w:val="2"/>
+        </w:rPr>
+        <w:t>所以</w:t>
+      </w:r>
+      <w:r>
+        <w:rPr>
+          <w:rFonts w:eastAsia="SimSun"/>
+          <w:kern w:val="2"/>
+        </w:rPr>
+        <w:t>将它们放在一个应用下处理其逻辑的实现；</w:t>
+      </w:r>
+      <w:proofErr w:type="spellStart"/>
+      <w:r>
+        <w:rPr>
+          <w:rFonts w:eastAsia="SimSun" w:hint="eastAsia"/>
+          <w:kern w:val="2"/>
+        </w:rPr>
+        <w:t>course</w:t>
+      </w:r>
+      <w:r>
+        <w:rPr>
+          <w:rFonts w:eastAsia="SimSun"/>
+          <w:kern w:val="2"/>
+        </w:rPr>
+        <w:t>_manager</w:t>
+      </w:r>
+      <w:proofErr w:type="spellEnd"/>
+      <w:r>
+        <w:rPr>
+          <w:rFonts w:eastAsia="SimSun" w:hint="eastAsia"/>
+          <w:kern w:val="2"/>
+        </w:rPr>
+        <w:t>应用</w:t>
+      </w:r>
+      <w:r>
+        <w:rPr>
+          <w:rFonts w:eastAsia="SimSun"/>
+          <w:kern w:val="2"/>
+        </w:rPr>
+        <w:t>下</w:t>
+      </w:r>
+      <w:r>
+        <w:rPr>
+          <w:rFonts w:eastAsia="SimSun" w:hint="eastAsia"/>
+          <w:kern w:val="2"/>
+        </w:rPr>
+        <w:t>主要</w:t>
+      </w:r>
+      <w:r>
+        <w:rPr>
+          <w:rFonts w:eastAsia="SimSun"/>
+          <w:kern w:val="2"/>
+        </w:rPr>
+        <w:t>处理的是有</w:t>
+      </w:r>
+      <w:r>
+        <w:rPr>
+          <w:rFonts w:eastAsia="SimSun" w:hint="eastAsia"/>
+          <w:kern w:val="2"/>
+        </w:rPr>
+        <w:t>关</w:t>
+      </w:r>
+      <w:r>
+        <w:rPr>
+          <w:rFonts w:eastAsia="SimSun"/>
+          <w:kern w:val="2"/>
+        </w:rPr>
+        <w:t>课程信息的逻辑代码，</w:t>
+      </w:r>
+      <w:r>
+        <w:rPr>
+          <w:rFonts w:eastAsia="SimSun" w:hint="eastAsia"/>
+          <w:kern w:val="2"/>
+        </w:rPr>
+        <w:t>此应用</w:t>
+      </w:r>
+      <w:r>
+        <w:rPr>
+          <w:rFonts w:eastAsia="SimSun"/>
+          <w:kern w:val="2"/>
+        </w:rPr>
+        <w:t>下</w:t>
+      </w:r>
+      <w:r>
+        <w:rPr>
+          <w:rFonts w:eastAsia="SimSun" w:hint="eastAsia"/>
+          <w:kern w:val="2"/>
+        </w:rPr>
+        <w:t>涉及</w:t>
+      </w:r>
+      <w:r>
+        <w:rPr>
+          <w:rFonts w:eastAsia="SimSun"/>
+          <w:kern w:val="2"/>
+        </w:rPr>
+        <w:t>到了</w:t>
+      </w:r>
+      <w:r>
+        <w:rPr>
+          <w:rFonts w:eastAsia="SimSun"/>
+          <w:kern w:val="2"/>
+        </w:rPr>
+        <w:t>4</w:t>
+      </w:r>
+      <w:r>
+        <w:rPr>
+          <w:rFonts w:eastAsia="SimSun" w:hint="eastAsia"/>
+          <w:kern w:val="2"/>
+        </w:rPr>
+        <w:t>张</w:t>
+      </w:r>
+      <w:r>
+        <w:rPr>
+          <w:rFonts w:eastAsia="SimSun"/>
+          <w:kern w:val="2"/>
+        </w:rPr>
+        <w:t>数据表，</w:t>
+      </w:r>
+      <w:r>
+        <w:rPr>
+          <w:rFonts w:eastAsia="SimSun" w:hint="eastAsia"/>
+          <w:kern w:val="2"/>
+        </w:rPr>
+        <w:t>课程</w:t>
+      </w:r>
+      <w:r>
+        <w:rPr>
+          <w:rFonts w:eastAsia="SimSun" w:hint="eastAsia"/>
+          <w:kern w:val="2"/>
+        </w:rPr>
+        <w:t>信息</w:t>
+      </w:r>
+      <w:r>
+        <w:rPr>
+          <w:rFonts w:eastAsia="SimSun"/>
+          <w:kern w:val="2"/>
+        </w:rPr>
+        <w:t>、</w:t>
+      </w:r>
+      <w:r>
+        <w:rPr>
+          <w:rFonts w:eastAsia="SimSun" w:hint="eastAsia"/>
+          <w:kern w:val="2"/>
+        </w:rPr>
+        <w:t>课程</w:t>
+      </w:r>
+      <w:r>
+        <w:rPr>
+          <w:rFonts w:eastAsia="SimSun"/>
+          <w:kern w:val="2"/>
+        </w:rPr>
+        <w:t>视屏、</w:t>
+      </w:r>
+      <w:r>
+        <w:rPr>
+          <w:rFonts w:eastAsia="SimSun" w:hint="eastAsia"/>
+          <w:kern w:val="2"/>
+        </w:rPr>
+        <w:t>课程</w:t>
+      </w:r>
+      <w:r>
+        <w:rPr>
+          <w:rFonts w:eastAsia="SimSun"/>
+          <w:kern w:val="2"/>
+        </w:rPr>
+        <w:t>资料</w:t>
+      </w:r>
+      <w:r>
+        <w:rPr>
+          <w:rFonts w:eastAsia="SimSun" w:hint="eastAsia"/>
+          <w:kern w:val="2"/>
+        </w:rPr>
+        <w:t>和</w:t>
+      </w:r>
+      <w:r>
+        <w:rPr>
+          <w:rFonts w:eastAsia="SimSun"/>
+          <w:kern w:val="2"/>
+        </w:rPr>
+        <w:t>课件；</w:t>
+      </w:r>
+      <w:r>
+        <w:rPr>
+          <w:rFonts w:eastAsia="SimSun"/>
+          <w:kern w:val="2"/>
+        </w:rPr>
+        <w:t>guestbook</w:t>
+      </w:r>
+      <w:r>
+        <w:rPr>
+          <w:rFonts w:eastAsia="SimSun" w:hint="eastAsia"/>
+          <w:kern w:val="2"/>
+        </w:rPr>
+        <w:t>应用</w:t>
+      </w:r>
+      <w:r>
+        <w:rPr>
+          <w:rFonts w:eastAsia="SimSun"/>
+          <w:kern w:val="2"/>
+        </w:rPr>
+        <w:t>主要对应的是首页的导航栏中交流社区部分，</w:t>
+      </w:r>
+      <w:r>
+        <w:rPr>
+          <w:rFonts w:eastAsia="SimSun" w:hint="eastAsia"/>
+          <w:kern w:val="2"/>
+        </w:rPr>
+        <w:t>该部分</w:t>
+      </w:r>
+      <w:r>
+        <w:rPr>
+          <w:rFonts w:eastAsia="SimSun"/>
+          <w:kern w:val="2"/>
+        </w:rPr>
+        <w:t>主要来处理用户留言部分的逻辑代码；</w:t>
+      </w:r>
+      <w:proofErr w:type="spellStart"/>
+      <w:r>
+        <w:rPr>
+          <w:rFonts w:eastAsia="SimSun" w:hint="eastAsia"/>
+          <w:kern w:val="2"/>
+        </w:rPr>
+        <w:t>platfrom</w:t>
+      </w:r>
+      <w:proofErr w:type="spellEnd"/>
+      <w:r>
+        <w:rPr>
+          <w:rFonts w:eastAsia="SimSun" w:hint="eastAsia"/>
+          <w:kern w:val="2"/>
+        </w:rPr>
+        <w:t>应用根据</w:t>
+      </w:r>
+      <w:r>
+        <w:rPr>
+          <w:rFonts w:eastAsia="SimSun"/>
+          <w:kern w:val="2"/>
+        </w:rPr>
+        <w:t>其单词意</w:t>
+      </w:r>
+      <w:r>
+        <w:rPr>
+          <w:rFonts w:eastAsia="SimSun" w:hint="eastAsia"/>
+          <w:kern w:val="2"/>
+        </w:rPr>
+        <w:t>思</w:t>
+      </w:r>
+      <w:r>
+        <w:rPr>
+          <w:rFonts w:eastAsia="SimSun"/>
+          <w:kern w:val="2"/>
+        </w:rPr>
+        <w:t>便可知道该模块是一个服务平台部分，</w:t>
+      </w:r>
+      <w:r>
+        <w:rPr>
+          <w:rFonts w:eastAsia="SimSun" w:hint="eastAsia"/>
+          <w:kern w:val="2"/>
+        </w:rPr>
+        <w:t>该部分</w:t>
+      </w:r>
+      <w:r>
+        <w:rPr>
+          <w:rFonts w:eastAsia="SimSun"/>
+          <w:kern w:val="2"/>
+        </w:rPr>
+        <w:t>主要是处理学生作业信息、</w:t>
+      </w:r>
+      <w:r>
+        <w:rPr>
+          <w:rFonts w:eastAsia="SimSun" w:hint="eastAsia"/>
+          <w:kern w:val="2"/>
+        </w:rPr>
+        <w:t>公告信息</w:t>
+      </w:r>
+      <w:r>
+        <w:rPr>
+          <w:rFonts w:eastAsia="SimSun"/>
+          <w:kern w:val="2"/>
+        </w:rPr>
+        <w:t>、</w:t>
+      </w:r>
+      <w:r>
+        <w:rPr>
+          <w:rFonts w:eastAsia="SimSun" w:hint="eastAsia"/>
+          <w:kern w:val="2"/>
+        </w:rPr>
+        <w:t>新闻</w:t>
+      </w:r>
+      <w:r>
+        <w:rPr>
+          <w:rFonts w:eastAsia="SimSun"/>
+          <w:kern w:val="2"/>
+        </w:rPr>
+        <w:t>信息的逻辑代码；</w:t>
+      </w:r>
+      <w:r>
+        <w:rPr>
+          <w:rFonts w:eastAsia="SimSun" w:hint="eastAsia"/>
+          <w:kern w:val="2"/>
+        </w:rPr>
+        <w:t>最有</w:t>
+      </w:r>
+      <w:r>
+        <w:rPr>
+          <w:rFonts w:eastAsia="SimSun"/>
+          <w:kern w:val="2"/>
+        </w:rPr>
+        <w:t>是用户部分，</w:t>
+      </w:r>
+      <w:r>
+        <w:rPr>
+          <w:rFonts w:eastAsia="SimSun" w:hint="eastAsia"/>
+          <w:kern w:val="2"/>
+        </w:rPr>
+        <w:t>该部分</w:t>
+      </w:r>
+      <w:r>
+        <w:rPr>
+          <w:rFonts w:eastAsia="SimSun"/>
+          <w:kern w:val="2"/>
+        </w:rPr>
+        <w:t>是是使用该网站的学生的</w:t>
+      </w:r>
+      <w:r>
+        <w:rPr>
+          <w:rFonts w:eastAsia="SimSun" w:hint="eastAsia"/>
+          <w:kern w:val="2"/>
+        </w:rPr>
+        <w:t>信息</w:t>
+      </w:r>
+      <w:r>
+        <w:rPr>
+          <w:rFonts w:eastAsia="SimSun"/>
+          <w:kern w:val="2"/>
+        </w:rPr>
+        <w:t>，</w:t>
+      </w:r>
+      <w:r>
+        <w:rPr>
+          <w:rFonts w:eastAsia="SimSun" w:hint="eastAsia"/>
+          <w:kern w:val="2"/>
+        </w:rPr>
+        <w:t>主要</w:t>
+      </w:r>
+      <w:r>
+        <w:rPr>
+          <w:rFonts w:eastAsia="SimSun"/>
+          <w:kern w:val="2"/>
+        </w:rPr>
+        <w:t>用于登录、</w:t>
+      </w:r>
+      <w:r>
+        <w:rPr>
+          <w:rFonts w:eastAsia="SimSun" w:hint="eastAsia"/>
+          <w:kern w:val="2"/>
+        </w:rPr>
+        <w:t>注册</w:t>
+      </w:r>
+      <w:r>
+        <w:rPr>
+          <w:rFonts w:eastAsia="SimSun"/>
+          <w:kern w:val="2"/>
+        </w:rPr>
+        <w:t>、上传作业和留言中来使用，</w:t>
+      </w:r>
+      <w:r>
+        <w:rPr>
+          <w:rFonts w:eastAsia="SimSun" w:hint="eastAsia"/>
+          <w:kern w:val="2"/>
+        </w:rPr>
+        <w:t>因为</w:t>
+      </w:r>
+      <w:r>
+        <w:rPr>
+          <w:rFonts w:eastAsia="SimSun"/>
+          <w:kern w:val="2"/>
+        </w:rPr>
+        <w:t>这几部分中会涉及到需要身份的识别，</w:t>
+      </w:r>
+      <w:r>
+        <w:rPr>
+          <w:rFonts w:eastAsia="SimSun" w:hint="eastAsia"/>
+          <w:kern w:val="2"/>
+        </w:rPr>
+        <w:t>它</w:t>
+      </w:r>
+      <w:r>
+        <w:rPr>
+          <w:rFonts w:eastAsia="SimSun"/>
+          <w:kern w:val="2"/>
+        </w:rPr>
+        <w:t>和学生信息是一对一的关系，</w:t>
+      </w:r>
+      <w:r>
+        <w:rPr>
+          <w:rFonts w:eastAsia="SimSun" w:hint="eastAsia"/>
+          <w:kern w:val="2"/>
+        </w:rPr>
+        <w:t>用</w:t>
+      </w:r>
+      <w:r>
+        <w:rPr>
+          <w:rFonts w:eastAsia="SimSun"/>
+          <w:kern w:val="2"/>
+        </w:rPr>
+        <w:t>姓名来作为关联。</w:t>
+      </w:r>
+      <w:r>
+        <w:rPr>
+          <w:rFonts w:eastAsia="SimSun" w:hint="eastAsia"/>
+          <w:kern w:val="2"/>
+        </w:rPr>
+        <w:t>其中</w:t>
+      </w:r>
+      <w:r>
+        <w:rPr>
+          <w:rFonts w:eastAsia="SimSun"/>
+          <w:kern w:val="2"/>
+        </w:rPr>
+        <w:t>app</w:t>
+      </w:r>
+      <w:r>
+        <w:rPr>
+          <w:rFonts w:eastAsia="宋体" w:hint="eastAsia"/>
+          <w:bCs/>
+          <w:noProof/>
+          <w:kern w:val="2"/>
+          <w:sz w:val="28"/>
+          <w:szCs w:val="28"/>
+        </w:rPr>
+        <w:lastRenderedPageBreak/>
+        <w:drawing>
+          <wp:anchor distT="0" distB="0" distL="114300" distR="114300" simplePos="0" relativeHeight="251736064" behindDoc="0" locked="0" layoutInCell="1" allowOverlap="1" wp14:anchorId="16973ECD" wp14:editId="6AC76542">
+            <wp:simplePos x="0" y="0"/>
+            <wp:positionH relativeFrom="column">
+              <wp:posOffset>1306195</wp:posOffset>
+            </wp:positionH>
+            <wp:positionV relativeFrom="paragraph">
+              <wp:posOffset>219075</wp:posOffset>
+            </wp:positionV>
+            <wp:extent cx="1826895" cy="2105660"/>
+            <wp:effectExtent l="0" t="0" r="1905" b="2540"/>
+            <wp:wrapTopAndBottom/>
+            <wp:docPr id="16" name="图片 16" descr="../2.jpg"/>
+            <wp:cNvGraphicFramePr>
+              <a:graphicFrameLocks xmlns:a="http://schemas.openxmlformats.org/drawingml/2006/main" noChangeAspect="1"/>
+            </wp:cNvGraphicFramePr>
+            <a:graphic xmlns:a="http://schemas.openxmlformats.org/drawingml/2006/main">
+              <a:graphicData uri="http://schemas.openxmlformats.org/drawingml/2006/picture">
+                <pic:pic xmlns:pic="http://schemas.openxmlformats.org/drawingml/2006/picture">
+                  <pic:nvPicPr>
+                    <pic:cNvPr id="0" name="Picture 2" descr="../2.jpg"/>
+                    <pic:cNvPicPr>
+                      <a:picLocks noChangeAspect="1" noChangeArrowheads="1"/>
+                    </pic:cNvPicPr>
+                  </pic:nvPicPr>
+                  <pic:blipFill>
+                    <a:blip r:embed="rId16">
+                      <a:extLst>
+                        <a:ext uri="{28A0092B-C50C-407E-A947-70E740481C1C}">
+                          <a14:useLocalDpi xmlns:a14="http://schemas.microsoft.com/office/drawing/2010/main" val="0"/>
+                        </a:ext>
+                      </a:extLst>
+                    </a:blip>
+                    <a:srcRect/>
+                    <a:stretch>
+                      <a:fillRect/>
+                    </a:stretch>
+                  </pic:blipFill>
+                  <pic:spPr bwMode="auto">
+                    <a:xfrm>
+                      <a:off x="0" y="0"/>
+                      <a:ext cx="1826895" cy="2105660"/>
+                    </a:xfrm>
+                    <a:prstGeom prst="rect">
+                      <a:avLst/>
+                    </a:prstGeom>
+                    <a:noFill/>
+                    <a:ln>
+                      <a:noFill/>
+                    </a:ln>
+                  </pic:spPr>
+                </pic:pic>
+              </a:graphicData>
+            </a:graphic>
+            <wp14:sizeRelH relativeFrom="margin">
+              <wp14:pctWidth>0</wp14:pctWidth>
+            </wp14:sizeRelH>
+            <wp14:sizeRelV relativeFrom="margin">
+              <wp14:pctHeight>0</wp14:pctHeight>
+            </wp14:sizeRelV>
+          </wp:anchor>
+        </w:drawing>
+      </w:r>
+      <w:r>
+        <w:rPr>
+          <w:rFonts w:eastAsia="SimSun" w:hint="eastAsia"/>
+          <w:kern w:val="2"/>
+        </w:rPr>
+        <w:t>目录</w:t>
+      </w:r>
+      <w:r>
+        <w:rPr>
+          <w:rFonts w:eastAsia="SimSun"/>
+          <w:kern w:val="2"/>
+        </w:rPr>
+        <w:t>结构</w:t>
+      </w:r>
+      <w:r>
+        <w:rPr>
+          <w:rFonts w:eastAsia="SimSun"/>
+          <w:kern w:val="2"/>
+        </w:rPr>
+        <w:t>如</w:t>
+      </w:r>
+      <w:r>
+        <w:rPr>
+          <w:rFonts w:eastAsia="SimSun" w:hint="eastAsia"/>
+          <w:kern w:val="2"/>
+        </w:rPr>
+        <w:t>下</w:t>
+      </w:r>
+      <w:r>
+        <w:rPr>
+          <w:rFonts w:eastAsia="SimSun"/>
+          <w:kern w:val="2"/>
+        </w:rPr>
+        <w:t>所示：</w:t>
+      </w:r>
+      <w:r>
+        <w:rPr>
+          <w:rFonts w:eastAsia="SimSun"/>
+          <w:kern w:val="2"/>
+        </w:rPr>
+        <w:t xml:space="preserve"> </w:t>
+      </w:r>
+    </w:p>
+    <w:p>
+      <w:pPr>
+        <w:widowControl w:val="0"/>
+        <w:spacing w:line="340" w:lineRule="exact"/>
+        <w:ind w:firstLine="420"/>
+        <w:jc w:val="both"/>
+        <w:rPr>
+          <w:rFonts w:eastAsia="SimSun"/>
+          <w:kern w:val="2"/>
+        </w:rPr>
+      </w:pPr>
+      <w:r>
+        <w:rPr>
+          <w:rFonts w:eastAsia="SimSun"/>
+          <w:kern w:val="2"/>
+        </w:rPr>
+        <w:t>从该目录结构中还可以看到有</w:t>
+      </w:r>
+      <w:r>
+        <w:rPr>
+          <w:rFonts w:eastAsia="SimSun"/>
+          <w:kern w:val="2"/>
+        </w:rPr>
+        <w:t>templates</w:t>
+      </w:r>
+      <w:r>
+        <w:rPr>
+          <w:rFonts w:eastAsia="SimSun"/>
+          <w:kern w:val="2"/>
+        </w:rPr>
+        <w:t>、</w:t>
+      </w:r>
+      <w:r>
+        <w:rPr>
+          <w:rFonts w:eastAsia="SimSun"/>
+          <w:kern w:val="2"/>
+        </w:rPr>
+        <w:t>static</w:t>
+      </w:r>
+      <w:r>
+        <w:rPr>
+          <w:rFonts w:eastAsia="SimSun"/>
+          <w:kern w:val="2"/>
+        </w:rPr>
+        <w:t>、</w:t>
+      </w:r>
+      <w:proofErr w:type="spellStart"/>
+      <w:r>
+        <w:rPr>
+          <w:rFonts w:eastAsia="SimSun" w:hint="eastAsia"/>
+          <w:kern w:val="2"/>
+        </w:rPr>
+        <w:t>extra</w:t>
+      </w:r>
+      <w:r>
+        <w:rPr>
+          <w:rFonts w:eastAsia="SimSun"/>
+          <w:kern w:val="2"/>
+        </w:rPr>
+        <w:t>_apps</w:t>
+      </w:r>
+      <w:proofErr w:type="spellEnd"/>
+      <w:r>
+        <w:rPr>
+          <w:rFonts w:eastAsia="SimSun"/>
+          <w:kern w:val="2"/>
+        </w:rPr>
+        <w:t>、</w:t>
+      </w:r>
+      <w:proofErr w:type="spellStart"/>
+      <w:r>
+        <w:rPr>
+          <w:rFonts w:eastAsia="SimSun" w:hint="eastAsia"/>
+          <w:kern w:val="2"/>
+        </w:rPr>
+        <w:t>DjangoUeditor</w:t>
+      </w:r>
+      <w:proofErr w:type="spellEnd"/>
+      <w:r>
+        <w:rPr>
+          <w:rFonts w:eastAsia="SimSun"/>
+          <w:kern w:val="2"/>
+        </w:rPr>
+        <w:t>几个文件夹，</w:t>
+      </w:r>
+      <w:r>
+        <w:rPr>
+          <w:rFonts w:eastAsia="SimSun"/>
+          <w:kern w:val="2"/>
+        </w:rPr>
+        <w:t>其中后两个</w:t>
+      </w:r>
+      <w:proofErr w:type="spellStart"/>
+      <w:r>
+        <w:rPr>
+          <w:rFonts w:eastAsia="SimSun" w:hint="eastAsia"/>
+          <w:kern w:val="2"/>
+        </w:rPr>
+        <w:t>extra</w:t>
+      </w:r>
+      <w:r>
+        <w:rPr>
+          <w:rFonts w:eastAsia="SimSun"/>
+          <w:kern w:val="2"/>
+        </w:rPr>
+        <w:t>_apps</w:t>
+      </w:r>
+      <w:proofErr w:type="spellEnd"/>
+      <w:r>
+        <w:rPr>
+          <w:rFonts w:eastAsia="SimSun"/>
+          <w:kern w:val="2"/>
+        </w:rPr>
+        <w:t>、</w:t>
+      </w:r>
+      <w:proofErr w:type="spellStart"/>
+      <w:r>
+        <w:rPr>
+          <w:rFonts w:eastAsia="SimSun" w:hint="eastAsia"/>
+          <w:kern w:val="2"/>
+        </w:rPr>
+        <w:t>DjangoUeditor</w:t>
+      </w:r>
+      <w:proofErr w:type="spellEnd"/>
+      <w:r>
+        <w:rPr>
+          <w:rFonts w:eastAsia="SimSun"/>
+          <w:kern w:val="2"/>
+        </w:rPr>
+        <w:t>文件夹主要是该网站所用到的工具类，</w:t>
+      </w:r>
+      <w:proofErr w:type="spellStart"/>
+      <w:r>
+        <w:rPr>
+          <w:rFonts w:eastAsia="SimSun" w:hint="eastAsia"/>
+          <w:kern w:val="2"/>
+        </w:rPr>
+        <w:t>extra</w:t>
+      </w:r>
+      <w:r>
+        <w:rPr>
+          <w:rFonts w:eastAsia="SimSun"/>
+          <w:kern w:val="2"/>
+        </w:rPr>
+        <w:t>_apps</w:t>
+      </w:r>
+      <w:proofErr w:type="spellEnd"/>
+      <w:r>
+        <w:rPr>
+          <w:rFonts w:eastAsia="SimSun"/>
+          <w:kern w:val="2"/>
+        </w:rPr>
+        <w:t>文件夹下</w:t>
+      </w:r>
+      <w:r>
+        <w:rPr>
+          <w:rFonts w:eastAsia="SimSun" w:hint="eastAsia"/>
+          <w:kern w:val="2"/>
+        </w:rPr>
+        <w:t>放的</w:t>
+      </w:r>
+      <w:r>
+        <w:rPr>
+          <w:rFonts w:eastAsia="SimSun"/>
+          <w:kern w:val="2"/>
+        </w:rPr>
+        <w:t>是后台管理</w:t>
+      </w:r>
+      <w:r>
+        <w:rPr>
+          <w:rFonts w:eastAsia="SimSun" w:hint="eastAsia"/>
+          <w:kern w:val="2"/>
+        </w:rPr>
+        <w:t>模板</w:t>
+      </w:r>
+      <w:r>
+        <w:rPr>
+          <w:rFonts w:eastAsia="SimSun"/>
+          <w:kern w:val="2"/>
+        </w:rPr>
+        <w:t>的</w:t>
+      </w:r>
+      <w:proofErr w:type="spellStart"/>
+      <w:r>
+        <w:rPr>
+          <w:rFonts w:eastAsia="SimSun"/>
+          <w:kern w:val="2"/>
+        </w:rPr>
+        <w:t>xadmin</w:t>
+      </w:r>
+      <w:proofErr w:type="spellEnd"/>
+      <w:r>
+        <w:rPr>
+          <w:rFonts w:eastAsia="SimSun"/>
+          <w:kern w:val="2"/>
+        </w:rPr>
+        <w:t>，</w:t>
+      </w:r>
+      <w:proofErr w:type="spellStart"/>
+      <w:r>
+        <w:rPr>
+          <w:rFonts w:eastAsia="SimSun" w:hint="eastAsia"/>
+          <w:kern w:val="2"/>
+        </w:rPr>
+        <w:t>DjangoUedito</w:t>
+      </w:r>
+      <w:proofErr w:type="spellEnd"/>
+      <w:r>
+        <w:rPr>
+          <w:rFonts w:eastAsia="SimSun"/>
+          <w:kern w:val="2"/>
+        </w:rPr>
+        <w:t>文件夹下放的是富文本编辑器；</w:t>
+      </w:r>
+      <w:r>
+        <w:rPr>
+          <w:rFonts w:eastAsia="SimSun"/>
+          <w:kern w:val="2"/>
+        </w:rPr>
+        <w:t>templates</w:t>
+      </w:r>
+      <w:r>
+        <w:rPr>
+          <w:rFonts w:eastAsia="SimSun"/>
+          <w:kern w:val="2"/>
+        </w:rPr>
+        <w:t>文件夹下放的是该网站的所有页面，</w:t>
+      </w:r>
+      <w:r>
+        <w:rPr>
+          <w:rFonts w:eastAsia="SimSun" w:hint="eastAsia"/>
+          <w:kern w:val="2"/>
+        </w:rPr>
+        <w:t>static</w:t>
+      </w:r>
+      <w:r>
+        <w:rPr>
+          <w:rFonts w:eastAsia="SimSun" w:hint="eastAsia"/>
+          <w:kern w:val="2"/>
+        </w:rPr>
+        <w:t>文件</w:t>
+      </w:r>
+      <w:r>
+        <w:rPr>
+          <w:rFonts w:eastAsia="SimSun"/>
+          <w:kern w:val="2"/>
+        </w:rPr>
+        <w:t>下放的是一些静态资源如</w:t>
+      </w:r>
+      <w:proofErr w:type="spellStart"/>
+      <w:r>
+        <w:rPr>
+          <w:rFonts w:eastAsia="SimSun"/>
+          <w:kern w:val="2"/>
+        </w:rPr>
+        <w:t>css</w:t>
+      </w:r>
+      <w:proofErr w:type="spellEnd"/>
+      <w:r>
+        <w:rPr>
+          <w:rFonts w:eastAsia="SimSun"/>
+          <w:kern w:val="2"/>
+        </w:rPr>
+        <w:t>、</w:t>
+      </w:r>
+      <w:proofErr w:type="spellStart"/>
+      <w:r>
+        <w:rPr>
+          <w:rFonts w:eastAsia="SimSun" w:hint="eastAsia"/>
+          <w:kern w:val="2"/>
+        </w:rPr>
+        <w:t>js</w:t>
+      </w:r>
+      <w:proofErr w:type="spellEnd"/>
+      <w:r>
+        <w:rPr>
+          <w:rFonts w:eastAsia="SimSun"/>
+          <w:kern w:val="2"/>
+        </w:rPr>
+        <w:t>和图片等等。</w:t>
+      </w:r>
+    </w:p>
+    <w:p>
+      <w:pPr>
+        <w:widowControl w:val="0"/>
+        <w:spacing w:line="340" w:lineRule="exact"/>
+        <w:ind w:firstLine="420"/>
+        <w:jc w:val="both"/>
+        <w:rPr>
+          <w:rFonts w:eastAsia="SimSun"/>
+          <w:kern w:val="2"/>
+        </w:rPr>
+      </w:pPr>
+      <w:r>
+        <w:rPr>
+          <w:rFonts w:eastAsia="SimSun" w:hint="eastAsia"/>
+          <w:noProof/>
+          <w:kern w:val="2"/>
+        </w:rPr>
+        <w:drawing>
+          <wp:anchor distT="0" distB="0" distL="114300" distR="114300" simplePos="0" relativeHeight="251738112" behindDoc="0" locked="0" layoutInCell="1" allowOverlap="1" wp14:anchorId="113A947A" wp14:editId="3C16A70A">
+            <wp:simplePos x="0" y="0"/>
+            <wp:positionH relativeFrom="column">
+              <wp:posOffset>50800</wp:posOffset>
+            </wp:positionH>
+            <wp:positionV relativeFrom="paragraph">
+              <wp:posOffset>367030</wp:posOffset>
+            </wp:positionV>
+            <wp:extent cx="5262245" cy="4817745"/>
+            <wp:effectExtent l="0" t="0" r="0" b="8255"/>
+            <wp:wrapTopAndBottom/>
+            <wp:docPr id="93" name="图片 93"/>
+            <wp:cNvGraphicFramePr>
+              <a:graphicFrameLocks xmlns:a="http://schemas.openxmlformats.org/drawingml/2006/main" noChangeAspect="1"/>
+            </wp:cNvGraphicFramePr>
+            <a:graphic xmlns:a="http://schemas.openxmlformats.org/drawingml/2006/main">
+              <a:graphicData uri="http://schemas.openxmlformats.org/drawingml/2006/picture">
+                <pic:pic xmlns:pic="http://schemas.openxmlformats.org/drawingml/2006/picture">
+                  <pic:nvPicPr>
+                    <pic:cNvPr id="93" name="5.png"/>
+                    <pic:cNvPicPr/>
+                  </pic:nvPicPr>
+                  <pic:blipFill>
+                    <a:blip r:embed="rId17" cstate="print">
+                      <a:extLst>
+                        <a:ext uri="{28A0092B-C50C-407E-A947-70E740481C1C}">
+                          <a14:useLocalDpi xmlns:a14="http://schemas.microsoft.com/office/drawing/2010/main" val="0"/>
+                        </a:ext>
+                      </a:extLst>
+                    </a:blip>
+                    <a:stretch>
+                      <a:fillRect/>
+                    </a:stretch>
+                  </pic:blipFill>
+                  <pic:spPr>
+                    <a:xfrm>
+                      <a:off x="0" y="0"/>
+                      <a:ext cx="5262245" cy="4817745"/>
+                    </a:xfrm>
+                    <a:prstGeom prst="rect">
+                      <a:avLst/>
+                    </a:prstGeom>
+                  </pic:spPr>
+                </pic:pic>
+              </a:graphicData>
+            </a:graphic>
+            <wp14:sizeRelH relativeFrom="margin">
+              <wp14:pctWidth>0</wp14:pctWidth>
+            </wp14:sizeRelH>
+            <wp14:sizeRelV relativeFrom="margin">
+              <wp14:pctHeight>0</wp14:pctHeight>
+            </wp14:sizeRelV>
+          </wp:anchor>
+        </w:drawing>
+      </w:r>
+      <w:r>
+        <w:rPr>
+          <w:rFonts w:eastAsia="SimSun" w:hint="eastAsia"/>
+          <w:kern w:val="2"/>
+        </w:rPr>
+        <w:t>以上</w:t>
+      </w:r>
+      <w:r>
+        <w:rPr>
+          <w:rFonts w:eastAsia="SimSun"/>
+          <w:kern w:val="2"/>
+        </w:rPr>
+        <w:t>描述就是该</w:t>
+      </w:r>
+      <w:r>
+        <w:rPr>
+          <w:rFonts w:eastAsia="SimSun" w:hint="eastAsia"/>
+          <w:kern w:val="2"/>
+        </w:rPr>
+        <w:t>网站的</w:t>
+      </w:r>
+      <w:r>
+        <w:rPr>
+          <w:rFonts w:eastAsia="SimSun"/>
+          <w:kern w:val="2"/>
+        </w:rPr>
+        <w:t>一个主要目录结构的设计。首页设计图如</w:t>
+      </w:r>
+      <w:r>
+        <w:rPr>
+          <w:rFonts w:eastAsia="SimSun"/>
+          <w:kern w:val="2"/>
+        </w:rPr>
+        <w:t>5-1</w:t>
+      </w:r>
+      <w:r>
+        <w:rPr>
+          <w:rFonts w:eastAsia="SimSun" w:hint="eastAsia"/>
+          <w:kern w:val="2"/>
+        </w:rPr>
+        <w:t>所示</w:t>
+      </w:r>
+      <w:r>
+        <w:rPr>
+          <w:rFonts w:eastAsia="SimSun"/>
+          <w:kern w:val="2"/>
+        </w:rPr>
+        <w:t>:</w:t>
+      </w:r>
+    </w:p>
+    <w:p>
+      <w:pPr>
+        <w:widowControl w:val="0"/>
+        <w:spacing w:line="340" w:lineRule="exact"/>
+        <w:jc w:val="center"/>
+        <w:rPr>
+          <w:rFonts w:eastAsia="SimSun" w:hint="eastAsia"/>
+          <w:kern w:val="2"/>
+          <w:sz w:val="21"/>
+          <w:szCs w:val="21"/>
+        </w:rPr>
+      </w:pPr>
+      <w:r>
+        <w:rPr>
+          <w:rFonts w:eastAsia="SimSun"/>
+          <w:kern w:val="2"/>
+          <w:sz w:val="21"/>
+          <w:szCs w:val="21"/>
+        </w:rPr>
+        <w:t>图</w:t>
+      </w:r>
+      <w:r>
+        <w:rPr>
+          <w:rFonts w:eastAsia="SimSun"/>
+          <w:kern w:val="2"/>
+          <w:sz w:val="21"/>
+          <w:szCs w:val="21"/>
+        </w:rPr>
+        <w:t xml:space="preserve">5-1 </w:t>
+      </w:r>
+      <w:r>
+        <w:rPr>
+          <w:rFonts w:eastAsia="SimSun" w:hint="eastAsia"/>
+          <w:kern w:val="2"/>
+          <w:sz w:val="21"/>
+          <w:szCs w:val="21"/>
+        </w:rPr>
+        <w:t>首页</w:t>
       </w:r>
     </w:p>
     <w:p>
@@ -29406,6 +31643,7 @@
           <w:sz w:val="28"/>
           <w:szCs w:val="28"/>
         </w:rPr>
+        <w:lastRenderedPageBreak/>
         <w:t xml:space="preserve">5.1.1 </w:t>
       </w:r>
       <w:r>
@@ -29480,14 +31718,161 @@
           <w:rFonts w:eastAsia="SimSun"/>
           <w:kern w:val="2"/>
         </w:rPr>
-        <w:t>，此模块结构</w:t>
+        <w:t>，</w:t>
       </w:r>
       <w:r>
         <w:rPr>
           <w:rFonts w:eastAsia="SimSun"/>
           <w:kern w:val="2"/>
         </w:rPr>
+        <w:t>主要将该模块分为了两个部分</w:t>
+      </w:r>
+      <w:r>
+        <w:rPr>
+          <w:rFonts w:eastAsia="SimSun"/>
+          <w:kern w:val="2"/>
+        </w:rPr>
+        <w:t>。页面</w:t>
+      </w:r>
+      <w:r>
+        <w:rPr>
+          <w:rFonts w:eastAsia="SimSun" w:hint="eastAsia"/>
+          <w:kern w:val="2"/>
+        </w:rPr>
+        <w:t>上部分</w:t>
+      </w:r>
+      <w:r>
+        <w:rPr>
+          <w:rFonts w:eastAsia="SimSun"/>
+          <w:kern w:val="2"/>
+        </w:rPr>
+        <w:t>左侧是</w:t>
+      </w:r>
+      <w:r>
+        <w:rPr>
+          <w:rFonts w:eastAsia="SimSun" w:hint="eastAsia"/>
+          <w:kern w:val="2"/>
+        </w:rPr>
+        <w:t>正要</w:t>
+      </w:r>
+      <w:r>
+        <w:rPr>
+          <w:rFonts w:eastAsia="SimSun"/>
+          <w:kern w:val="2"/>
+        </w:rPr>
+        <w:t>写留言的用户的头像、</w:t>
+      </w:r>
+      <w:r>
+        <w:rPr>
+          <w:rFonts w:eastAsia="SimSun" w:hint="eastAsia"/>
+          <w:kern w:val="2"/>
+        </w:rPr>
+        <w:t>留言</w:t>
+      </w:r>
+      <w:r>
+        <w:rPr>
+          <w:rFonts w:eastAsia="SimSun"/>
+          <w:kern w:val="2"/>
+        </w:rPr>
+        <w:t>ID</w:t>
+      </w:r>
+      <w:r>
+        <w:rPr>
+          <w:rFonts w:eastAsia="SimSun" w:hint="eastAsia"/>
+          <w:kern w:val="2"/>
+        </w:rPr>
+        <w:t>和</w:t>
+      </w:r>
+      <w:r>
+        <w:rPr>
+          <w:rFonts w:eastAsia="SimSun"/>
+          <w:kern w:val="2"/>
+        </w:rPr>
+        <w:t>姓名</w:t>
+      </w:r>
+      <w:r>
+        <w:rPr>
+          <w:rFonts w:eastAsia="SimSun"/>
+          <w:kern w:val="2"/>
+        </w:rPr>
+        <w:t>，</w:t>
+      </w:r>
+      <w:r>
+        <w:rPr>
+          <w:rFonts w:eastAsia="SimSun" w:hint="eastAsia"/>
+          <w:kern w:val="2"/>
+        </w:rPr>
+        <w:t>右侧</w:t>
+      </w:r>
+      <w:r>
+        <w:rPr>
+          <w:rFonts w:eastAsia="SimSun"/>
+          <w:kern w:val="2"/>
+        </w:rPr>
+        <w:t>主要是留言的内容；页面</w:t>
+      </w:r>
+      <w:r>
+        <w:rPr>
+          <w:rFonts w:eastAsia="SimSun" w:hint="eastAsia"/>
+          <w:kern w:val="2"/>
+        </w:rPr>
+        <w:t>下部分</w:t>
+      </w:r>
+      <w:r>
+        <w:rPr>
+          <w:rFonts w:eastAsia="SimSun"/>
+          <w:kern w:val="2"/>
+        </w:rPr>
+        <w:t>左侧为热门留言话题，右侧</w:t>
+      </w:r>
+      <w:r>
+        <w:rPr>
+          <w:rFonts w:eastAsia="SimSun" w:hint="eastAsia"/>
+          <w:kern w:val="2"/>
+        </w:rPr>
+        <w:t>为</w:t>
+      </w:r>
+      <w:r>
+        <w:rPr>
+          <w:rFonts w:eastAsia="SimSun"/>
+          <w:kern w:val="2"/>
+        </w:rPr>
+        <w:t>留言列表。留言</w:t>
+      </w:r>
+      <w:r>
+        <w:rPr>
+          <w:rFonts w:eastAsia="SimSun"/>
+          <w:kern w:val="2"/>
+        </w:rPr>
+        <w:t>此模块结构</w:t>
+      </w:r>
+      <w:r>
+        <w:rPr>
+          <w:rFonts w:eastAsia="SimSun"/>
+          <w:kern w:val="2"/>
+        </w:rPr>
         <w:t>图如</w:t>
+      </w:r>
+      <w:r>
+        <w:rPr>
+          <w:rFonts w:eastAsia="SimSun"/>
+          <w:kern w:val="2"/>
+        </w:rPr>
+        <w:t>5-2</w:t>
+      </w:r>
+      <w:r>
+        <w:rPr>
+          <w:rFonts w:eastAsia="SimSun" w:hint="eastAsia"/>
+          <w:kern w:val="2"/>
+        </w:rPr>
+        <w:t>所示</w:t>
+      </w:r>
+      <w:r>
+        <w:rPr>
+          <w:rFonts w:eastAsia="SimSun"/>
+          <w:kern w:val="2"/>
+        </w:rPr>
+        <w:t>:</w:t>
       </w:r>
     </w:p>
     <w:p>
@@ -29502,11 +31887,133 @@
       </w:pPr>
       <w:r>
         <w:rPr>
+          <w:rFonts w:eastAsia="SimSun" w:hint="eastAsia"/>
+          <w:noProof/>
+          <w:kern w:val="2"/>
+        </w:rPr>
+        <w:drawing>
+          <wp:anchor distT="0" distB="0" distL="114300" distR="114300" simplePos="0" relativeHeight="251742208" behindDoc="0" locked="0" layoutInCell="1" allowOverlap="1" wp14:anchorId="23409503" wp14:editId="7FA14803">
+            <wp:simplePos x="0" y="0"/>
+            <wp:positionH relativeFrom="column">
+              <wp:posOffset>0</wp:posOffset>
+            </wp:positionH>
+            <wp:positionV relativeFrom="paragraph">
+              <wp:posOffset>207645</wp:posOffset>
+            </wp:positionV>
+            <wp:extent cx="5252085" cy="5014595"/>
+            <wp:effectExtent l="0" t="0" r="5715" b="0"/>
+            <wp:wrapTopAndBottom/>
+            <wp:docPr id="99" name="图片 99" descr="../7.png"/>
+            <wp:cNvGraphicFramePr>
+              <a:graphicFrameLocks xmlns:a="http://schemas.openxmlformats.org/drawingml/2006/main" noChangeAspect="1"/>
+            </wp:cNvGraphicFramePr>
+            <a:graphic xmlns:a="http://schemas.openxmlformats.org/drawingml/2006/main">
+              <a:graphicData uri="http://schemas.openxmlformats.org/drawingml/2006/picture">
+                <pic:pic xmlns:pic="http://schemas.openxmlformats.org/drawingml/2006/picture">
+                  <pic:nvPicPr>
+                    <pic:cNvPr id="0" name="Picture 14" descr="../7.png"/>
+                    <pic:cNvPicPr>
+                      <a:picLocks noChangeAspect="1" noChangeArrowheads="1"/>
+                    </pic:cNvPicPr>
+                  </pic:nvPicPr>
+                  <pic:blipFill>
+                    <a:blip r:embed="rId18" cstate="print">
+                      <a:extLst>
+                        <a:ext uri="{28A0092B-C50C-407E-A947-70E740481C1C}">
+                          <a14:useLocalDpi xmlns:a14="http://schemas.microsoft.com/office/drawing/2010/main" val="0"/>
+                        </a:ext>
+                      </a:extLst>
+                    </a:blip>
+                    <a:srcRect/>
+                    <a:stretch>
+                      <a:fillRect/>
+                    </a:stretch>
+                  </pic:blipFill>
+                  <pic:spPr bwMode="auto">
+                    <a:xfrm>
+                      <a:off x="0" y="0"/>
+                      <a:ext cx="5252085" cy="5014595"/>
+                    </a:xfrm>
+                    <a:prstGeom prst="rect">
+                      <a:avLst/>
+                    </a:prstGeom>
+                    <a:noFill/>
+                    <a:ln>
+                      <a:noFill/>
+                    </a:ln>
+                  </pic:spPr>
+                </pic:pic>
+              </a:graphicData>
+            </a:graphic>
+            <wp14:sizeRelH relativeFrom="margin">
+              <wp14:pctWidth>0</wp14:pctWidth>
+            </wp14:sizeRelH>
+            <wp14:sizeRelV relativeFrom="margin">
+              <wp14:pctHeight>0</wp14:pctHeight>
+            </wp14:sizeRelV>
+          </wp:anchor>
+        </w:drawing>
+      </w:r>
+    </w:p>
+    <w:p>
+      <w:pPr>
+        <w:widowControl w:val="0"/>
+        <w:spacing w:line="340" w:lineRule="exact"/>
+        <w:jc w:val="center"/>
+        <w:rPr>
+          <w:rFonts w:eastAsia="SimSun" w:hint="eastAsia"/>
+          <w:kern w:val="2"/>
+          <w:sz w:val="21"/>
+          <w:szCs w:val="21"/>
+        </w:rPr>
+      </w:pPr>
+      <w:r>
+        <w:rPr>
+          <w:rFonts w:eastAsia="SimSun" w:hint="eastAsia"/>
+          <w:kern w:val="2"/>
+          <w:sz w:val="21"/>
+          <w:szCs w:val="21"/>
+        </w:rPr>
+        <w:t>图</w:t>
+      </w:r>
+      <w:r>
+        <w:rPr>
           <w:rFonts w:eastAsia="SimSun"/>
           <w:kern w:val="2"/>
-        </w:rPr>
-        <w:t>5-1</w:t>
-      </w:r>
+          <w:sz w:val="21"/>
+          <w:szCs w:val="21"/>
+        </w:rPr>
+        <w:t xml:space="preserve">5-2 </w:t>
+      </w:r>
+      <w:r>
+        <w:rPr>
+          <w:rFonts w:eastAsia="SimSun" w:hint="eastAsia"/>
+          <w:kern w:val="2"/>
+          <w:sz w:val="21"/>
+          <w:szCs w:val="21"/>
+        </w:rPr>
+        <w:t>留言</w:t>
+      </w:r>
+      <w:r>
+        <w:rPr>
+          <w:rFonts w:eastAsia="SimSun"/>
+          <w:kern w:val="2"/>
+          <w:sz w:val="21"/>
+          <w:szCs w:val="21"/>
+        </w:rPr>
+        <w:t>界面图</w:t>
+      </w:r>
+    </w:p>
+    <w:p>
+      <w:pPr>
+        <w:widowControl w:val="0"/>
+        <w:spacing w:line="340" w:lineRule="exact"/>
+        <w:jc w:val="both"/>
+        <w:rPr>
+          <w:rFonts w:eastAsia="SimSun" w:hint="eastAsia"/>
+          <w:kern w:val="2"/>
+        </w:rPr>
+      </w:pPr>
     </w:p>
     <w:p>
       <w:pPr>
@@ -29531,7 +32038,7 @@
           <w:sz w:val="28"/>
           <w:szCs w:val="28"/>
         </w:rPr>
-        <w:t xml:space="preserve">5.1.2 </w:t>
+        <w:t>5.1.2</w:t>
       </w:r>
       <w:r>
         <w:rPr>
@@ -29541,17 +32048,27 @@
           <w:sz w:val="28"/>
           <w:szCs w:val="28"/>
         </w:rPr>
-        <w:t>视频</w:t>
-      </w:r>
-      <w:r>
-        <w:rPr>
-          <w:rFonts w:eastAsia="宋体"/>
+        <w:t xml:space="preserve"> </w:t>
+      </w:r>
+      <w:r>
+        <w:rPr>
+          <w:rFonts w:eastAsia="宋体" w:hint="eastAsia"/>
           <w:bCs w:val="0"/>
           <w:kern w:val="2"/>
           <w:sz w:val="28"/>
           <w:szCs w:val="28"/>
         </w:rPr>
-        <w:t>教学模块设计</w:t>
+        <w:t>登录</w:t>
+      </w:r>
+      <w:r>
+        <w:rPr>
+          <w:rFonts w:eastAsia="宋体"/>
+          <w:bCs w:val="0"/>
+          <w:kern w:val="2"/>
+          <w:sz w:val="28"/>
+          <w:szCs w:val="28"/>
+        </w:rPr>
+        <w:t>模块设计</w:t>
       </w:r>
     </w:p>
     <w:p>
@@ -29567,31 +32084,87 @@
       </w:pPr>
       <w:r>
         <w:rPr>
+          <w:rFonts w:eastAsia="SimSun"/>
+          <w:kern w:val="2"/>
+        </w:rPr>
+        <w:t>对于该模块的设计</w:t>
+      </w:r>
+      <w:r>
+        <w:rPr>
+          <w:rFonts w:eastAsia="SimSun"/>
+          <w:kern w:val="2"/>
+        </w:rPr>
+        <w:t>分为了两种情况</w:t>
+      </w:r>
+      <w:r>
+        <w:rPr>
+          <w:rFonts w:eastAsia="SimSun"/>
+          <w:kern w:val="2"/>
+        </w:rPr>
+        <w:t>，</w:t>
+      </w:r>
+      <w:r>
+        <w:rPr>
           <w:rFonts w:eastAsia="SimSun" w:hint="eastAsia"/>
           <w:kern w:val="2"/>
         </w:rPr>
-        <w:t>该模块</w:t>
+        <w:t>一种</w:t>
       </w:r>
       <w:r>
         <w:rPr>
           <w:rFonts w:eastAsia="SimSun"/>
           <w:kern w:val="2"/>
         </w:rPr>
-        <w:t>主要是</w:t>
+        <w:t>情况是用户已</w:t>
       </w:r>
       <w:r>
         <w:rPr>
           <w:rFonts w:eastAsia="SimSun" w:hint="eastAsia"/>
           <w:kern w:val="2"/>
         </w:rPr>
-        <w:t>将</w:t>
+        <w:t>进入</w:t>
       </w:r>
       <w:r>
         <w:rPr>
           <w:rFonts w:eastAsia="SimSun"/>
           <w:kern w:val="2"/>
         </w:rPr>
-        <w:t>教师上传的教学视频展示在页面上供学生们进行一个在线</w:t>
+        <w:t>首页后就在首页的左边部分进行登录，</w:t>
+      </w:r>
+      <w:r>
+        <w:rPr>
+          <w:rFonts w:eastAsia="SimSun" w:hint="eastAsia"/>
+          <w:kern w:val="2"/>
+        </w:rPr>
+        <w:t>登后</w:t>
+      </w:r>
+      <w:r>
+        <w:rPr>
+          <w:rFonts w:eastAsia="SimSun"/>
+          <w:kern w:val="2"/>
+        </w:rPr>
+        <w:t>登录部分就变成显示个人信息了，</w:t>
+      </w:r>
+      <w:r>
+        <w:rPr>
+          <w:rFonts w:eastAsia="SimSun" w:hint="eastAsia"/>
+          <w:kern w:val="2"/>
+        </w:rPr>
+        <w:t>另一种</w:t>
+      </w:r>
+      <w:r>
+        <w:rPr>
+          <w:rFonts w:eastAsia="SimSun"/>
+          <w:kern w:val="2"/>
+        </w:rPr>
+        <w:t>情况是</w:t>
+      </w:r>
+      <w:r>
+        <w:rPr>
+          <w:rFonts w:eastAsia="SimSun" w:hint="eastAsia"/>
+          <w:kern w:val="2"/>
+        </w:rPr>
+        <w:t>用户</w:t>
       </w:r>
     </w:p>
     <w:p>
@@ -29606,31 +32179,423 @@
       </w:pPr>
       <w:r>
         <w:rPr>
+          <w:rFonts w:eastAsia="SimSun" w:hint="eastAsia"/>
+          <w:kern w:val="2"/>
+        </w:rPr>
+        <w:t>没有</w:t>
+      </w:r>
+      <w:r>
+        <w:rPr>
           <w:rFonts w:eastAsia="SimSun"/>
           <w:kern w:val="2"/>
         </w:rPr>
-        <w:t>的</w:t>
+        <w:t>登录据浏览各个模块，</w:t>
       </w:r>
       <w:r>
         <w:rPr>
           <w:rFonts w:eastAsia="SimSun" w:hint="eastAsia"/>
           <w:kern w:val="2"/>
         </w:rPr>
-        <w:t>自主</w:t>
+        <w:t>如果</w:t>
       </w:r>
       <w:r>
         <w:rPr>
           <w:rFonts w:eastAsia="SimSun"/>
           <w:kern w:val="2"/>
         </w:rPr>
-        <w:t>学习</w:t>
+        <w:t>要想上传作业或者留言时就判断用户有没有登录，</w:t>
+      </w:r>
+      <w:r>
+        <w:rPr>
+          <w:rFonts w:eastAsia="SimSun" w:hint="eastAsia"/>
+          <w:kern w:val="2"/>
+        </w:rPr>
+        <w:t>如果</w:t>
       </w:r>
       <w:r>
         <w:rPr>
           <w:rFonts w:eastAsia="SimSun"/>
           <w:kern w:val="2"/>
         </w:rPr>
-        <w:t>，</w:t>
+        <w:t>没有登录就</w:t>
+      </w:r>
+      <w:r>
+        <w:rPr>
+          <w:rFonts w:eastAsia="SimSun" w:hint="eastAsia"/>
+          <w:kern w:val="2"/>
+        </w:rPr>
+        <w:t>跳转</w:t>
+      </w:r>
+      <w:r>
+        <w:rPr>
+          <w:rFonts w:eastAsia="SimSun"/>
+          <w:kern w:val="2"/>
+        </w:rPr>
+        <w:t>到登录页面。</w:t>
+      </w:r>
+      <w:r>
+        <w:rPr>
+          <w:rFonts w:eastAsia="SimSun" w:hint="eastAsia"/>
+          <w:kern w:val="2"/>
+        </w:rPr>
+        <w:t>登录</w:t>
+      </w:r>
+      <w:r>
+        <w:rPr>
+          <w:rFonts w:eastAsia="SimSun"/>
+          <w:kern w:val="2"/>
+        </w:rPr>
+        <w:t>部分页面设计图如下</w:t>
+      </w:r>
+      <w:r>
+        <w:rPr>
+          <w:rFonts w:eastAsia="SimSun"/>
+          <w:kern w:val="2"/>
+        </w:rPr>
+        <w:t>5-3</w:t>
+      </w:r>
+      <w:r>
+        <w:rPr>
+          <w:rFonts w:eastAsia="SimSun"/>
+          <w:kern w:val="2"/>
+        </w:rPr>
+        <w:t>、</w:t>
+      </w:r>
+      <w:r>
+        <w:rPr>
+          <w:rFonts w:eastAsia="SimSun"/>
+          <w:kern w:val="2"/>
+        </w:rPr>
+        <w:t>5-4</w:t>
+      </w:r>
+      <w:r>
+        <w:rPr>
+          <w:rFonts w:eastAsia="SimSun"/>
+          <w:kern w:val="2"/>
+        </w:rPr>
+        <w:t>所示</w:t>
+      </w:r>
+      <w:r>
+        <w:rPr>
+          <w:rFonts w:eastAsia="SimSun"/>
+          <w:kern w:val="2"/>
+        </w:rPr>
+        <w:t>：</w:t>
+      </w:r>
+    </w:p>
+    <w:p>
+      <w:pPr>
+        <w:widowControl w:val="0"/>
+        <w:spacing w:line="340" w:lineRule="exact"/>
+        <w:jc w:val="both"/>
+        <w:rPr>
+          <w:rFonts w:eastAsia="SimSun" w:hint="eastAsia"/>
+          <w:kern w:val="2"/>
+        </w:rPr>
+      </w:pPr>
+      <w:r>
+        <w:rPr>
+          <w:rFonts w:eastAsia="宋体"/>
+          <w:bCs/>
+          <w:noProof/>
+          <w:kern w:val="2"/>
+          <w:sz w:val="28"/>
+          <w:szCs w:val="28"/>
+        </w:rPr>
+        <w:lastRenderedPageBreak/>
+        <w:drawing>
+          <wp:anchor distT="0" distB="0" distL="114300" distR="114300" simplePos="0" relativeHeight="251739136" behindDoc="0" locked="0" layoutInCell="1" allowOverlap="1" wp14:anchorId="095B1862" wp14:editId="77DDE32F">
+            <wp:simplePos x="0" y="0"/>
+            <wp:positionH relativeFrom="column">
+              <wp:posOffset>-63500</wp:posOffset>
+            </wp:positionH>
+            <wp:positionV relativeFrom="paragraph">
+              <wp:posOffset>94615</wp:posOffset>
+            </wp:positionV>
+            <wp:extent cx="5620385" cy="4421505"/>
+            <wp:effectExtent l="0" t="0" r="0" b="0"/>
+            <wp:wrapTopAndBottom/>
+            <wp:docPr id="94" name="图片 94" descr="../6.jpg"/>
+            <wp:cNvGraphicFramePr>
+              <a:graphicFrameLocks xmlns:a="http://schemas.openxmlformats.org/drawingml/2006/main" noChangeAspect="1"/>
+            </wp:cNvGraphicFramePr>
+            <a:graphic xmlns:a="http://schemas.openxmlformats.org/drawingml/2006/main">
+              <a:graphicData uri="http://schemas.openxmlformats.org/drawingml/2006/picture">
+                <pic:pic xmlns:pic="http://schemas.openxmlformats.org/drawingml/2006/picture">
+                  <pic:nvPicPr>
+                    <pic:cNvPr id="0" name="Picture 10" descr="../6.jpg"/>
+                    <pic:cNvPicPr>
+                      <a:picLocks noChangeAspect="1" noChangeArrowheads="1"/>
+                    </pic:cNvPicPr>
+                  </pic:nvPicPr>
+                  <pic:blipFill>
+                    <a:blip r:embed="rId19" cstate="print">
+                      <a:extLst>
+                        <a:ext uri="{28A0092B-C50C-407E-A947-70E740481C1C}">
+                          <a14:useLocalDpi xmlns:a14="http://schemas.microsoft.com/office/drawing/2010/main" val="0"/>
+                        </a:ext>
+                      </a:extLst>
+                    </a:blip>
+                    <a:srcRect/>
+                    <a:stretch>
+                      <a:fillRect/>
+                    </a:stretch>
+                  </pic:blipFill>
+                  <pic:spPr bwMode="auto">
+                    <a:xfrm>
+                      <a:off x="0" y="0"/>
+                      <a:ext cx="5620385" cy="4421505"/>
+                    </a:xfrm>
+                    <a:prstGeom prst="rect">
+                      <a:avLst/>
+                    </a:prstGeom>
+                    <a:noFill/>
+                    <a:ln>
+                      <a:noFill/>
+                    </a:ln>
+                  </pic:spPr>
+                </pic:pic>
+              </a:graphicData>
+            </a:graphic>
+            <wp14:sizeRelH relativeFrom="margin">
+              <wp14:pctWidth>0</wp14:pctWidth>
+            </wp14:sizeRelH>
+            <wp14:sizeRelV relativeFrom="margin">
+              <wp14:pctHeight>0</wp14:pctHeight>
+            </wp14:sizeRelV>
+          </wp:anchor>
+        </w:drawing>
+      </w:r>
+    </w:p>
+    <w:p>
+      <w:pPr>
+        <w:widowControl w:val="0"/>
+        <w:spacing w:line="340" w:lineRule="exact"/>
+        <w:ind w:firstLineChars="200" w:firstLine="420"/>
+        <w:jc w:val="center"/>
+        <w:rPr>
+          <w:rFonts w:eastAsia="宋体"/>
+          <w:bCs/>
+          <w:kern w:val="2"/>
+          <w:sz w:val="21"/>
+          <w:szCs w:val="21"/>
+        </w:rPr>
+      </w:pPr>
+      <w:r>
+        <w:rPr>
+          <w:rFonts w:eastAsia="宋体"/>
+          <w:bCs/>
+          <w:kern w:val="2"/>
+          <w:sz w:val="21"/>
+          <w:szCs w:val="21"/>
+        </w:rPr>
+        <w:t>图</w:t>
+      </w:r>
+      <w:r>
+        <w:rPr>
+          <w:rFonts w:eastAsia="宋体"/>
+          <w:bCs/>
+          <w:kern w:val="2"/>
+          <w:sz w:val="21"/>
+          <w:szCs w:val="21"/>
+        </w:rPr>
+        <w:t>5-3</w:t>
+      </w:r>
+      <w:r>
+        <w:rPr>
+          <w:rFonts w:eastAsia="宋体"/>
+          <w:bCs/>
+          <w:kern w:val="2"/>
+          <w:sz w:val="21"/>
+          <w:szCs w:val="21"/>
+        </w:rPr>
+        <w:t xml:space="preserve"> </w:t>
+      </w:r>
+      <w:r>
+        <w:rPr>
+          <w:rFonts w:eastAsia="宋体" w:hint="eastAsia"/>
+          <w:bCs/>
+          <w:kern w:val="2"/>
+          <w:sz w:val="21"/>
+          <w:szCs w:val="21"/>
+        </w:rPr>
+        <w:t>首页</w:t>
+      </w:r>
+      <w:r>
+        <w:rPr>
+          <w:rFonts w:eastAsia="宋体"/>
+          <w:bCs/>
+          <w:kern w:val="2"/>
+          <w:sz w:val="21"/>
+          <w:szCs w:val="21"/>
+        </w:rPr>
+        <w:t>登录页面</w:t>
+      </w:r>
+    </w:p>
+    <w:p>
+      <w:pPr>
+        <w:widowControl w:val="0"/>
+        <w:spacing w:line="340" w:lineRule="exact"/>
+        <w:ind w:firstLineChars="200" w:firstLine="420"/>
+        <w:jc w:val="center"/>
+        <w:rPr>
+          <w:rFonts w:eastAsia="宋体" w:hint="eastAsia"/>
+          <w:bCs/>
+          <w:kern w:val="2"/>
+          <w:sz w:val="21"/>
+          <w:szCs w:val="21"/>
+        </w:rPr>
+      </w:pPr>
+      <w:r>
+        <w:rPr>
+          <w:rFonts w:eastAsia="宋体" w:hint="eastAsia"/>
+          <w:bCs/>
+          <w:noProof/>
+          <w:kern w:val="2"/>
+          <w:sz w:val="21"/>
+          <w:szCs w:val="21"/>
+        </w:rPr>
+        <w:drawing>
+          <wp:anchor distT="0" distB="0" distL="114300" distR="114300" simplePos="0" relativeHeight="251740160" behindDoc="0" locked="0" layoutInCell="1" allowOverlap="1" wp14:anchorId="3ADEF084" wp14:editId="26915BE1">
+            <wp:simplePos x="0" y="0"/>
+            <wp:positionH relativeFrom="column">
+              <wp:posOffset>51435</wp:posOffset>
+            </wp:positionH>
+            <wp:positionV relativeFrom="paragraph">
+              <wp:posOffset>220980</wp:posOffset>
+            </wp:positionV>
+            <wp:extent cx="5334000" cy="3176905"/>
+            <wp:effectExtent l="0" t="0" r="0" b="0"/>
+            <wp:wrapTopAndBottom/>
+            <wp:docPr id="97" name="图片 97" descr="../%207.png"/>
+            <wp:cNvGraphicFramePr>
+              <a:graphicFrameLocks xmlns:a="http://schemas.openxmlformats.org/drawingml/2006/main" noChangeAspect="1"/>
+            </wp:cNvGraphicFramePr>
+            <a:graphic xmlns:a="http://schemas.openxmlformats.org/drawingml/2006/main">
+              <a:graphicData uri="http://schemas.openxmlformats.org/drawingml/2006/picture">
+                <pic:pic xmlns:pic="http://schemas.openxmlformats.org/drawingml/2006/picture">
+                  <pic:nvPicPr>
+                    <pic:cNvPr id="0" name="Picture 13" descr="../%207.png"/>
+                    <pic:cNvPicPr>
+                      <a:picLocks noChangeAspect="1" noChangeArrowheads="1"/>
+                    </pic:cNvPicPr>
+                  </pic:nvPicPr>
+                  <pic:blipFill>
+                    <a:blip r:embed="rId20" cstate="print">
+                      <a:extLst>
+                        <a:ext uri="{28A0092B-C50C-407E-A947-70E740481C1C}">
+                          <a14:useLocalDpi xmlns:a14="http://schemas.microsoft.com/office/drawing/2010/main" val="0"/>
+                        </a:ext>
+                      </a:extLst>
+                    </a:blip>
+                    <a:srcRect/>
+                    <a:stretch>
+                      <a:fillRect/>
+                    </a:stretch>
+                  </pic:blipFill>
+                  <pic:spPr bwMode="auto">
+                    <a:xfrm>
+                      <a:off x="0" y="0"/>
+                      <a:ext cx="5334000" cy="3176905"/>
+                    </a:xfrm>
+                    <a:prstGeom prst="rect">
+                      <a:avLst/>
+                    </a:prstGeom>
+                    <a:noFill/>
+                    <a:ln>
+                      <a:noFill/>
+                    </a:ln>
+                  </pic:spPr>
+                </pic:pic>
+              </a:graphicData>
+            </a:graphic>
+            <wp14:sizeRelH relativeFrom="margin">
+              <wp14:pctWidth>0</wp14:pctWidth>
+            </wp14:sizeRelH>
+            <wp14:sizeRelV relativeFrom="margin">
+              <wp14:pctHeight>0</wp14:pctHeight>
+            </wp14:sizeRelV>
+          </wp:anchor>
+        </w:drawing>
+      </w:r>
+    </w:p>
+    <w:p>
+      <w:pPr>
+        <w:widowControl w:val="0"/>
+        <w:spacing w:line="340" w:lineRule="exact"/>
+        <w:ind w:firstLineChars="200" w:firstLine="560"/>
+        <w:jc w:val="center"/>
+        <w:rPr>
+          <w:rFonts w:eastAsia="宋体"/>
+          <w:bCs/>
+          <w:kern w:val="2"/>
+          <w:sz w:val="28"/>
+          <w:szCs w:val="28"/>
+        </w:rPr>
+      </w:pPr>
+    </w:p>
+    <w:p>
+      <w:pPr>
+        <w:widowControl w:val="0"/>
+        <w:spacing w:line="340" w:lineRule="exact"/>
+        <w:jc w:val="center"/>
+        <w:rPr>
+          <w:rFonts w:eastAsia="宋体"/>
+          <w:bCs/>
+          <w:kern w:val="2"/>
+          <w:sz w:val="21"/>
+          <w:szCs w:val="21"/>
+        </w:rPr>
+      </w:pPr>
+      <w:r>
+        <w:rPr>
+          <w:rFonts w:eastAsia="宋体"/>
+          <w:bCs/>
+          <w:kern w:val="2"/>
+          <w:sz w:val="21"/>
+          <w:szCs w:val="21"/>
+        </w:rPr>
+        <w:t>图</w:t>
+      </w:r>
+      <w:r>
+        <w:rPr>
+          <w:rFonts w:eastAsia="宋体"/>
+          <w:bCs/>
+          <w:kern w:val="2"/>
+          <w:sz w:val="21"/>
+          <w:szCs w:val="21"/>
+        </w:rPr>
+        <w:t>5-4</w:t>
+      </w:r>
+      <w:r>
+        <w:rPr>
+          <w:rFonts w:eastAsia="宋体"/>
+          <w:bCs/>
+          <w:kern w:val="2"/>
+          <w:sz w:val="21"/>
+          <w:szCs w:val="21"/>
+        </w:rPr>
+        <w:t xml:space="preserve"> </w:t>
+      </w:r>
+      <w:r>
+        <w:rPr>
+          <w:rFonts w:eastAsia="宋体" w:hint="eastAsia"/>
+          <w:bCs/>
+          <w:kern w:val="2"/>
+          <w:sz w:val="21"/>
+          <w:szCs w:val="21"/>
+        </w:rPr>
+        <w:t>登录</w:t>
+      </w:r>
+      <w:r>
+        <w:rPr>
+          <w:rFonts w:eastAsia="宋体"/>
+          <w:bCs/>
+          <w:kern w:val="2"/>
+          <w:sz w:val="21"/>
+          <w:szCs w:val="21"/>
+        </w:rPr>
+        <w:t>界面</w:t>
       </w:r>
     </w:p>
     <w:p>
@@ -29656,7 +32621,8 @@
           <w:sz w:val="28"/>
           <w:szCs w:val="28"/>
         </w:rPr>
-        <w:t xml:space="preserve">5.1.3 </w:t>
+        <w:lastRenderedPageBreak/>
+        <w:t>5.1.3</w:t>
       </w:r>
       <w:r>
         <w:rPr>
@@ -29666,17 +32632,240 @@
           <w:sz w:val="28"/>
           <w:szCs w:val="28"/>
         </w:rPr>
-        <w:t>登录</w:t>
-      </w:r>
-      <w:r>
-        <w:rPr>
-          <w:rFonts w:eastAsia="宋体"/>
+        <w:t xml:space="preserve"> </w:t>
+      </w:r>
+      <w:r>
+        <w:rPr>
+          <w:rFonts w:eastAsia="宋体" w:hint="eastAsia"/>
           <w:bCs w:val="0"/>
           <w:kern w:val="2"/>
           <w:sz w:val="28"/>
           <w:szCs w:val="28"/>
         </w:rPr>
-        <w:t>模块设计</w:t>
+        <w:t>后台</w:t>
+      </w:r>
+      <w:r>
+        <w:rPr>
+          <w:rFonts w:eastAsia="宋体"/>
+          <w:bCs w:val="0"/>
+          <w:kern w:val="2"/>
+          <w:sz w:val="28"/>
+          <w:szCs w:val="28"/>
+        </w:rPr>
+        <w:t>管理模块</w:t>
+      </w:r>
+    </w:p>
+    <w:p>
+      <w:pPr>
+        <w:widowControl w:val="0"/>
+        <w:spacing w:line="340" w:lineRule="exact"/>
+        <w:ind w:firstLineChars="200" w:firstLine="480"/>
+        <w:jc w:val="both"/>
+        <w:rPr>
+          <w:rFonts w:eastAsia="SimSun"/>
+          <w:kern w:val="2"/>
+        </w:rPr>
+      </w:pPr>
+      <w:r>
+        <w:rPr>
+          <w:rFonts w:eastAsia="SimSun" w:hint="eastAsia"/>
+          <w:noProof/>
+          <w:kern w:val="2"/>
+        </w:rPr>
+        <w:drawing>
+          <wp:anchor distT="0" distB="0" distL="114300" distR="114300" simplePos="0" relativeHeight="251732992" behindDoc="0" locked="0" layoutInCell="1" allowOverlap="1" wp14:anchorId="238D0059" wp14:editId="5EB3C1FD">
+            <wp:simplePos x="0" y="0"/>
+            <wp:positionH relativeFrom="column">
+              <wp:posOffset>53340</wp:posOffset>
+            </wp:positionH>
+            <wp:positionV relativeFrom="paragraph">
+              <wp:posOffset>630555</wp:posOffset>
+            </wp:positionV>
+            <wp:extent cx="5269865" cy="3293745"/>
+            <wp:effectExtent l="0" t="0" r="0" b="8255"/>
+            <wp:wrapSquare wrapText="bothSides"/>
+            <wp:docPr id="2" name="图片 2"/>
+            <wp:cNvGraphicFramePr>
+              <a:graphicFrameLocks xmlns:a="http://schemas.openxmlformats.org/drawingml/2006/main" noChangeAspect="1"/>
+            </wp:cNvGraphicFramePr>
+            <a:graphic xmlns:a="http://schemas.openxmlformats.org/drawingml/2006/main">
+              <a:graphicData uri="http://schemas.openxmlformats.org/drawingml/2006/picture">
+                <pic:pic xmlns:pic="http://schemas.openxmlformats.org/drawingml/2006/picture">
+                  <pic:nvPicPr>
+                    <pic:cNvPr id="2" name="1.jpg"/>
+                    <pic:cNvPicPr/>
+                  </pic:nvPicPr>
+                  <pic:blipFill>
+                    <a:blip r:embed="rId21" cstate="print">
+                      <a:extLst>
+                        <a:ext uri="{28A0092B-C50C-407E-A947-70E740481C1C}">
+                          <a14:useLocalDpi xmlns:a14="http://schemas.microsoft.com/office/drawing/2010/main" val="0"/>
+                        </a:ext>
+                      </a:extLst>
+                    </a:blip>
+                    <a:stretch>
+                      <a:fillRect/>
+                    </a:stretch>
+                  </pic:blipFill>
+                  <pic:spPr>
+                    <a:xfrm>
+                      <a:off x="0" y="0"/>
+                      <a:ext cx="5269865" cy="3293745"/>
+                    </a:xfrm>
+                    <a:prstGeom prst="rect">
+                      <a:avLst/>
+                    </a:prstGeom>
+                  </pic:spPr>
+                </pic:pic>
+              </a:graphicData>
+            </a:graphic>
+            <wp14:sizeRelH relativeFrom="margin">
+              <wp14:pctWidth>0</wp14:pctWidth>
+            </wp14:sizeRelH>
+            <wp14:sizeRelV relativeFrom="margin">
+              <wp14:pctHeight>0</wp14:pctHeight>
+            </wp14:sizeRelV>
+          </wp:anchor>
+        </w:drawing>
+      </w:r>
+      <w:r>
+        <w:rPr>
+          <w:rFonts w:eastAsia="SimSun" w:hint="eastAsia"/>
+          <w:kern w:val="2"/>
+        </w:rPr>
+        <w:t>该模块</w:t>
+      </w:r>
+      <w:r>
+        <w:rPr>
+          <w:rFonts w:eastAsia="SimSun"/>
+          <w:kern w:val="2"/>
+        </w:rPr>
+        <w:t>主要是</w:t>
+      </w:r>
+      <w:r>
+        <w:rPr>
+          <w:rFonts w:eastAsia="SimSun" w:hint="eastAsia"/>
+          <w:kern w:val="2"/>
+        </w:rPr>
+        <w:t>使</w:t>
+      </w:r>
+      <w:r>
+        <w:rPr>
+          <w:rFonts w:eastAsia="SimSun"/>
+          <w:kern w:val="2"/>
+        </w:rPr>
+        <w:t>该网站的页面</w:t>
+      </w:r>
+      <w:r>
+        <w:rPr>
+          <w:rFonts w:eastAsia="SimSun" w:hint="eastAsia"/>
+          <w:kern w:val="2"/>
+        </w:rPr>
+        <w:t>内容可以</w:t>
+      </w:r>
+      <w:r>
+        <w:rPr>
+          <w:rFonts w:eastAsia="SimSun"/>
+          <w:kern w:val="2"/>
+        </w:rPr>
+        <w:t>动态的改变，</w:t>
+      </w:r>
+      <w:r>
+        <w:rPr>
+          <w:rFonts w:eastAsia="SimSun" w:hint="eastAsia"/>
+          <w:kern w:val="2"/>
+        </w:rPr>
+        <w:t>能操作</w:t>
+      </w:r>
+      <w:r>
+        <w:rPr>
+          <w:rFonts w:eastAsia="SimSun"/>
+          <w:kern w:val="2"/>
+        </w:rPr>
+        <w:t>该</w:t>
+      </w:r>
+      <w:r>
+        <w:rPr>
+          <w:rFonts w:eastAsia="SimSun" w:hint="eastAsia"/>
+          <w:kern w:val="2"/>
+        </w:rPr>
+        <w:t>模块</w:t>
+      </w:r>
+      <w:r>
+        <w:rPr>
+          <w:rFonts w:eastAsia="SimSun"/>
+          <w:kern w:val="2"/>
+        </w:rPr>
+        <w:t>的权限是教师。页面如图</w:t>
+      </w:r>
+      <w:r>
+        <w:rPr>
+          <w:rFonts w:eastAsia="SimSun"/>
+          <w:kern w:val="2"/>
+        </w:rPr>
+        <w:t>5-3</w:t>
+      </w:r>
+    </w:p>
+    <w:p>
+      <w:pPr>
+        <w:widowControl w:val="0"/>
+        <w:spacing w:line="340" w:lineRule="exact"/>
+        <w:ind w:firstLineChars="200" w:firstLine="480"/>
+        <w:jc w:val="both"/>
+        <w:rPr>
+          <w:rFonts w:eastAsia="SimSun"/>
+          <w:kern w:val="2"/>
+        </w:rPr>
+      </w:pPr>
+    </w:p>
+    <w:p>
+      <w:pPr>
+        <w:widowControl w:val="0"/>
+        <w:spacing w:line="340" w:lineRule="exact"/>
+        <w:ind w:firstLineChars="200" w:firstLine="420"/>
+        <w:jc w:val="center"/>
+        <w:rPr>
+          <w:rFonts w:eastAsia="SimSun" w:hint="eastAsia"/>
+          <w:kern w:val="2"/>
+          <w:sz w:val="21"/>
+          <w:szCs w:val="21"/>
+        </w:rPr>
+      </w:pPr>
+      <w:r>
+        <w:rPr>
+          <w:rFonts w:eastAsia="SimSun"/>
+          <w:kern w:val="2"/>
+          <w:sz w:val="21"/>
+          <w:szCs w:val="21"/>
+        </w:rPr>
+        <w:t>图</w:t>
+      </w:r>
+      <w:r>
+        <w:rPr>
+          <w:rFonts w:eastAsia="SimSun"/>
+          <w:kern w:val="2"/>
+          <w:sz w:val="21"/>
+          <w:szCs w:val="21"/>
+        </w:rPr>
+        <w:t xml:space="preserve">5-3 </w:t>
+      </w:r>
+      <w:r>
+        <w:rPr>
+          <w:rFonts w:eastAsia="SimSun" w:hint="eastAsia"/>
+          <w:kern w:val="2"/>
+          <w:sz w:val="21"/>
+          <w:szCs w:val="21"/>
+        </w:rPr>
+        <w:t>后台</w:t>
+      </w:r>
+      <w:r>
+        <w:rPr>
+          <w:rFonts w:eastAsia="SimSun"/>
+          <w:kern w:val="2"/>
+          <w:sz w:val="21"/>
+          <w:szCs w:val="21"/>
+        </w:rPr>
+        <w:t>管理界面首页</w:t>
       </w:r>
     </w:p>
     <w:p>
@@ -29809,43 +32998,15 @@
         <w:widowControl w:val="0"/>
         <w:spacing w:before="120" w:beforeAutospacing="0" w:after="120" w:afterAutospacing="0"/>
         <w:rPr>
-          <w:rFonts w:eastAsia="宋体"/>
+          <w:rFonts w:eastAsia="宋体" w:hint="eastAsia"/>
           <w:bCs w:val="0"/>
           <w:kern w:val="2"/>
           <w:sz w:val="28"/>
           <w:szCs w:val="28"/>
         </w:rPr>
       </w:pPr>
-      <w:r>
-        <w:rPr>
-          <w:rFonts w:eastAsia="宋体" w:hint="eastAsia"/>
-          <w:bCs w:val="0"/>
-          <w:kern w:val="2"/>
-          <w:sz w:val="28"/>
-          <w:szCs w:val="28"/>
-        </w:rPr>
-        <w:t xml:space="preserve">5.2.2 </w:t>
-      </w:r>
-      <w:r>
-        <w:rPr>
-          <w:rFonts w:eastAsia="宋体" w:hint="eastAsia"/>
-          <w:bCs w:val="0"/>
-          <w:kern w:val="2"/>
-          <w:sz w:val="28"/>
-          <w:szCs w:val="28"/>
-        </w:rPr>
-        <w:t>留言</w:t>
-      </w:r>
-      <w:r>
-        <w:rPr>
-          <w:rFonts w:eastAsia="宋体"/>
-          <w:bCs w:val="0"/>
-          <w:kern w:val="2"/>
-          <w:sz w:val="28"/>
-          <w:szCs w:val="28"/>
-        </w:rPr>
-        <w:t>模块的实现</w:t>
-      </w:r>
+      <w:bookmarkStart w:id="2" w:name="_GoBack"/>
+      <w:bookmarkEnd w:id="2"/>
     </w:p>
     <w:p>
       <w:pPr>
@@ -29856,7 +33017,7 @@
         <w:spacing w:before="120" w:beforeAutospacing="0" w:after="120" w:afterAutospacing="0"/>
         <w:rPr>
           <w:rFonts w:eastAsia="宋体"/>
-          <w:b w:val="0"/>
+          <w:bCs w:val="0"/>
           <w:kern w:val="2"/>
           <w:sz w:val="28"/>
           <w:szCs w:val="28"/>
@@ -29870,17 +33031,17 @@
           <w:sz w:val="28"/>
           <w:szCs w:val="28"/>
         </w:rPr>
-        <w:t>5.2.3</w:t>
-      </w:r>
-      <w:r>
-        <w:rPr>
-          <w:rFonts w:eastAsia="宋体"/>
+        <w:t xml:space="preserve">5.2.2 </w:t>
+      </w:r>
+      <w:r>
+        <w:rPr>
+          <w:rFonts w:eastAsia="宋体" w:hint="eastAsia"/>
           <w:bCs w:val="0"/>
           <w:kern w:val="2"/>
           <w:sz w:val="28"/>
           <w:szCs w:val="28"/>
         </w:rPr>
-        <w:t xml:space="preserve"> </w:t>
+        <w:t>留言</w:t>
       </w:r>
       <w:r>
         <w:rPr>
@@ -29890,7 +33051,73 @@
           <w:sz w:val="28"/>
           <w:szCs w:val="28"/>
         </w:rPr>
-        <w:t>视屏教学模块的实现</w:t>
+        <w:t>模块的实现</w:t>
+      </w:r>
+    </w:p>
+    <w:p>
+      <w:pPr>
+        <w:pStyle w:val="2"/>
+        <w:keepNext/>
+        <w:keepLines/>
+        <w:widowControl w:val="0"/>
+        <w:spacing w:before="120" w:beforeAutospacing="0" w:after="120" w:afterAutospacing="0"/>
+        <w:rPr>
+          <w:rFonts w:eastAsia="宋体"/>
+          <w:b w:val="0"/>
+          <w:kern w:val="2"/>
+          <w:sz w:val="28"/>
+          <w:szCs w:val="28"/>
+        </w:rPr>
+      </w:pPr>
+      <w:r>
+        <w:rPr>
+          <w:rFonts w:eastAsia="宋体" w:hint="eastAsia"/>
+          <w:bCs w:val="0"/>
+          <w:kern w:val="2"/>
+          <w:sz w:val="28"/>
+          <w:szCs w:val="28"/>
+        </w:rPr>
+        <w:t>5.2.3</w:t>
+      </w:r>
+      <w:r>
+        <w:rPr>
+          <w:rFonts w:eastAsia="宋体"/>
+          <w:bCs w:val="0"/>
+          <w:kern w:val="2"/>
+          <w:sz w:val="28"/>
+          <w:szCs w:val="28"/>
+        </w:rPr>
+        <w:t xml:space="preserve"> </w:t>
+      </w:r>
+      <w:r>
+        <w:rPr>
+          <w:rFonts w:eastAsia="宋体" w:hint="eastAsia"/>
+          <w:bCs w:val="0"/>
+          <w:kern w:val="2"/>
+          <w:sz w:val="28"/>
+          <w:szCs w:val="28"/>
+        </w:rPr>
+        <w:t>后台</w:t>
+      </w:r>
+      <w:r>
+        <w:rPr>
+          <w:rFonts w:eastAsia="宋体"/>
+          <w:bCs w:val="0"/>
+          <w:kern w:val="2"/>
+          <w:sz w:val="28"/>
+          <w:szCs w:val="28"/>
+        </w:rPr>
+        <w:t>管理</w:t>
+      </w:r>
+      <w:r>
+        <w:rPr>
+          <w:rFonts w:eastAsia="宋体"/>
+          <w:bCs w:val="0"/>
+          <w:kern w:val="2"/>
+          <w:sz w:val="28"/>
+          <w:szCs w:val="28"/>
+        </w:rPr>
+        <w:t>模块的实现</w:t>
       </w:r>
       <w:r>
         <w:rPr>
@@ -32372,7 +35599,7 @@
     <w:p>
       <w:pPr>
         <w:rPr>
-          <w:rFonts w:ascii="黑体" w:eastAsia="黑体" w:hint="eastAsia"/>
+          <w:rFonts w:ascii="黑体" w:eastAsia="黑体"/>
           <w:b/>
           <w:kern w:val="44"/>
           <w:sz w:val="36"/>
@@ -34970,6 +38197,27 @@
       <w:szCs w:val="21"/>
     </w:rPr>
   </w:style>
+  <w:style w:type="paragraph" w:styleId="af1">
+    <w:name w:val="Document Map"/>
+    <w:basedOn w:val="a"/>
+    <w:link w:val="af2"/>
+    <w:uiPriority w:val="99"/>
+    <w:semiHidden/>
+    <w:unhideWhenUsed/>
+    <w:rsid w:val="00F84C55"/>
+  </w:style>
+  <w:style w:type="character" w:customStyle="1" w:styleId="af2">
+    <w:name w:val="文档结构图字符"/>
+    <w:basedOn w:val="a0"/>
+    <w:link w:val="af1"/>
+    <w:uiPriority w:val="99"/>
+    <w:semiHidden/>
+    <w:rsid w:val="00F84C55"/>
+    <w:rPr>
+      <w:rFonts w:ascii="Times New Roman" w:hAnsi="Times New Roman" w:cs="Times New Roman"/>
+      <w:kern w:val="0"/>
+    </w:rPr>
+  </w:style>
 </w:styles>
 </file>
 
@@ -35239,7 +38487,7 @@
 </file>
 
 <file path=customXml/itemProps1.xml><?xml version="1.0" encoding="utf-8"?>
-<ds:datastoreItem xmlns:ds="http://schemas.openxmlformats.org/officeDocument/2006/customXml" ds:itemID="{2F0CAEF3-FE03-E94E-BC56-FAF343BB7018}">
+<ds:datastoreItem xmlns:ds="http://schemas.openxmlformats.org/officeDocument/2006/customXml" ds:itemID="{AF0597D8-7352-1743-9AAD-9CA7CC9DA4AF}">
   <ds:schemaRefs>
     <ds:schemaRef ds:uri="http://schemas.openxmlformats.org/officeDocument/2006/bibliography"/>
   </ds:schemaRefs>

--- a/论文.docx
+++ b/论文.docx
@@ -483,6 +483,25 @@
           <w:sz w:val="36"/>
           <w:szCs w:val="36"/>
         </w:rPr>
+        <w:sectPr>
+          <w:headerReference w:type="default" r:id="rId8"/>
+          <w:headerReference w:type="first" r:id="rId9"/>
+          <w:pgSz w:w="11900" w:h="16840"/>
+          <w:pgMar w:top="1440" w:right="1800" w:bottom="1440" w:left="1800" w:header="851" w:footer="992" w:gutter="0"/>
+          <w:cols w:space="425"/>
+          <w:docGrid w:type="lines" w:linePitch="312"/>
+        </w:sectPr>
+      </w:pPr>
+    </w:p>
+    <w:p>
+      <w:pPr>
+        <w:spacing w:line="340" w:lineRule="exact"/>
+        <w:rPr>
+          <w:rFonts w:ascii="黑体" w:eastAsia="黑体" w:hAnsi="黑体"/>
+          <w:b/>
+          <w:sz w:val="36"/>
+          <w:szCs w:val="36"/>
+        </w:rPr>
       </w:pPr>
     </w:p>
     <w:p>
@@ -505,7 +524,6 @@
           <w:sz w:val="36"/>
           <w:szCs w:val="36"/>
         </w:rPr>
-        <w:lastRenderedPageBreak/>
         <w:t>摘要</w:t>
       </w:r>
     </w:p>
@@ -3955,7 +3973,14 @@
         <w:rPr>
           <w:rFonts w:ascii="SimSun" w:eastAsia="SimSun" w:hAnsi="SimSun" w:hint="eastAsia"/>
         </w:rPr>
-        <w:t>数据库在D</w:t>
+        <w:t>数据库在</w:t>
+      </w:r>
+      <w:proofErr w:type="spellStart"/>
+      <w:r>
+        <w:rPr>
+          <w:rFonts w:ascii="SimSun" w:eastAsia="SimSun" w:hAnsi="SimSun" w:hint="eastAsia"/>
+        </w:rPr>
+        <w:t>D</w:t>
       </w:r>
       <w:r>
         <w:rPr>
@@ -3963,6 +3988,7 @@
         </w:rPr>
         <w:t>jango</w:t>
       </w:r>
+      <w:proofErr w:type="spellEnd"/>
       <w:r>
         <w:rPr>
           <w:rFonts w:ascii="SimSun" w:eastAsia="SimSun" w:hAnsi="SimSun" w:hint="eastAsia"/>
@@ -4018,420 +4044,85 @@
     </w:p>
     <w:p>
       <w:pPr>
-        <w:pStyle w:val="HTML"/>
-        <w:shd w:val="clear" w:color="auto" w:fill="272822"/>
-        <w:rPr>
-          <w:rFonts w:ascii="Menlo" w:hAnsi="Menlo" w:cs="Menlo"/>
-          <w:color w:val="F8F8F2"/>
-          <w:sz w:val="21"/>
-          <w:szCs w:val="21"/>
-        </w:rPr>
-      </w:pPr>
-      <w:r>
-        <w:rPr>
-          <w:rFonts w:ascii="Menlo" w:hAnsi="Menlo" w:cs="Menlo"/>
-          <w:color w:val="F8F8F2"/>
-          <w:sz w:val="21"/>
-          <w:szCs w:val="21"/>
-        </w:rPr>
-        <w:t xml:space="preserve">DATABASES </w:t>
-      </w:r>
-      <w:r>
-        <w:rPr>
-          <w:rFonts w:ascii="Menlo" w:hAnsi="Menlo" w:cs="Menlo"/>
-          <w:color w:val="F92672"/>
-          <w:sz w:val="21"/>
-          <w:szCs w:val="21"/>
-        </w:rPr>
-        <w:t xml:space="preserve">= </w:t>
-      </w:r>
-      <w:r>
-        <w:rPr>
-          <w:rFonts w:ascii="Menlo" w:hAnsi="Menlo" w:cs="Menlo"/>
-          <w:color w:val="F8F8F2"/>
-          <w:sz w:val="21"/>
-          <w:szCs w:val="21"/>
-        </w:rPr>
-        <w:t>{</w:t>
-      </w:r>
-      <w:r>
-        <w:rPr>
-          <w:rFonts w:ascii="Menlo" w:hAnsi="Menlo" w:cs="Menlo"/>
-          <w:color w:val="F8F8F2"/>
-          <w:sz w:val="21"/>
-          <w:szCs w:val="21"/>
-        </w:rPr>
-        <w:br/>
-        <w:t xml:space="preserve">    </w:t>
-      </w:r>
-      <w:r>
-        <w:rPr>
-          <w:rFonts w:ascii="Menlo" w:hAnsi="Menlo" w:cs="Menlo"/>
-          <w:color w:val="E6DB74"/>
-          <w:sz w:val="21"/>
-          <w:szCs w:val="21"/>
-        </w:rPr>
-        <w:t>'default'</w:t>
-      </w:r>
-      <w:r>
-        <w:rPr>
-          <w:rFonts w:ascii="Menlo" w:hAnsi="Menlo" w:cs="Menlo"/>
-          <w:color w:val="F92672"/>
-          <w:sz w:val="21"/>
-          <w:szCs w:val="21"/>
-        </w:rPr>
-        <w:t xml:space="preserve">: </w:t>
-      </w:r>
-      <w:r>
-        <w:rPr>
-          <w:rFonts w:ascii="Menlo" w:hAnsi="Menlo" w:cs="Menlo"/>
-          <w:color w:val="F8F8F2"/>
-          <w:sz w:val="21"/>
-          <w:szCs w:val="21"/>
-        </w:rPr>
-        <w:t>{</w:t>
-      </w:r>
-      <w:r>
-        <w:rPr>
-          <w:rFonts w:ascii="Menlo" w:hAnsi="Menlo" w:cs="Menlo"/>
-          <w:color w:val="F8F8F2"/>
-          <w:sz w:val="21"/>
-          <w:szCs w:val="21"/>
-        </w:rPr>
-        <w:br/>
-        <w:t xml:space="preserve">        </w:t>
-      </w:r>
-      <w:r>
-        <w:rPr>
-          <w:rFonts w:ascii="Menlo" w:hAnsi="Menlo" w:cs="Menlo"/>
-          <w:color w:val="E6DB74"/>
-          <w:sz w:val="21"/>
-          <w:szCs w:val="21"/>
-        </w:rPr>
-        <w:t>'ENGINE'</w:t>
-      </w:r>
-      <w:r>
-        <w:rPr>
-          <w:rFonts w:ascii="Menlo" w:hAnsi="Menlo" w:cs="Menlo"/>
-          <w:color w:val="F92672"/>
-          <w:sz w:val="21"/>
-          <w:szCs w:val="21"/>
-        </w:rPr>
-        <w:t xml:space="preserve">: </w:t>
-      </w:r>
-      <w:r>
-        <w:rPr>
-          <w:rFonts w:ascii="Menlo" w:hAnsi="Menlo" w:cs="Menlo"/>
-          <w:color w:val="E6DB74"/>
-          <w:sz w:val="21"/>
-          <w:szCs w:val="21"/>
-        </w:rPr>
-        <w:t>'</w:t>
-      </w:r>
-      <w:proofErr w:type="spellStart"/>
-      <w:r>
-        <w:rPr>
-          <w:rFonts w:ascii="Menlo" w:hAnsi="Menlo" w:cs="Menlo"/>
-          <w:color w:val="E6DB74"/>
-          <w:sz w:val="21"/>
-          <w:szCs w:val="21"/>
-        </w:rPr>
-        <w:t>django.db.backends.mysql</w:t>
-      </w:r>
-      <w:proofErr w:type="spellEnd"/>
-      <w:r>
-        <w:rPr>
-          <w:rFonts w:ascii="Menlo" w:hAnsi="Menlo" w:cs="Menlo"/>
-          <w:color w:val="E6DB74"/>
-          <w:sz w:val="21"/>
-          <w:szCs w:val="21"/>
-        </w:rPr>
-        <w:t>'</w:t>
-      </w:r>
-      <w:r>
-        <w:rPr>
-          <w:rFonts w:ascii="Menlo" w:hAnsi="Menlo" w:cs="Menlo"/>
-          <w:color w:val="F8F8F2"/>
-          <w:sz w:val="21"/>
-          <w:szCs w:val="21"/>
-        </w:rPr>
-        <w:t>,</w:t>
-      </w:r>
-      <w:r>
-        <w:rPr>
-          <w:rFonts w:ascii="Menlo" w:hAnsi="Menlo" w:cs="Menlo"/>
-          <w:color w:val="F8F8F2"/>
-          <w:sz w:val="21"/>
-          <w:szCs w:val="21"/>
-        </w:rPr>
-        <w:br/>
-        <w:t xml:space="preserve">        </w:t>
-      </w:r>
-      <w:r>
-        <w:rPr>
-          <w:rFonts w:ascii="Menlo" w:hAnsi="Menlo" w:cs="Menlo"/>
-          <w:color w:val="E6DB74"/>
-          <w:sz w:val="21"/>
-          <w:szCs w:val="21"/>
-        </w:rPr>
-        <w:t>'NAME'</w:t>
-      </w:r>
-      <w:r>
-        <w:rPr>
-          <w:rFonts w:ascii="Menlo" w:hAnsi="Menlo" w:cs="Menlo"/>
-          <w:color w:val="F92672"/>
-          <w:sz w:val="21"/>
-          <w:szCs w:val="21"/>
-        </w:rPr>
-        <w:t xml:space="preserve">: </w:t>
-      </w:r>
-      <w:r>
-        <w:rPr>
-          <w:rFonts w:ascii="Menlo" w:hAnsi="Menlo" w:cs="Menlo"/>
-          <w:color w:val="E6DB74"/>
-          <w:sz w:val="21"/>
-          <w:szCs w:val="21"/>
-        </w:rPr>
-        <w:t>'</w:t>
-      </w:r>
-      <w:proofErr w:type="spellStart"/>
-      <w:r>
-        <w:rPr>
-          <w:rFonts w:ascii="Menlo" w:hAnsi="Menlo" w:cs="Menlo"/>
-          <w:color w:val="E6DB74"/>
-          <w:sz w:val="21"/>
-          <w:szCs w:val="21"/>
-        </w:rPr>
-        <w:t>course_web</w:t>
-      </w:r>
-      <w:proofErr w:type="spellEnd"/>
-      <w:r>
-        <w:rPr>
-          <w:rFonts w:ascii="Menlo" w:hAnsi="Menlo" w:cs="Menlo"/>
-          <w:color w:val="E6DB74"/>
-          <w:sz w:val="21"/>
-          <w:szCs w:val="21"/>
-        </w:rPr>
-        <w:t>'</w:t>
-      </w:r>
-      <w:r>
-        <w:rPr>
-          <w:rFonts w:ascii="Menlo" w:hAnsi="Menlo" w:cs="Menlo"/>
-          <w:color w:val="F8F8F2"/>
-          <w:sz w:val="21"/>
-          <w:szCs w:val="21"/>
-        </w:rPr>
-        <w:t>,</w:t>
-      </w:r>
-      <w:r>
-        <w:rPr>
-          <w:rFonts w:ascii="Menlo" w:hAnsi="Menlo" w:cs="Menlo"/>
-          <w:color w:val="F8F8F2"/>
-          <w:sz w:val="21"/>
-          <w:szCs w:val="21"/>
-        </w:rPr>
-        <w:br/>
-        <w:t xml:space="preserve">        </w:t>
-      </w:r>
-      <w:r>
-        <w:rPr>
-          <w:rFonts w:ascii="Menlo" w:hAnsi="Menlo" w:cs="Menlo"/>
-          <w:color w:val="E6DB74"/>
-          <w:sz w:val="21"/>
-          <w:szCs w:val="21"/>
-        </w:rPr>
-        <w:t>'USER'</w:t>
-      </w:r>
-      <w:r>
-        <w:rPr>
-          <w:rFonts w:ascii="Menlo" w:hAnsi="Menlo" w:cs="Menlo"/>
-          <w:color w:val="F92672"/>
-          <w:sz w:val="21"/>
-          <w:szCs w:val="21"/>
-        </w:rPr>
-        <w:t xml:space="preserve">: </w:t>
-      </w:r>
-      <w:r>
-        <w:rPr>
-          <w:rFonts w:ascii="Menlo" w:hAnsi="Menlo" w:cs="Menlo"/>
-          <w:color w:val="E6DB74"/>
-          <w:sz w:val="21"/>
-          <w:szCs w:val="21"/>
-        </w:rPr>
-        <w:t>'root'</w:t>
-      </w:r>
-      <w:r>
-        <w:rPr>
-          <w:rFonts w:ascii="Menlo" w:hAnsi="Menlo" w:cs="Menlo"/>
-          <w:color w:val="F8F8F2"/>
-          <w:sz w:val="21"/>
-          <w:szCs w:val="21"/>
-        </w:rPr>
-        <w:t>,</w:t>
-      </w:r>
-      <w:r>
-        <w:rPr>
-          <w:rFonts w:ascii="Menlo" w:hAnsi="Menlo" w:cs="Menlo"/>
-          <w:color w:val="F8F8F2"/>
-          <w:sz w:val="21"/>
-          <w:szCs w:val="21"/>
-        </w:rPr>
-        <w:br/>
-        <w:t xml:space="preserve">        </w:t>
-      </w:r>
-      <w:r>
-        <w:rPr>
-          <w:rFonts w:ascii="Menlo" w:hAnsi="Menlo" w:cs="Menlo"/>
-          <w:color w:val="E6DB74"/>
-          <w:sz w:val="21"/>
-          <w:szCs w:val="21"/>
-        </w:rPr>
-        <w:t>'PASSWORD'</w:t>
-      </w:r>
-      <w:r>
-        <w:rPr>
-          <w:rFonts w:ascii="Menlo" w:hAnsi="Menlo" w:cs="Menlo"/>
-          <w:color w:val="F92672"/>
-          <w:sz w:val="21"/>
-          <w:szCs w:val="21"/>
-        </w:rPr>
-        <w:t xml:space="preserve">: </w:t>
-      </w:r>
-      <w:r>
-        <w:rPr>
-          <w:rFonts w:ascii="Menlo" w:hAnsi="Menlo" w:cs="Menlo"/>
-          <w:color w:val="E6DB74"/>
-          <w:sz w:val="21"/>
-          <w:szCs w:val="21"/>
-        </w:rPr>
-        <w:t>'123456'</w:t>
-      </w:r>
-      <w:r>
-        <w:rPr>
-          <w:rFonts w:ascii="Menlo" w:hAnsi="Menlo" w:cs="Menlo"/>
-          <w:color w:val="F8F8F2"/>
-          <w:sz w:val="21"/>
-          <w:szCs w:val="21"/>
-        </w:rPr>
-        <w:t>,</w:t>
-      </w:r>
-      <w:r>
-        <w:rPr>
-          <w:rFonts w:ascii="Menlo" w:hAnsi="Menlo" w:cs="Menlo"/>
-          <w:color w:val="F8F8F2"/>
-          <w:sz w:val="21"/>
-          <w:szCs w:val="21"/>
-        </w:rPr>
-        <w:br/>
-        <w:t xml:space="preserve">        </w:t>
-      </w:r>
-      <w:r>
-        <w:rPr>
-          <w:rFonts w:ascii="Menlo" w:hAnsi="Menlo" w:cs="Menlo"/>
-          <w:color w:val="E6DB74"/>
-          <w:sz w:val="21"/>
-          <w:szCs w:val="21"/>
-        </w:rPr>
-        <w:t>'HOST'</w:t>
-      </w:r>
-      <w:r>
-        <w:rPr>
-          <w:rFonts w:ascii="Menlo" w:hAnsi="Menlo" w:cs="Menlo"/>
-          <w:color w:val="F92672"/>
-          <w:sz w:val="21"/>
-          <w:szCs w:val="21"/>
-        </w:rPr>
-        <w:t xml:space="preserve">: </w:t>
-      </w:r>
-      <w:r>
-        <w:rPr>
-          <w:rFonts w:ascii="Menlo" w:hAnsi="Menlo" w:cs="Menlo"/>
-          <w:color w:val="E6DB74"/>
-          <w:sz w:val="21"/>
-          <w:szCs w:val="21"/>
-        </w:rPr>
-        <w:t>'127.0.0.1'</w:t>
-      </w:r>
-      <w:r>
-        <w:rPr>
-          <w:rFonts w:ascii="Menlo" w:hAnsi="Menlo" w:cs="Menlo"/>
-          <w:color w:val="F8F8F2"/>
-          <w:sz w:val="21"/>
-          <w:szCs w:val="21"/>
-        </w:rPr>
-        <w:t>,</w:t>
-      </w:r>
-      <w:r>
-        <w:rPr>
-          <w:rFonts w:ascii="Menlo" w:hAnsi="Menlo" w:cs="Menlo"/>
-          <w:color w:val="F8F8F2"/>
-          <w:sz w:val="21"/>
-          <w:szCs w:val="21"/>
-        </w:rPr>
-        <w:br/>
-        <w:t xml:space="preserve">        </w:t>
-      </w:r>
-      <w:r>
-        <w:rPr>
-          <w:rFonts w:ascii="Menlo" w:hAnsi="Menlo" w:cs="Menlo"/>
-          <w:color w:val="E6DB74"/>
-          <w:sz w:val="21"/>
-          <w:szCs w:val="21"/>
-        </w:rPr>
-        <w:t>'POST'</w:t>
-      </w:r>
-      <w:r>
-        <w:rPr>
-          <w:rFonts w:ascii="Menlo" w:hAnsi="Menlo" w:cs="Menlo"/>
-          <w:color w:val="F92672"/>
-          <w:sz w:val="21"/>
-          <w:szCs w:val="21"/>
-        </w:rPr>
-        <w:t xml:space="preserve">: </w:t>
-      </w:r>
-      <w:r>
-        <w:rPr>
-          <w:rFonts w:ascii="Menlo" w:hAnsi="Menlo" w:cs="Menlo"/>
-          <w:color w:val="E6DB74"/>
-          <w:sz w:val="21"/>
-          <w:szCs w:val="21"/>
-        </w:rPr>
-        <w:t>'3306'</w:t>
-      </w:r>
-      <w:r>
-        <w:rPr>
-          <w:rFonts w:ascii="Menlo" w:hAnsi="Menlo" w:cs="Menlo"/>
-          <w:color w:val="E6DB74"/>
-          <w:sz w:val="21"/>
-          <w:szCs w:val="21"/>
-        </w:rPr>
-        <w:br/>
-        <w:t xml:space="preserve">    </w:t>
-      </w:r>
-      <w:r>
-        <w:rPr>
-          <w:rFonts w:ascii="Menlo" w:hAnsi="Menlo" w:cs="Menlo"/>
-          <w:color w:val="F8F8F2"/>
-          <w:sz w:val="21"/>
-          <w:szCs w:val="21"/>
-        </w:rPr>
-        <w:t>}</w:t>
-      </w:r>
-      <w:r>
-        <w:rPr>
-          <w:rFonts w:ascii="Menlo" w:hAnsi="Menlo" w:cs="Menlo"/>
-          <w:color w:val="F8F8F2"/>
-          <w:sz w:val="21"/>
-          <w:szCs w:val="21"/>
-        </w:rPr>
-        <w:br/>
-        <w:t>}</w:t>
-      </w:r>
-    </w:p>
-    <w:p>
-      <w:pPr>
         <w:spacing w:line="340" w:lineRule="exact"/>
         <w:rPr>
+          <w:rFonts w:ascii="SimSun" w:eastAsia="SimSun" w:hAnsi="SimSun" w:hint="eastAsia"/>
+        </w:rPr>
+      </w:pPr>
+      <w:r>
+        <w:rPr>
+          <w:rFonts w:ascii="SimSun" w:eastAsia="SimSun" w:hAnsi="SimSun" w:hint="eastAsia"/>
+          <w:noProof/>
+        </w:rPr>
+        <w:drawing>
+          <wp:anchor distT="0" distB="0" distL="114300" distR="114300" simplePos="0" relativeHeight="251743232" behindDoc="0" locked="0" layoutInCell="1" allowOverlap="1" wp14:anchorId="64820BF6" wp14:editId="477BDE35">
+            <wp:simplePos x="0" y="0"/>
+            <wp:positionH relativeFrom="column">
+              <wp:posOffset>51435</wp:posOffset>
+            </wp:positionH>
+            <wp:positionV relativeFrom="paragraph">
+              <wp:posOffset>274320</wp:posOffset>
+            </wp:positionV>
+            <wp:extent cx="5194300" cy="2661285"/>
+            <wp:effectExtent l="0" t="0" r="12700" b="5715"/>
+            <wp:wrapTopAndBottom/>
+            <wp:docPr id="44" name="图片 44"/>
+            <wp:cNvGraphicFramePr>
+              <a:graphicFrameLocks xmlns:a="http://schemas.openxmlformats.org/drawingml/2006/main" noChangeAspect="1"/>
+            </wp:cNvGraphicFramePr>
+            <a:graphic xmlns:a="http://schemas.openxmlformats.org/drawingml/2006/main">
+              <a:graphicData uri="http://schemas.openxmlformats.org/drawingml/2006/picture">
+                <pic:pic xmlns:pic="http://schemas.openxmlformats.org/drawingml/2006/picture">
+                  <pic:nvPicPr>
+                    <pic:cNvPr id="44" name="14.jpg"/>
+                    <pic:cNvPicPr/>
+                  </pic:nvPicPr>
+                  <pic:blipFill>
+                    <a:blip r:embed="rId10">
+                      <a:extLst>
+                        <a:ext uri="{28A0092B-C50C-407E-A947-70E740481C1C}">
+                          <a14:useLocalDpi xmlns:a14="http://schemas.microsoft.com/office/drawing/2010/main" val="0"/>
+                        </a:ext>
+                      </a:extLst>
+                    </a:blip>
+                    <a:stretch>
+                      <a:fillRect/>
+                    </a:stretch>
+                  </pic:blipFill>
+                  <pic:spPr>
+                    <a:xfrm>
+                      <a:off x="0" y="0"/>
+                      <a:ext cx="5194300" cy="2661285"/>
+                    </a:xfrm>
+                    <a:prstGeom prst="rect">
+                      <a:avLst/>
+                    </a:prstGeom>
+                  </pic:spPr>
+                </pic:pic>
+              </a:graphicData>
+            </a:graphic>
+            <wp14:sizeRelH relativeFrom="margin">
+              <wp14:pctWidth>0</wp14:pctWidth>
+            </wp14:sizeRelH>
+            <wp14:sizeRelV relativeFrom="margin">
+              <wp14:pctHeight>0</wp14:pctHeight>
+            </wp14:sizeRelV>
+          </wp:anchor>
+        </w:drawing>
+      </w:r>
+    </w:p>
+    <w:p>
+      <w:pPr>
+        <w:spacing w:line="340" w:lineRule="exact"/>
+        <w:rPr>
+          <w:rFonts w:ascii="SimSun" w:eastAsia="SimSun" w:hAnsi="SimSun" w:hint="eastAsia"/>
+        </w:rPr>
+      </w:pPr>
+    </w:p>
+    <w:p>
+      <w:pPr>
+        <w:spacing w:line="340" w:lineRule="exact"/>
+        <w:rPr>
           <w:rFonts w:ascii="SimSun" w:eastAsia="SimSun" w:hAnsi="SimSun"/>
         </w:rPr>
       </w:pPr>
@@ -4439,12 +4130,7 @@
         <w:rPr>
           <w:rFonts w:ascii="SimSun" w:eastAsia="SimSun" w:hAnsi="SimSun" w:hint="eastAsia"/>
         </w:rPr>
-        <w:t xml:space="preserve"> </w:t>
-      </w:r>
-      <w:r>
-        <w:rPr>
-          <w:rFonts w:ascii="SimSun" w:eastAsia="SimSun" w:hAnsi="SimSun" w:hint="eastAsia"/>
-        </w:rPr>
+        <w:lastRenderedPageBreak/>
         <w:t>“NAME”为数据库名</w:t>
       </w:r>
     </w:p>
@@ -4581,7 +4267,6 @@
           <w:rFonts w:ascii="宋体" w:eastAsia="宋体" w:hAnsi="宋体" w:cs="Arial"/>
           <w:color w:val="474747"/>
         </w:rPr>
-        <w:lastRenderedPageBreak/>
         <w:t>MySQL是一个小型关系型数据库管理系统，开发者为瑞典MySQL AB公司。</w:t>
       </w:r>
     </w:p>
@@ -5162,52 +4847,6 @@
     <w:p>
       <w:pPr>
         <w:spacing w:line="340" w:lineRule="exact"/>
-        <w:ind w:left="480"/>
-        <w:rPr>
-          <w:rFonts w:asciiTheme="minorEastAsia" w:hAnsiTheme="minorEastAsia"/>
-        </w:rPr>
-      </w:pPr>
-    </w:p>
-    <w:p>
-      <w:pPr>
-        <w:spacing w:line="340" w:lineRule="exact"/>
-        <w:ind w:left="480"/>
-        <w:rPr>
-          <w:rFonts w:asciiTheme="minorEastAsia" w:hAnsiTheme="minorEastAsia"/>
-        </w:rPr>
-      </w:pPr>
-    </w:p>
-    <w:p>
-      <w:pPr>
-        <w:spacing w:line="340" w:lineRule="exact"/>
-        <w:ind w:left="480"/>
-        <w:rPr>
-          <w:rFonts w:asciiTheme="minorEastAsia" w:hAnsiTheme="minorEastAsia"/>
-        </w:rPr>
-      </w:pPr>
-    </w:p>
-    <w:p>
-      <w:pPr>
-        <w:spacing w:line="340" w:lineRule="exact"/>
-        <w:ind w:left="480"/>
-        <w:rPr>
-          <w:rFonts w:asciiTheme="minorEastAsia" w:hAnsiTheme="minorEastAsia"/>
-        </w:rPr>
-      </w:pPr>
-    </w:p>
-    <w:p>
-      <w:pPr>
-        <w:spacing w:line="340" w:lineRule="exact"/>
-        <w:ind w:left="480"/>
-        <w:rPr>
-          <w:rFonts w:asciiTheme="minorEastAsia" w:hAnsiTheme="minorEastAsia"/>
-        </w:rPr>
-      </w:pPr>
-    </w:p>
-    <w:p>
-      <w:pPr>
-        <w:spacing w:line="340" w:lineRule="exact"/>
-        <w:ind w:left="480"/>
         <w:rPr>
           <w:rFonts w:asciiTheme="minorEastAsia" w:hAnsiTheme="minorEastAsia"/>
         </w:rPr>
@@ -6169,7 +5808,16 @@
           <w:sz w:val="24"/>
           <w:szCs w:val="24"/>
         </w:rPr>
-        <w:t>所以开发一个网络教学的</w:t>
+        <w:t>所以开发一</w:t>
+      </w:r>
+      <w:r>
+        <w:rPr>
+          <w:rFonts w:hint="eastAsia"/>
+          <w:sz w:val="24"/>
+          <w:szCs w:val="24"/>
+        </w:rPr>
+        <w:lastRenderedPageBreak/>
+        <w:t>个网络教学的</w:t>
       </w:r>
       <w:r>
         <w:rPr>
@@ -6216,7 +5864,6 @@
           <w:sz w:val="28"/>
           <w:szCs w:val="28"/>
         </w:rPr>
-        <w:lastRenderedPageBreak/>
         <w:t>3.1.2</w:t>
       </w:r>
       <w:r>
@@ -7182,6 +6829,7 @@
         <w:rPr>
           <w:noProof/>
         </w:rPr>
+        <w:lastRenderedPageBreak/>
         <w:drawing>
           <wp:inline distT="0" distB="0" distL="0" distR="0" wp14:anchorId="319A1D0F" wp14:editId="55B320FB">
             <wp:extent cx="5270500" cy="1073785"/>
@@ -7198,7 +6846,7 @@
                     <pic:cNvPicPr/>
                   </pic:nvPicPr>
                   <pic:blipFill>
-                    <a:blip r:embed="rId8">
+                    <a:blip r:embed="rId11">
                       <a:extLst>
                         <a:ext uri="{28A0092B-C50C-407E-A947-70E740481C1C}">
                           <a14:useLocalDpi xmlns:a14="http://schemas.microsoft.com/office/drawing/2010/main" val="0"/>
@@ -7406,7 +7054,7 @@
                     <pic:cNvPicPr/>
                   </pic:nvPicPr>
                   <pic:blipFill>
-                    <a:blip r:embed="rId9">
+                    <a:blip r:embed="rId12">
                       <a:extLst>
                         <a:ext uri="{28A0092B-C50C-407E-A947-70E740481C1C}">
                           <a14:useLocalDpi xmlns:a14="http://schemas.microsoft.com/office/drawing/2010/main" val="0"/>
@@ -7480,28 +7128,47 @@
     </w:p>
     <w:p>
       <w:pPr>
-        <w:ind w:firstLine="420"/>
-        <w:jc w:val="center"/>
         <w:rPr>
           <w:sz w:val="21"/>
           <w:szCs w:val="21"/>
         </w:rPr>
       </w:pPr>
     </w:p>
-    <w:p/>
-    <w:p>
-      <w:pPr>
-        <w:jc w:val="center"/>
-      </w:pPr>
+    <w:p>
+      <w:pPr>
+        <w:rPr>
+          <w:sz w:val="21"/>
+          <w:szCs w:val="21"/>
+        </w:rPr>
+      </w:pPr>
+    </w:p>
+    <w:p>
+      <w:pPr>
+        <w:rPr>
+          <w:rFonts w:hint="eastAsia"/>
+          <w:sz w:val="21"/>
+          <w:szCs w:val="21"/>
+        </w:rPr>
+      </w:pPr>
+    </w:p>
+    <w:p>
+      <w:pPr>
+        <w:rPr>
+          <w:rFonts w:hint="eastAsia"/>
+          <w:sz w:val="21"/>
+          <w:szCs w:val="21"/>
+        </w:rPr>
+      </w:pPr>
+    </w:p>
+    <w:p>
       <w:r>
         <w:rPr>
           <w:noProof/>
         </w:rPr>
-        <w:lastRenderedPageBreak/>
         <w:drawing>
-          <wp:inline distT="0" distB="0" distL="0" distR="0" wp14:anchorId="5011F2CD" wp14:editId="7F22C592">
-            <wp:extent cx="4460888" cy="3992226"/>
-            <wp:effectExtent l="0" t="0" r="9525" b="0"/>
+          <wp:inline distT="0" distB="0" distL="0" distR="0" wp14:anchorId="566BABE2" wp14:editId="2AFAB403">
+            <wp:extent cx="5349598" cy="5189123"/>
+            <wp:effectExtent l="0" t="0" r="10160" b="0"/>
             <wp:docPr id="59" name="图片 59"/>
             <wp:cNvGraphicFramePr>
               <a:graphicFrameLocks xmlns:a="http://schemas.openxmlformats.org/drawingml/2006/main" noChangeAspect="1"/>
@@ -7514,7 +7181,7 @@
                     <pic:cNvPicPr/>
                   </pic:nvPicPr>
                   <pic:blipFill>
-                    <a:blip r:embed="rId10">
+                    <a:blip r:embed="rId13">
                       <a:extLst>
                         <a:ext uri="{28A0092B-C50C-407E-A947-70E740481C1C}">
                           <a14:useLocalDpi xmlns:a14="http://schemas.microsoft.com/office/drawing/2010/main" val="0"/>
@@ -7528,7 +7195,7 @@
                   <pic:spPr>
                     <a:xfrm>
                       <a:off x="0" y="0"/>
-                      <a:ext cx="4487521" cy="4016061"/>
+                      <a:ext cx="5374665" cy="5213439"/>
                     </a:xfrm>
                     <a:prstGeom prst="rect">
                       <a:avLst/>
@@ -7543,6 +7210,13 @@
     </w:p>
     <w:p>
       <w:pPr>
+        <w:rPr>
+          <w:rFonts w:hint="eastAsia"/>
+        </w:rPr>
+      </w:pPr>
+    </w:p>
+    <w:p>
+      <w:pPr>
         <w:jc w:val="center"/>
         <w:rPr>
           <w:sz w:val="21"/>
@@ -7584,6 +7258,126 @@
       <w:pPr>
         <w:jc w:val="center"/>
         <w:rPr>
+          <w:sz w:val="21"/>
+          <w:szCs w:val="21"/>
+        </w:rPr>
+      </w:pPr>
+    </w:p>
+    <w:p>
+      <w:pPr>
+        <w:jc w:val="center"/>
+        <w:rPr>
+          <w:rFonts w:hint="eastAsia"/>
+          <w:sz w:val="21"/>
+          <w:szCs w:val="21"/>
+        </w:rPr>
+      </w:pPr>
+    </w:p>
+    <w:p>
+      <w:pPr>
+        <w:jc w:val="center"/>
+        <w:rPr>
+          <w:rFonts w:hint="eastAsia"/>
+          <w:sz w:val="21"/>
+          <w:szCs w:val="21"/>
+        </w:rPr>
+      </w:pPr>
+    </w:p>
+    <w:p>
+      <w:pPr>
+        <w:jc w:val="center"/>
+        <w:rPr>
+          <w:rFonts w:hint="eastAsia"/>
+          <w:sz w:val="21"/>
+          <w:szCs w:val="21"/>
+        </w:rPr>
+      </w:pPr>
+    </w:p>
+    <w:p>
+      <w:pPr>
+        <w:jc w:val="center"/>
+        <w:rPr>
+          <w:rFonts w:hint="eastAsia"/>
+          <w:sz w:val="21"/>
+          <w:szCs w:val="21"/>
+        </w:rPr>
+      </w:pPr>
+    </w:p>
+    <w:p>
+      <w:pPr>
+        <w:jc w:val="center"/>
+        <w:rPr>
+          <w:rFonts w:hint="eastAsia"/>
+          <w:sz w:val="21"/>
+          <w:szCs w:val="21"/>
+        </w:rPr>
+      </w:pPr>
+    </w:p>
+    <w:p>
+      <w:pPr>
+        <w:jc w:val="center"/>
+        <w:rPr>
+          <w:rFonts w:hint="eastAsia"/>
+          <w:sz w:val="21"/>
+          <w:szCs w:val="21"/>
+        </w:rPr>
+      </w:pPr>
+    </w:p>
+    <w:p>
+      <w:pPr>
+        <w:jc w:val="center"/>
+        <w:rPr>
+          <w:rFonts w:hint="eastAsia"/>
+          <w:sz w:val="21"/>
+          <w:szCs w:val="21"/>
+        </w:rPr>
+      </w:pPr>
+    </w:p>
+    <w:p>
+      <w:pPr>
+        <w:jc w:val="center"/>
+        <w:rPr>
+          <w:rFonts w:hint="eastAsia"/>
+          <w:sz w:val="21"/>
+          <w:szCs w:val="21"/>
+        </w:rPr>
+      </w:pPr>
+    </w:p>
+    <w:p>
+      <w:pPr>
+        <w:jc w:val="center"/>
+        <w:rPr>
+          <w:rFonts w:hint="eastAsia"/>
+          <w:sz w:val="21"/>
+          <w:szCs w:val="21"/>
+        </w:rPr>
+      </w:pPr>
+    </w:p>
+    <w:p>
+      <w:pPr>
+        <w:jc w:val="center"/>
+        <w:rPr>
+          <w:rFonts w:hint="eastAsia"/>
+          <w:sz w:val="21"/>
+          <w:szCs w:val="21"/>
+        </w:rPr>
+      </w:pPr>
+    </w:p>
+    <w:p>
+      <w:pPr>
+        <w:jc w:val="center"/>
+        <w:rPr>
+          <w:rFonts w:hint="eastAsia"/>
+          <w:sz w:val="21"/>
+          <w:szCs w:val="21"/>
+        </w:rPr>
+      </w:pPr>
+    </w:p>
+    <w:p>
+      <w:pPr>
+        <w:jc w:val="center"/>
+        <w:rPr>
+          <w:rFonts w:hint="eastAsia"/>
           <w:sz w:val="21"/>
           <w:szCs w:val="21"/>
         </w:rPr>
@@ -7605,9 +7399,9 @@
           <w:szCs w:val="21"/>
         </w:rPr>
         <w:drawing>
-          <wp:inline distT="0" distB="0" distL="0" distR="0" wp14:anchorId="469EAA88" wp14:editId="0C21B153">
-            <wp:extent cx="4386913" cy="3926023"/>
-            <wp:effectExtent l="0" t="0" r="7620" b="11430"/>
+          <wp:inline distT="0" distB="0" distL="0" distR="0" wp14:anchorId="469EAA88" wp14:editId="2E97234E">
+            <wp:extent cx="5247640" cy="4974785"/>
+            <wp:effectExtent l="0" t="0" r="10160" b="3810"/>
             <wp:docPr id="75" name="图片 75"/>
             <wp:cNvGraphicFramePr>
               <a:graphicFrameLocks xmlns:a="http://schemas.openxmlformats.org/drawingml/2006/main" noChangeAspect="1"/>
@@ -7620,7 +7414,7 @@
                     <pic:cNvPicPr/>
                   </pic:nvPicPr>
                   <pic:blipFill>
-                    <a:blip r:embed="rId11">
+                    <a:blip r:embed="rId14">
                       <a:extLst>
                         <a:ext uri="{28A0092B-C50C-407E-A947-70E740481C1C}">
                           <a14:useLocalDpi xmlns:a14="http://schemas.microsoft.com/office/drawing/2010/main" val="0"/>
@@ -7634,7 +7428,7 @@
                   <pic:spPr>
                     <a:xfrm>
                       <a:off x="0" y="0"/>
-                      <a:ext cx="4408220" cy="3945091"/>
+                      <a:ext cx="5281042" cy="5006450"/>
                     </a:xfrm>
                     <a:prstGeom prst="rect">
                       <a:avLst/>
@@ -7646,6 +7440,26 @@
           </wp:inline>
         </w:drawing>
       </w:r>
+    </w:p>
+    <w:p>
+      <w:pPr>
+        <w:jc w:val="center"/>
+        <w:rPr>
+          <w:rFonts w:hint="eastAsia"/>
+          <w:sz w:val="21"/>
+          <w:szCs w:val="21"/>
+        </w:rPr>
+      </w:pPr>
+    </w:p>
+    <w:p>
+      <w:pPr>
+        <w:jc w:val="center"/>
+        <w:rPr>
+          <w:rFonts w:hint="eastAsia"/>
+          <w:sz w:val="21"/>
+          <w:szCs w:val="21"/>
+        </w:rPr>
+      </w:pPr>
     </w:p>
     <w:p>
       <w:pPr>
@@ -7725,7 +7539,7 @@
                     <pic:cNvPicPr/>
                   </pic:nvPicPr>
                   <pic:blipFill>
-                    <a:blip r:embed="rId12">
+                    <a:blip r:embed="rId15">
                       <a:extLst>
                         <a:ext uri="{28A0092B-C50C-407E-A947-70E740481C1C}">
                           <a14:useLocalDpi xmlns:a14="http://schemas.microsoft.com/office/drawing/2010/main" val="0"/>
@@ -9262,47 +9076,34 @@
       <w:pPr>
         <w:ind w:firstLine="420"/>
       </w:pPr>
+      <w:r>
+        <w:rPr>
+          <w:rFonts w:hint="eastAsia"/>
+        </w:rPr>
+        <w:t>网站</w:t>
+      </w:r>
+      <w:r>
+        <w:t>前台的结构如图</w:t>
+      </w:r>
+      <w:r>
+        <w:t>3-4</w:t>
+      </w:r>
+      <w:r>
+        <w:t>。</w:t>
+      </w:r>
     </w:p>
     <w:p>
       <w:pPr>
         <w:ind w:firstLine="420"/>
       </w:pPr>
-      <w:r>
-        <w:rPr>
-          <w:rFonts w:hint="eastAsia"/>
-        </w:rPr>
-        <w:t>网站</w:t>
-      </w:r>
-      <w:r>
-        <w:t>前台的结构如图</w:t>
-      </w:r>
-      <w:r>
-        <w:t>3-4</w:t>
-      </w:r>
-      <w:r>
-        <w:t>。</w:t>
-      </w:r>
-    </w:p>
-    <w:p>
-      <w:pPr>
-        <w:ind w:firstLine="420"/>
-      </w:pPr>
-    </w:p>
-    <w:p>
-      <w:pPr>
-        <w:ind w:firstLine="420"/>
-      </w:pPr>
     </w:p>
     <w:p/>
-    <w:p/>
-    <w:p/>
-    <w:p/>
-    <w:p/>
     <w:p>
       <w:r>
         <w:rPr>
           <w:noProof/>
         </w:rPr>
+        <w:lastRenderedPageBreak/>
         <w:drawing>
           <wp:inline distT="0" distB="0" distL="0" distR="0" wp14:anchorId="7C966EFD" wp14:editId="2307824D">
             <wp:extent cx="5270500" cy="2953385"/>
@@ -9319,7 +9120,7 @@
                     <pic:cNvPicPr/>
                   </pic:nvPicPr>
                   <pic:blipFill>
-                    <a:blip r:embed="rId13">
+                    <a:blip r:embed="rId16">
                       <a:extLst>
                         <a:ext uri="{28A0092B-C50C-407E-A947-70E740481C1C}">
                           <a14:useLocalDpi xmlns:a14="http://schemas.microsoft.com/office/drawing/2010/main" val="0"/>
@@ -9352,56 +9153,47 @@
         <w:ind w:firstLine="420"/>
         <w:jc w:val="center"/>
         <w:rPr>
-          <w:sz w:val="21"/>
-          <w:szCs w:val="21"/>
-        </w:rPr>
-      </w:pPr>
-      <w:r>
-        <w:rPr>
-          <w:sz w:val="21"/>
-          <w:szCs w:val="21"/>
-        </w:rPr>
-        <w:t>图</w:t>
-      </w:r>
-      <w:r>
-        <w:rPr>
-          <w:sz w:val="21"/>
-          <w:szCs w:val="21"/>
-        </w:rPr>
-        <w:t>3-4</w:t>
-      </w:r>
-      <w:r>
-        <w:rPr>
-          <w:sz w:val="21"/>
-          <w:szCs w:val="21"/>
-        </w:rPr>
-        <w:t xml:space="preserve">  </w:t>
-      </w:r>
-      <w:r>
-        <w:rPr>
           <w:rFonts w:hint="eastAsia"/>
           <w:sz w:val="21"/>
           <w:szCs w:val="21"/>
         </w:rPr>
-        <w:t>网站</w:t>
-      </w:r>
+      </w:pPr>
       <w:r>
         <w:rPr>
           <w:sz w:val="21"/>
           <w:szCs w:val="21"/>
         </w:rPr>
-        <w:t>整体结构图</w:t>
-      </w:r>
-    </w:p>
-    <w:p>
-      <w:pPr>
-        <w:ind w:firstLine="420"/>
-        <w:jc w:val="center"/>
+        <w:t>图</w:t>
+      </w:r>
+      <w:r>
         <w:rPr>
           <w:sz w:val="21"/>
           <w:szCs w:val="21"/>
         </w:rPr>
-      </w:pPr>
+        <w:t>3-4</w:t>
+      </w:r>
+      <w:r>
+        <w:rPr>
+          <w:sz w:val="21"/>
+          <w:szCs w:val="21"/>
+        </w:rPr>
+        <w:t xml:space="preserve">  </w:t>
+      </w:r>
+      <w:r>
+        <w:rPr>
+          <w:rFonts w:hint="eastAsia"/>
+          <w:sz w:val="21"/>
+          <w:szCs w:val="21"/>
+        </w:rPr>
+        <w:t>网站</w:t>
+      </w:r>
+      <w:r>
+        <w:rPr>
+          <w:sz w:val="21"/>
+          <w:szCs w:val="21"/>
+        </w:rPr>
+        <w:t>整体结构图</w:t>
+      </w:r>
     </w:p>
     <w:p>
       <w:pPr>
@@ -9612,7 +9404,7 @@
                     <pic:cNvPicPr/>
                   </pic:nvPicPr>
                   <pic:blipFill>
-                    <a:blip r:embed="rId14">
+                    <a:blip r:embed="rId17">
                       <a:extLst>
                         <a:ext uri="{28A0092B-C50C-407E-A947-70E740481C1C}">
                           <a14:useLocalDpi xmlns:a14="http://schemas.microsoft.com/office/drawing/2010/main" val="0"/>
@@ -9639,12 +9431,11 @@
         </w:drawing>
       </w:r>
     </w:p>
-    <w:p/>
-    <w:p>
-      <w:pPr>
-        <w:ind w:firstLine="420"/>
+    <w:p>
+      <w:pPr>
         <w:jc w:val="center"/>
         <w:rPr>
+          <w:rFonts w:hint="eastAsia"/>
           <w:sz w:val="21"/>
           <w:szCs w:val="21"/>
         </w:rPr>
@@ -9654,7 +9445,6 @@
           <w:sz w:val="21"/>
           <w:szCs w:val="21"/>
         </w:rPr>
-        <w:lastRenderedPageBreak/>
         <w:t>图</w:t>
       </w:r>
       <w:r>
@@ -9699,6 +9489,7 @@
           <w:sz w:val="36"/>
           <w:szCs w:val="36"/>
         </w:rPr>
+        <w:lastRenderedPageBreak/>
         <w:t>4.</w:t>
       </w:r>
       <w:r>
@@ -10166,7 +9957,7 @@
               </wp:anchor>
             </w:drawing>
           </mc:Choice>
-          <mc:Fallback xmlns:cx="http://schemas.microsoft.com/office/drawing/2014/chartex" xmlns:cx1="http://schemas.microsoft.com/office/drawing/2015/9/8/chartex" xmlns:cx2="http://schemas.microsoft.com/office/drawing/2015/10/21/chartex" xmlns:cx3="http://schemas.microsoft.com/office/drawing/2016/5/9/chartex" xmlns:cx4="http://schemas.microsoft.com/office/drawing/2016/5/10/chartex" xmlns:cx5="http://schemas.microsoft.com/office/drawing/2016/5/11/chartex" xmlns:cx6="http://schemas.microsoft.com/office/drawing/2016/5/12/chartex" xmlns:cx7="http://schemas.microsoft.com/office/drawing/2016/5/13/chartex" xmlns:cx8="http://schemas.microsoft.com/office/drawing/2016/5/14/chartex" xmlns:aink="http://schemas.microsoft.com/office/drawing/2016/ink" xmlns:am3d="http://schemas.microsoft.com/office/drawing/2017/model3d" xmlns:w16cid="http://schemas.microsoft.com/office/word/2016/wordml/cid" xmlns:w16se="http://schemas.microsoft.com/office/word/2015/wordml/symex">
+          <mc:Fallback xmlns:w16se="http://schemas.microsoft.com/office/word/2015/wordml/symex" xmlns:w16cid="http://schemas.microsoft.com/office/word/2016/wordml/cid" xmlns:am3d="http://schemas.microsoft.com/office/drawing/2017/model3d" xmlns:aink="http://schemas.microsoft.com/office/drawing/2016/ink" xmlns:cx8="http://schemas.microsoft.com/office/drawing/2016/5/14/chartex" xmlns:cx7="http://schemas.microsoft.com/office/drawing/2016/5/13/chartex" xmlns:cx6="http://schemas.microsoft.com/office/drawing/2016/5/12/chartex" xmlns:cx5="http://schemas.microsoft.com/office/drawing/2016/5/11/chartex" xmlns:cx4="http://schemas.microsoft.com/office/drawing/2016/5/10/chartex" xmlns:cx3="http://schemas.microsoft.com/office/drawing/2016/5/9/chartex" xmlns:cx2="http://schemas.microsoft.com/office/drawing/2015/10/21/chartex" xmlns:cx1="http://schemas.microsoft.com/office/drawing/2015/9/8/chartex" xmlns:cx="http://schemas.microsoft.com/office/drawing/2014/chartex">
             <w:pict>
               <v:line w14:anchorId="3C60121E" id="_x76f4__x7ebf__x8fde__x63a5__x7b26__x0020_9" o:spid="_x0000_s1026" style="position:absolute;left:0;text-align:left;z-index:251665408;visibility:visible;mso-wrap-style:square;mso-width-percent:0;mso-height-percent:0;mso-wrap-distance-left:9pt;mso-wrap-distance-top:0;mso-wrap-distance-right:9pt;mso-wrap-distance-bottom:0;mso-position-horizontal:absolute;mso-position-horizontal-relative:text;mso-position-vertical:absolute;mso-position-vertical-relative:text;mso-width-percent:0;mso-height-percent:0;mso-width-relative:margin;mso-height-relative:margin" from="210.85pt,6.05pt" to="355.05pt,66.2pt" o:gfxdata="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" strokecolor="black [3200]" strokeweight=".5pt">
                 <v:stroke joinstyle="miter"/>
@@ -10236,7 +10027,7 @@
               </wp:anchor>
             </w:drawing>
           </mc:Choice>
-          <mc:Fallback xmlns:cx="http://schemas.microsoft.com/office/drawing/2014/chartex" xmlns:cx1="http://schemas.microsoft.com/office/drawing/2015/9/8/chartex" xmlns:cx2="http://schemas.microsoft.com/office/drawing/2015/10/21/chartex" xmlns:cx3="http://schemas.microsoft.com/office/drawing/2016/5/9/chartex" xmlns:cx4="http://schemas.microsoft.com/office/drawing/2016/5/10/chartex" xmlns:cx5="http://schemas.microsoft.com/office/drawing/2016/5/11/chartex" xmlns:cx6="http://schemas.microsoft.com/office/drawing/2016/5/12/chartex" xmlns:cx7="http://schemas.microsoft.com/office/drawing/2016/5/13/chartex" xmlns:cx8="http://schemas.microsoft.com/office/drawing/2016/5/14/chartex" xmlns:aink="http://schemas.microsoft.com/office/drawing/2016/ink" xmlns:am3d="http://schemas.microsoft.com/office/drawing/2017/model3d" xmlns:w16cid="http://schemas.microsoft.com/office/word/2016/wordml/cid" xmlns:w16se="http://schemas.microsoft.com/office/word/2015/wordml/symex">
+          <mc:Fallback xmlns:w16se="http://schemas.microsoft.com/office/word/2015/wordml/symex" xmlns:w16cid="http://schemas.microsoft.com/office/word/2016/wordml/cid" xmlns:am3d="http://schemas.microsoft.com/office/drawing/2017/model3d" xmlns:aink="http://schemas.microsoft.com/office/drawing/2016/ink" xmlns:cx8="http://schemas.microsoft.com/office/drawing/2016/5/14/chartex" xmlns:cx7="http://schemas.microsoft.com/office/drawing/2016/5/13/chartex" xmlns:cx6="http://schemas.microsoft.com/office/drawing/2016/5/12/chartex" xmlns:cx5="http://schemas.microsoft.com/office/drawing/2016/5/11/chartex" xmlns:cx4="http://schemas.microsoft.com/office/drawing/2016/5/10/chartex" xmlns:cx3="http://schemas.microsoft.com/office/drawing/2016/5/9/chartex" xmlns:cx2="http://schemas.microsoft.com/office/drawing/2015/10/21/chartex" xmlns:cx1="http://schemas.microsoft.com/office/drawing/2015/9/8/chartex" xmlns:cx="http://schemas.microsoft.com/office/drawing/2014/chartex">
             <w:pict>
               <v:line w14:anchorId="4B4F6D20" id="_x76f4__x7ebf__x8fde__x63a5__x7b26__x0020_8" o:spid="_x0000_s1026" style="position:absolute;left:0;text-align:left;flip:x;z-index:251664384;visibility:visible;mso-wrap-style:square;mso-width-percent:0;mso-height-percent:0;mso-wrap-distance-left:9pt;mso-wrap-distance-top:0;mso-wrap-distance-right:9pt;mso-wrap-distance-bottom:0;mso-position-horizontal:absolute;mso-position-horizontal-relative:text;mso-position-vertical:absolute;mso-position-vertical-relative:text;mso-width-percent:0;mso-height-percent:0;mso-width-relative:margin;mso-height-relative:margin" from="67.05pt,6.05pt" to="184.05pt,66.2pt" o:gfxdata="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" strokecolor="black [3200]" strokeweight=".5pt">
                 <v:stroke joinstyle="miter"/>
@@ -10306,7 +10097,7 @@
               </wp:anchor>
             </w:drawing>
           </mc:Choice>
-          <mc:Fallback xmlns:cx="http://schemas.microsoft.com/office/drawing/2014/chartex" xmlns:cx1="http://schemas.microsoft.com/office/drawing/2015/9/8/chartex" xmlns:cx2="http://schemas.microsoft.com/office/drawing/2015/10/21/chartex" xmlns:cx3="http://schemas.microsoft.com/office/drawing/2016/5/9/chartex" xmlns:cx4="http://schemas.microsoft.com/office/drawing/2016/5/10/chartex" xmlns:cx5="http://schemas.microsoft.com/office/drawing/2016/5/11/chartex" xmlns:cx6="http://schemas.microsoft.com/office/drawing/2016/5/12/chartex" xmlns:cx7="http://schemas.microsoft.com/office/drawing/2016/5/13/chartex" xmlns:cx8="http://schemas.microsoft.com/office/drawing/2016/5/14/chartex" xmlns:aink="http://schemas.microsoft.com/office/drawing/2016/ink" xmlns:am3d="http://schemas.microsoft.com/office/drawing/2017/model3d" xmlns:w16cid="http://schemas.microsoft.com/office/word/2016/wordml/cid" xmlns:w16se="http://schemas.microsoft.com/office/word/2015/wordml/symex">
+          <mc:Fallback xmlns:w16se="http://schemas.microsoft.com/office/word/2015/wordml/symex" xmlns:w16cid="http://schemas.microsoft.com/office/word/2016/wordml/cid" xmlns:am3d="http://schemas.microsoft.com/office/drawing/2017/model3d" xmlns:aink="http://schemas.microsoft.com/office/drawing/2016/ink" xmlns:cx8="http://schemas.microsoft.com/office/drawing/2016/5/14/chartex" xmlns:cx7="http://schemas.microsoft.com/office/drawing/2016/5/13/chartex" xmlns:cx6="http://schemas.microsoft.com/office/drawing/2016/5/12/chartex" xmlns:cx5="http://schemas.microsoft.com/office/drawing/2016/5/11/chartex" xmlns:cx4="http://schemas.microsoft.com/office/drawing/2016/5/10/chartex" xmlns:cx3="http://schemas.microsoft.com/office/drawing/2016/5/9/chartex" xmlns:cx2="http://schemas.microsoft.com/office/drawing/2015/10/21/chartex" xmlns:cx1="http://schemas.microsoft.com/office/drawing/2015/9/8/chartex" xmlns:cx="http://schemas.microsoft.com/office/drawing/2014/chartex">
             <w:pict>
               <v:line w14:anchorId="22040D10" id="_x76f4__x7ebf__x8fde__x63a5__x7b26__x0020_7" o:spid="_x0000_s1026" style="position:absolute;left:0;text-align:left;z-index:251663360;visibility:visible;mso-wrap-style:square;mso-width-percent:0;mso-height-percent:0;mso-wrap-distance-left:9pt;mso-wrap-distance-top:0;mso-wrap-distance-right:9pt;mso-wrap-distance-bottom:0;mso-position-horizontal:absolute;mso-position-horizontal-relative:text;mso-position-vertical:absolute;mso-position-vertical-relative:text;mso-width-percent:0;mso-height-percent:0;mso-width-relative:margin;mso-height-relative:margin" from="202.05pt,6.2pt" to="202.05pt,66.3pt" o:gfxdata="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" strokecolor="black [3200]" strokeweight=".5pt">
                 <v:stroke joinstyle="miter"/>
@@ -11080,7 +10871,7 @@
               </wp:anchor>
             </w:drawing>
           </mc:Choice>
-          <mc:Fallback xmlns:cx="http://schemas.microsoft.com/office/drawing/2014/chartex" xmlns:cx1="http://schemas.microsoft.com/office/drawing/2015/9/8/chartex" xmlns:cx2="http://schemas.microsoft.com/office/drawing/2015/10/21/chartex" xmlns:cx3="http://schemas.microsoft.com/office/drawing/2016/5/9/chartex" xmlns:cx4="http://schemas.microsoft.com/office/drawing/2016/5/10/chartex" xmlns:cx5="http://schemas.microsoft.com/office/drawing/2016/5/11/chartex" xmlns:cx6="http://schemas.microsoft.com/office/drawing/2016/5/12/chartex" xmlns:cx7="http://schemas.microsoft.com/office/drawing/2016/5/13/chartex" xmlns:cx8="http://schemas.microsoft.com/office/drawing/2016/5/14/chartex" xmlns:aink="http://schemas.microsoft.com/office/drawing/2016/ink" xmlns:am3d="http://schemas.microsoft.com/office/drawing/2017/model3d" xmlns:w16cid="http://schemas.microsoft.com/office/word/2016/wordml/cid" xmlns:w16se="http://schemas.microsoft.com/office/word/2015/wordml/symex">
+          <mc:Fallback xmlns:w16se="http://schemas.microsoft.com/office/word/2015/wordml/symex" xmlns:w16cid="http://schemas.microsoft.com/office/word/2016/wordml/cid" xmlns:am3d="http://schemas.microsoft.com/office/drawing/2017/model3d" xmlns:aink="http://schemas.microsoft.com/office/drawing/2016/ink" xmlns:cx8="http://schemas.microsoft.com/office/drawing/2016/5/14/chartex" xmlns:cx7="http://schemas.microsoft.com/office/drawing/2016/5/13/chartex" xmlns:cx6="http://schemas.microsoft.com/office/drawing/2016/5/12/chartex" xmlns:cx5="http://schemas.microsoft.com/office/drawing/2016/5/11/chartex" xmlns:cx4="http://schemas.microsoft.com/office/drawing/2016/5/10/chartex" xmlns:cx3="http://schemas.microsoft.com/office/drawing/2016/5/9/chartex" xmlns:cx2="http://schemas.microsoft.com/office/drawing/2015/10/21/chartex" xmlns:cx1="http://schemas.microsoft.com/office/drawing/2015/9/8/chartex" xmlns:cx="http://schemas.microsoft.com/office/drawing/2014/chartex">
             <w:pict>
               <v:line w14:anchorId="497B517A" id="_x76f4__x7ebf__x8fde__x63a5__x7b26__x0020_26" o:spid="_x0000_s1026" style="position:absolute;left:0;text-align:left;flip:x;z-index:251679744;visibility:visible;mso-wrap-style:square;mso-width-percent:0;mso-height-percent:0;mso-wrap-distance-left:9pt;mso-wrap-distance-top:0;mso-wrap-distance-right:9pt;mso-wrap-distance-bottom:0;mso-position-horizontal:absolute;mso-position-horizontal-relative:text;mso-position-vertical:absolute;mso-position-vertical-relative:text;mso-width-percent:0;mso-height-percent:0;mso-width-relative:margin;mso-height-relative:margin" from="67.2pt,13pt" to="175.3pt,92.95pt" o:gfxdata="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" strokecolor="black [3200]" strokeweight=".5pt">
                 <v:stroke joinstyle="miter"/>
@@ -11144,7 +10935,7 @@
               </wp:anchor>
             </w:drawing>
           </mc:Choice>
-          <mc:Fallback xmlns:cx="http://schemas.microsoft.com/office/drawing/2014/chartex" xmlns:cx1="http://schemas.microsoft.com/office/drawing/2015/9/8/chartex" xmlns:cx2="http://schemas.microsoft.com/office/drawing/2015/10/21/chartex" xmlns:cx3="http://schemas.microsoft.com/office/drawing/2016/5/9/chartex" xmlns:cx4="http://schemas.microsoft.com/office/drawing/2016/5/10/chartex" xmlns:cx5="http://schemas.microsoft.com/office/drawing/2016/5/11/chartex" xmlns:cx6="http://schemas.microsoft.com/office/drawing/2016/5/12/chartex" xmlns:cx7="http://schemas.microsoft.com/office/drawing/2016/5/13/chartex" xmlns:cx8="http://schemas.microsoft.com/office/drawing/2016/5/14/chartex" xmlns:aink="http://schemas.microsoft.com/office/drawing/2016/ink" xmlns:am3d="http://schemas.microsoft.com/office/drawing/2017/model3d" xmlns:w16cid="http://schemas.microsoft.com/office/word/2016/wordml/cid" xmlns:w16se="http://schemas.microsoft.com/office/word/2015/wordml/symex">
+          <mc:Fallback xmlns:w16se="http://schemas.microsoft.com/office/word/2015/wordml/symex" xmlns:w16cid="http://schemas.microsoft.com/office/word/2016/wordml/cid" xmlns:am3d="http://schemas.microsoft.com/office/drawing/2017/model3d" xmlns:aink="http://schemas.microsoft.com/office/drawing/2016/ink" xmlns:cx8="http://schemas.microsoft.com/office/drawing/2016/5/14/chartex" xmlns:cx7="http://schemas.microsoft.com/office/drawing/2016/5/13/chartex" xmlns:cx6="http://schemas.microsoft.com/office/drawing/2016/5/12/chartex" xmlns:cx5="http://schemas.microsoft.com/office/drawing/2016/5/11/chartex" xmlns:cx4="http://schemas.microsoft.com/office/drawing/2016/5/10/chartex" xmlns:cx3="http://schemas.microsoft.com/office/drawing/2016/5/9/chartex" xmlns:cx2="http://schemas.microsoft.com/office/drawing/2015/10/21/chartex" xmlns:cx1="http://schemas.microsoft.com/office/drawing/2015/9/8/chartex" xmlns:cx="http://schemas.microsoft.com/office/drawing/2014/chartex">
             <w:pict>
               <v:line w14:anchorId="00316FF9" id="_x76f4__x7ebf__x8fde__x63a5__x7b26__x0020_28" o:spid="_x0000_s1026" style="position:absolute;left:0;text-align:left;z-index:251681792;visibility:visible;mso-wrap-style:square;mso-wrap-distance-left:9pt;mso-wrap-distance-top:0;mso-wrap-distance-right:9pt;mso-wrap-distance-bottom:0;mso-position-horizontal:absolute;mso-position-horizontal-relative:text;mso-position-vertical:absolute;mso-position-vertical-relative:text" from="220pt,12.95pt" to="373pt,92.95pt" o:gfxdata="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" strokecolor="black [3200]" strokeweight=".5pt">
                 <v:stroke joinstyle="miter"/>
@@ -11208,7 +10999,7 @@
               </wp:anchor>
             </w:drawing>
           </mc:Choice>
-          <mc:Fallback xmlns:cx="http://schemas.microsoft.com/office/drawing/2014/chartex" xmlns:cx1="http://schemas.microsoft.com/office/drawing/2015/9/8/chartex" xmlns:cx2="http://schemas.microsoft.com/office/drawing/2015/10/21/chartex" xmlns:cx3="http://schemas.microsoft.com/office/drawing/2016/5/9/chartex" xmlns:cx4="http://schemas.microsoft.com/office/drawing/2016/5/10/chartex" xmlns:cx5="http://schemas.microsoft.com/office/drawing/2016/5/11/chartex" xmlns:cx6="http://schemas.microsoft.com/office/drawing/2016/5/12/chartex" xmlns:cx7="http://schemas.microsoft.com/office/drawing/2016/5/13/chartex" xmlns:cx8="http://schemas.microsoft.com/office/drawing/2016/5/14/chartex" xmlns:aink="http://schemas.microsoft.com/office/drawing/2016/ink" xmlns:am3d="http://schemas.microsoft.com/office/drawing/2017/model3d" xmlns:w16cid="http://schemas.microsoft.com/office/word/2016/wordml/cid" xmlns:w16se="http://schemas.microsoft.com/office/word/2015/wordml/symex">
+          <mc:Fallback xmlns:w16se="http://schemas.microsoft.com/office/word/2015/wordml/symex" xmlns:w16cid="http://schemas.microsoft.com/office/word/2016/wordml/cid" xmlns:am3d="http://schemas.microsoft.com/office/drawing/2017/model3d" xmlns:aink="http://schemas.microsoft.com/office/drawing/2016/ink" xmlns:cx8="http://schemas.microsoft.com/office/drawing/2016/5/14/chartex" xmlns:cx7="http://schemas.microsoft.com/office/drawing/2016/5/13/chartex" xmlns:cx6="http://schemas.microsoft.com/office/drawing/2016/5/12/chartex" xmlns:cx5="http://schemas.microsoft.com/office/drawing/2016/5/11/chartex" xmlns:cx4="http://schemas.microsoft.com/office/drawing/2016/5/10/chartex" xmlns:cx3="http://schemas.microsoft.com/office/drawing/2016/5/9/chartex" xmlns:cx2="http://schemas.microsoft.com/office/drawing/2015/10/21/chartex" xmlns:cx1="http://schemas.microsoft.com/office/drawing/2015/9/8/chartex" xmlns:cx="http://schemas.microsoft.com/office/drawing/2014/chartex">
             <w:pict>
               <v:line w14:anchorId="016302F3" id="_x76f4__x7ebf__x8fde__x63a5__x7b26__x0020_27" o:spid="_x0000_s1026" style="position:absolute;left:0;text-align:left;z-index:251680768;visibility:visible;mso-wrap-style:square;mso-wrap-distance-left:9pt;mso-wrap-distance-top:0;mso-wrap-distance-right:9pt;mso-wrap-distance-bottom:0;mso-position-horizontal:absolute;mso-position-horizontal-relative:text;mso-position-vertical:absolute;mso-position-vertical-relative:text" from="201.8pt,12.95pt" to="201.8pt,92.95pt" o:gfxdata="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" strokecolor="black [3200]" strokeweight=".5pt">
                 <v:stroke joinstyle="miter"/>
@@ -11858,7 +11649,6 @@
           <w:rFonts w:eastAsia="宋体"/>
           <w:kern w:val="2"/>
         </w:rPr>
-        <w:lastRenderedPageBreak/>
         <w:t>3</w:t>
       </w:r>
       <w:r>
@@ -12089,7 +11879,7 @@
               </wp:anchor>
             </w:drawing>
           </mc:Choice>
-          <mc:Fallback xmlns:cx="http://schemas.microsoft.com/office/drawing/2014/chartex" xmlns:cx1="http://schemas.microsoft.com/office/drawing/2015/9/8/chartex" xmlns:cx2="http://schemas.microsoft.com/office/drawing/2015/10/21/chartex" xmlns:cx3="http://schemas.microsoft.com/office/drawing/2016/5/9/chartex" xmlns:cx4="http://schemas.microsoft.com/office/drawing/2016/5/10/chartex" xmlns:cx5="http://schemas.microsoft.com/office/drawing/2016/5/11/chartex" xmlns:cx6="http://schemas.microsoft.com/office/drawing/2016/5/12/chartex" xmlns:cx7="http://schemas.microsoft.com/office/drawing/2016/5/13/chartex" xmlns:cx8="http://schemas.microsoft.com/office/drawing/2016/5/14/chartex" xmlns:aink="http://schemas.microsoft.com/office/drawing/2016/ink" xmlns:am3d="http://schemas.microsoft.com/office/drawing/2017/model3d" xmlns:w16cid="http://schemas.microsoft.com/office/word/2016/wordml/cid" xmlns:w16se="http://schemas.microsoft.com/office/word/2015/wordml/symex">
+          <mc:Fallback xmlns:w16se="http://schemas.microsoft.com/office/word/2015/wordml/symex" xmlns:w16cid="http://schemas.microsoft.com/office/word/2016/wordml/cid" xmlns:am3d="http://schemas.microsoft.com/office/drawing/2017/model3d" xmlns:aink="http://schemas.microsoft.com/office/drawing/2016/ink" xmlns:cx8="http://schemas.microsoft.com/office/drawing/2016/5/14/chartex" xmlns:cx7="http://schemas.microsoft.com/office/drawing/2016/5/13/chartex" xmlns:cx6="http://schemas.microsoft.com/office/drawing/2016/5/12/chartex" xmlns:cx5="http://schemas.microsoft.com/office/drawing/2016/5/11/chartex" xmlns:cx4="http://schemas.microsoft.com/office/drawing/2016/5/10/chartex" xmlns:cx3="http://schemas.microsoft.com/office/drawing/2016/5/9/chartex" xmlns:cx2="http://schemas.microsoft.com/office/drawing/2015/10/21/chartex" xmlns:cx1="http://schemas.microsoft.com/office/drawing/2015/9/8/chartex" xmlns:cx="http://schemas.microsoft.com/office/drawing/2014/chartex">
             <w:pict>
               <v:line w14:anchorId="0DA19123" id="_x76f4__x7ebf__x8fde__x63a5__x7b26__x0020_31" o:spid="_x0000_s1026" style="position:absolute;left:0;text-align:left;z-index:251684864;visibility:visible;mso-wrap-style:square;mso-width-percent:0;mso-height-percent:0;mso-wrap-distance-left:9pt;mso-wrap-distance-top:0;mso-wrap-distance-right:9pt;mso-wrap-distance-bottom:0;mso-position-horizontal:absolute;mso-position-horizontal-relative:text;mso-position-vertical:absolute;mso-position-vertical-relative:text;mso-width-percent:0;mso-height-percent:0;mso-width-relative:margin;mso-height-relative:margin" from="220.1pt,8.25pt" to="355.05pt,98.2pt" o:gfxdata="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" strokecolor="black [3200]" strokeweight=".5pt">
                 <v:stroke joinstyle="miter"/>
@@ -12159,7 +11949,7 @@
               </wp:anchor>
             </w:drawing>
           </mc:Choice>
-          <mc:Fallback xmlns:cx="http://schemas.microsoft.com/office/drawing/2014/chartex" xmlns:cx1="http://schemas.microsoft.com/office/drawing/2015/9/8/chartex" xmlns:cx2="http://schemas.microsoft.com/office/drawing/2015/10/21/chartex" xmlns:cx3="http://schemas.microsoft.com/office/drawing/2016/5/9/chartex" xmlns:cx4="http://schemas.microsoft.com/office/drawing/2016/5/10/chartex" xmlns:cx5="http://schemas.microsoft.com/office/drawing/2016/5/11/chartex" xmlns:cx6="http://schemas.microsoft.com/office/drawing/2016/5/12/chartex" xmlns:cx7="http://schemas.microsoft.com/office/drawing/2016/5/13/chartex" xmlns:cx8="http://schemas.microsoft.com/office/drawing/2016/5/14/chartex" xmlns:aink="http://schemas.microsoft.com/office/drawing/2016/ink" xmlns:am3d="http://schemas.microsoft.com/office/drawing/2017/model3d" xmlns:w16cid="http://schemas.microsoft.com/office/word/2016/wordml/cid" xmlns:w16se="http://schemas.microsoft.com/office/word/2015/wordml/symex">
+          <mc:Fallback xmlns:w16se="http://schemas.microsoft.com/office/word/2015/wordml/symex" xmlns:w16cid="http://schemas.microsoft.com/office/word/2016/wordml/cid" xmlns:am3d="http://schemas.microsoft.com/office/drawing/2017/model3d" xmlns:aink="http://schemas.microsoft.com/office/drawing/2016/ink" xmlns:cx8="http://schemas.microsoft.com/office/drawing/2016/5/14/chartex" xmlns:cx7="http://schemas.microsoft.com/office/drawing/2016/5/13/chartex" xmlns:cx6="http://schemas.microsoft.com/office/drawing/2016/5/12/chartex" xmlns:cx5="http://schemas.microsoft.com/office/drawing/2016/5/11/chartex" xmlns:cx4="http://schemas.microsoft.com/office/drawing/2016/5/10/chartex" xmlns:cx3="http://schemas.microsoft.com/office/drawing/2016/5/9/chartex" xmlns:cx2="http://schemas.microsoft.com/office/drawing/2015/10/21/chartex" xmlns:cx1="http://schemas.microsoft.com/office/drawing/2015/9/8/chartex" xmlns:cx="http://schemas.microsoft.com/office/drawing/2014/chartex">
             <w:pict>
               <v:line w14:anchorId="03781436" id="_x76f4__x7ebf__x8fde__x63a5__x7b26__x0020_29" o:spid="_x0000_s1026" style="position:absolute;left:0;text-align:left;flip:x;z-index:251682816;visibility:visible;mso-wrap-style:square;mso-width-percent:0;mso-height-percent:0;mso-wrap-distance-left:9pt;mso-wrap-distance-top:0;mso-wrap-distance-right:9pt;mso-wrap-distance-bottom:0;mso-position-horizontal:absolute;mso-position-horizontal-relative:text;mso-position-vertical:absolute;mso-position-vertical-relative:text;mso-width-percent:0;mso-height-percent:0;mso-width-relative:margin;mso-height-relative:margin" from="49.05pt,8.4pt" to="184.1pt,98.75pt" o:gfxdata="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" strokecolor="black [3200]" strokeweight=".5pt">
                 <v:stroke joinstyle="miter"/>
@@ -12223,7 +12013,7 @@
               </wp:anchor>
             </w:drawing>
           </mc:Choice>
-          <mc:Fallback xmlns:cx="http://schemas.microsoft.com/office/drawing/2014/chartex" xmlns:cx1="http://schemas.microsoft.com/office/drawing/2015/9/8/chartex" xmlns:cx2="http://schemas.microsoft.com/office/drawing/2015/10/21/chartex" xmlns:cx3="http://schemas.microsoft.com/office/drawing/2016/5/9/chartex" xmlns:cx4="http://schemas.microsoft.com/office/drawing/2016/5/10/chartex" xmlns:cx5="http://schemas.microsoft.com/office/drawing/2016/5/11/chartex" xmlns:cx6="http://schemas.microsoft.com/office/drawing/2016/5/12/chartex" xmlns:cx7="http://schemas.microsoft.com/office/drawing/2016/5/13/chartex" xmlns:cx8="http://schemas.microsoft.com/office/drawing/2016/5/14/chartex" xmlns:aink="http://schemas.microsoft.com/office/drawing/2016/ink" xmlns:am3d="http://schemas.microsoft.com/office/drawing/2017/model3d" xmlns:w16cid="http://schemas.microsoft.com/office/word/2016/wordml/cid" xmlns:w16se="http://schemas.microsoft.com/office/word/2015/wordml/symex">
+          <mc:Fallback xmlns:w16se="http://schemas.microsoft.com/office/word/2015/wordml/symex" xmlns:w16cid="http://schemas.microsoft.com/office/word/2016/wordml/cid" xmlns:am3d="http://schemas.microsoft.com/office/drawing/2017/model3d" xmlns:aink="http://schemas.microsoft.com/office/drawing/2016/ink" xmlns:cx8="http://schemas.microsoft.com/office/drawing/2016/5/14/chartex" xmlns:cx7="http://schemas.microsoft.com/office/drawing/2016/5/13/chartex" xmlns:cx6="http://schemas.microsoft.com/office/drawing/2016/5/12/chartex" xmlns:cx5="http://schemas.microsoft.com/office/drawing/2016/5/11/chartex" xmlns:cx4="http://schemas.microsoft.com/office/drawing/2016/5/10/chartex" xmlns:cx3="http://schemas.microsoft.com/office/drawing/2016/5/9/chartex" xmlns:cx2="http://schemas.microsoft.com/office/drawing/2015/10/21/chartex" xmlns:cx1="http://schemas.microsoft.com/office/drawing/2015/9/8/chartex" xmlns:cx="http://schemas.microsoft.com/office/drawing/2014/chartex">
             <w:pict>
               <v:line w14:anchorId="5175DBDA" id="_x76f4__x7ebf__x8fde__x63a5__x7b26__x0020_30" o:spid="_x0000_s1026" style="position:absolute;left:0;text-align:left;z-index:251683840;visibility:visible;mso-wrap-style:square;mso-wrap-distance-left:9pt;mso-wrap-distance-top:0;mso-wrap-distance-right:9pt;mso-wrap-distance-bottom:0;mso-position-horizontal:absolute;mso-position-horizontal-relative:text;mso-position-vertical:absolute;mso-position-vertical-relative:text" from="201.8pt,8.05pt" to="201.8pt,98.05pt" o:gfxdata="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" strokecolor="black [3200]" strokeweight=".5pt">
                 <v:stroke joinstyle="miter"/>
@@ -13130,7 +12920,7 @@
               </wp:anchor>
             </w:drawing>
           </mc:Choice>
-          <mc:Fallback xmlns:cx="http://schemas.microsoft.com/office/drawing/2014/chartex" xmlns:cx1="http://schemas.microsoft.com/office/drawing/2015/9/8/chartex" xmlns:cx2="http://schemas.microsoft.com/office/drawing/2015/10/21/chartex" xmlns:cx3="http://schemas.microsoft.com/office/drawing/2016/5/9/chartex" xmlns:cx4="http://schemas.microsoft.com/office/drawing/2016/5/10/chartex" xmlns:cx5="http://schemas.microsoft.com/office/drawing/2016/5/11/chartex" xmlns:cx6="http://schemas.microsoft.com/office/drawing/2016/5/12/chartex" xmlns:cx7="http://schemas.microsoft.com/office/drawing/2016/5/13/chartex" xmlns:cx8="http://schemas.microsoft.com/office/drawing/2016/5/14/chartex" xmlns:aink="http://schemas.microsoft.com/office/drawing/2016/ink" xmlns:am3d="http://schemas.microsoft.com/office/drawing/2017/model3d" xmlns:w16cid="http://schemas.microsoft.com/office/word/2016/wordml/cid" xmlns:w16se="http://schemas.microsoft.com/office/word/2015/wordml/symex">
+          <mc:Fallback xmlns:w16se="http://schemas.microsoft.com/office/word/2015/wordml/symex" xmlns:w16cid="http://schemas.microsoft.com/office/word/2016/wordml/cid" xmlns:am3d="http://schemas.microsoft.com/office/drawing/2017/model3d" xmlns:aink="http://schemas.microsoft.com/office/drawing/2016/ink" xmlns:cx8="http://schemas.microsoft.com/office/drawing/2016/5/14/chartex" xmlns:cx7="http://schemas.microsoft.com/office/drawing/2016/5/13/chartex" xmlns:cx6="http://schemas.microsoft.com/office/drawing/2016/5/12/chartex" xmlns:cx5="http://schemas.microsoft.com/office/drawing/2016/5/11/chartex" xmlns:cx4="http://schemas.microsoft.com/office/drawing/2016/5/10/chartex" xmlns:cx3="http://schemas.microsoft.com/office/drawing/2016/5/9/chartex" xmlns:cx2="http://schemas.microsoft.com/office/drawing/2015/10/21/chartex" xmlns:cx1="http://schemas.microsoft.com/office/drawing/2015/9/8/chartex" xmlns:cx="http://schemas.microsoft.com/office/drawing/2014/chartex">
             <w:pict>
               <v:line w14:anchorId="770CFA60" id="_x76f4__x7ebf__x8fde__x63a5__x7b26__x0020_35" o:spid="_x0000_s1026" style="position:absolute;left:0;text-align:left;z-index:251688960;visibility:visible;mso-wrap-style:square;mso-width-percent:0;mso-height-percent:0;mso-wrap-distance-left:9pt;mso-wrap-distance-top:0;mso-wrap-distance-right:9pt;mso-wrap-distance-bottom:0;mso-position-horizontal:absolute;mso-position-horizontal-relative:text;mso-position-vertical:absolute;mso-position-vertical-relative:text;mso-width-percent:0;mso-height-percent:0;mso-width-relative:margin;mso-height-relative:margin" from="58.05pt,67.2pt" to="193pt,137.15pt" o:gfxdata="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" strokecolor="black [3200]" strokeweight=".5pt">
                 <v:stroke joinstyle="miter"/>
@@ -13200,7 +12990,7 @@
               </wp:anchor>
             </w:drawing>
           </mc:Choice>
-          <mc:Fallback xmlns:cx="http://schemas.microsoft.com/office/drawing/2014/chartex" xmlns:cx1="http://schemas.microsoft.com/office/drawing/2015/9/8/chartex" xmlns:cx2="http://schemas.microsoft.com/office/drawing/2015/10/21/chartex" xmlns:cx3="http://schemas.microsoft.com/office/drawing/2016/5/9/chartex" xmlns:cx4="http://schemas.microsoft.com/office/drawing/2016/5/10/chartex" xmlns:cx5="http://schemas.microsoft.com/office/drawing/2016/5/11/chartex" xmlns:cx6="http://schemas.microsoft.com/office/drawing/2016/5/12/chartex" xmlns:cx7="http://schemas.microsoft.com/office/drawing/2016/5/13/chartex" xmlns:cx8="http://schemas.microsoft.com/office/drawing/2016/5/14/chartex" xmlns:aink="http://schemas.microsoft.com/office/drawing/2016/ink" xmlns:am3d="http://schemas.microsoft.com/office/drawing/2017/model3d" xmlns:w16cid="http://schemas.microsoft.com/office/word/2016/wordml/cid" xmlns:w16se="http://schemas.microsoft.com/office/word/2015/wordml/symex">
+          <mc:Fallback xmlns:w16se="http://schemas.microsoft.com/office/word/2015/wordml/symex" xmlns:w16cid="http://schemas.microsoft.com/office/word/2016/wordml/cid" xmlns:am3d="http://schemas.microsoft.com/office/drawing/2017/model3d" xmlns:aink="http://schemas.microsoft.com/office/drawing/2016/ink" xmlns:cx8="http://schemas.microsoft.com/office/drawing/2016/5/14/chartex" xmlns:cx7="http://schemas.microsoft.com/office/drawing/2016/5/13/chartex" xmlns:cx6="http://schemas.microsoft.com/office/drawing/2016/5/12/chartex" xmlns:cx5="http://schemas.microsoft.com/office/drawing/2016/5/11/chartex" xmlns:cx4="http://schemas.microsoft.com/office/drawing/2016/5/10/chartex" xmlns:cx3="http://schemas.microsoft.com/office/drawing/2016/5/9/chartex" xmlns:cx2="http://schemas.microsoft.com/office/drawing/2015/10/21/chartex" xmlns:cx1="http://schemas.microsoft.com/office/drawing/2015/9/8/chartex" xmlns:cx="http://schemas.microsoft.com/office/drawing/2014/chartex">
             <w:pict>
               <v:line w14:anchorId="293DBC87" id="_x76f4__x7ebf__x8fde__x63a5__x7b26__x0020_34" o:spid="_x0000_s1026" style="position:absolute;left:0;text-align:left;z-index:251687936;visibility:visible;mso-wrap-style:square;mso-width-percent:0;mso-height-percent:0;mso-wrap-distance-left:9pt;mso-wrap-distance-top:0;mso-wrap-distance-right:9pt;mso-wrap-distance-bottom:0;mso-position-horizontal:absolute;mso-position-horizontal-relative:text;mso-position-vertical:absolute;mso-position-vertical-relative:text;mso-width-percent:0;mso-height-percent:0;mso-width-relative:margin;mso-height-relative:margin" from="148.05pt,67.2pt" to="211.05pt,137.15pt" o:gfxdata="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" strokecolor="black [3200]" strokeweight=".5pt">
                 <v:stroke joinstyle="miter"/>
@@ -13713,7 +13503,7 @@
               </wp:anchor>
             </w:drawing>
           </mc:Choice>
-          <mc:Fallback xmlns:cx="http://schemas.microsoft.com/office/drawing/2014/chartex" xmlns:cx1="http://schemas.microsoft.com/office/drawing/2015/9/8/chartex" xmlns:cx2="http://schemas.microsoft.com/office/drawing/2015/10/21/chartex" xmlns:cx3="http://schemas.microsoft.com/office/drawing/2016/5/9/chartex" xmlns:cx4="http://schemas.microsoft.com/office/drawing/2016/5/10/chartex" xmlns:cx5="http://schemas.microsoft.com/office/drawing/2016/5/11/chartex" xmlns:cx6="http://schemas.microsoft.com/office/drawing/2016/5/12/chartex" xmlns:cx7="http://schemas.microsoft.com/office/drawing/2016/5/13/chartex" xmlns:cx8="http://schemas.microsoft.com/office/drawing/2016/5/14/chartex" xmlns:aink="http://schemas.microsoft.com/office/drawing/2016/ink" xmlns:am3d="http://schemas.microsoft.com/office/drawing/2017/model3d" xmlns:w16cid="http://schemas.microsoft.com/office/word/2016/wordml/cid" xmlns:w16se="http://schemas.microsoft.com/office/word/2015/wordml/symex">
+          <mc:Fallback xmlns:w16se="http://schemas.microsoft.com/office/word/2015/wordml/symex" xmlns:w16cid="http://schemas.microsoft.com/office/word/2016/wordml/cid" xmlns:am3d="http://schemas.microsoft.com/office/drawing/2017/model3d" xmlns:aink="http://schemas.microsoft.com/office/drawing/2016/ink" xmlns:cx8="http://schemas.microsoft.com/office/drawing/2016/5/14/chartex" xmlns:cx7="http://schemas.microsoft.com/office/drawing/2016/5/13/chartex" xmlns:cx6="http://schemas.microsoft.com/office/drawing/2016/5/12/chartex" xmlns:cx5="http://schemas.microsoft.com/office/drawing/2016/5/11/chartex" xmlns:cx4="http://schemas.microsoft.com/office/drawing/2016/5/10/chartex" xmlns:cx3="http://schemas.microsoft.com/office/drawing/2016/5/9/chartex" xmlns:cx2="http://schemas.microsoft.com/office/drawing/2015/10/21/chartex" xmlns:cx1="http://schemas.microsoft.com/office/drawing/2015/9/8/chartex" xmlns:cx="http://schemas.microsoft.com/office/drawing/2014/chartex">
             <w:pict>
               <v:line w14:anchorId="0C120488" id="_x76f4__x7ebf__x8fde__x63a5__x7b26__x0020_36" o:spid="_x0000_s1026" style="position:absolute;left:0;text-align:left;flip:x;z-index:251689984;visibility:visible;mso-wrap-style:square;mso-width-percent:0;mso-height-percent:0;mso-wrap-distance-left:9pt;mso-wrap-distance-top:0;mso-wrap-distance-right:9pt;mso-wrap-distance-bottom:0;mso-position-horizontal:absolute;mso-position-horizontal-relative:text;mso-position-vertical:absolute;mso-position-vertical-relative:text;mso-width-percent:0;mso-height-percent:0;mso-width-relative:margin;mso-height-relative:margin" from="229.35pt,67.2pt" to="310.05pt,137.15pt" o:gfxdata="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" strokecolor="black [3200]" strokeweight=".5pt">
                 <v:stroke joinstyle="miter"/>
@@ -13944,7 +13734,7 @@
               </wp:anchor>
             </w:drawing>
           </mc:Choice>
-          <mc:Fallback xmlns:cx="http://schemas.microsoft.com/office/drawing/2014/chartex" xmlns:cx1="http://schemas.microsoft.com/office/drawing/2015/9/8/chartex" xmlns:cx2="http://schemas.microsoft.com/office/drawing/2015/10/21/chartex" xmlns:cx3="http://schemas.microsoft.com/office/drawing/2016/5/9/chartex" xmlns:cx4="http://schemas.microsoft.com/office/drawing/2016/5/10/chartex" xmlns:cx5="http://schemas.microsoft.com/office/drawing/2016/5/11/chartex" xmlns:cx6="http://schemas.microsoft.com/office/drawing/2016/5/12/chartex" xmlns:cx7="http://schemas.microsoft.com/office/drawing/2016/5/13/chartex" xmlns:cx8="http://schemas.microsoft.com/office/drawing/2016/5/14/chartex" xmlns:aink="http://schemas.microsoft.com/office/drawing/2016/ink" xmlns:am3d="http://schemas.microsoft.com/office/drawing/2017/model3d" xmlns:w16cid="http://schemas.microsoft.com/office/word/2016/wordml/cid" xmlns:w16se="http://schemas.microsoft.com/office/word/2015/wordml/symex">
+          <mc:Fallback xmlns:w16se="http://schemas.microsoft.com/office/word/2015/wordml/symex" xmlns:w16cid="http://schemas.microsoft.com/office/word/2016/wordml/cid" xmlns:am3d="http://schemas.microsoft.com/office/drawing/2017/model3d" xmlns:aink="http://schemas.microsoft.com/office/drawing/2016/ink" xmlns:cx8="http://schemas.microsoft.com/office/drawing/2016/5/14/chartex" xmlns:cx7="http://schemas.microsoft.com/office/drawing/2016/5/13/chartex" xmlns:cx6="http://schemas.microsoft.com/office/drawing/2016/5/12/chartex" xmlns:cx5="http://schemas.microsoft.com/office/drawing/2016/5/11/chartex" xmlns:cx4="http://schemas.microsoft.com/office/drawing/2016/5/10/chartex" xmlns:cx3="http://schemas.microsoft.com/office/drawing/2016/5/9/chartex" xmlns:cx2="http://schemas.microsoft.com/office/drawing/2015/10/21/chartex" xmlns:cx1="http://schemas.microsoft.com/office/drawing/2015/9/8/chartex" xmlns:cx="http://schemas.microsoft.com/office/drawing/2014/chartex">
             <w:pict>
               <v:line w14:anchorId="3266178F" id="_x76f4__x7ebf__x8fde__x63a5__x7b26__x0020_37" o:spid="_x0000_s1026" style="position:absolute;left:0;text-align:left;flip:x;z-index:251691008;visibility:visible;mso-wrap-style:square;mso-width-percent:0;mso-height-percent:0;mso-wrap-distance-left:9pt;mso-wrap-distance-top:0;mso-wrap-distance-right:9pt;mso-wrap-distance-bottom:0;mso-position-horizontal:absolute;mso-position-horizontal-relative:text;mso-position-vertical:absolute;mso-position-vertical-relative:text;mso-width-percent:0;mso-height-percent:0;mso-width-relative:margin;mso-height-relative:margin" from="247.05pt,67pt" to="391.2pt,137.2pt" o:gfxdata="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" strokecolor="black [3200]" strokeweight=".5pt">
                 <v:stroke joinstyle="miter"/>
@@ -14014,7 +13804,7 @@
               </wp:anchor>
             </w:drawing>
           </mc:Choice>
-          <mc:Fallback xmlns:cx="http://schemas.microsoft.com/office/drawing/2014/chartex" xmlns:cx1="http://schemas.microsoft.com/office/drawing/2015/9/8/chartex" xmlns:cx2="http://schemas.microsoft.com/office/drawing/2015/10/21/chartex" xmlns:cx3="http://schemas.microsoft.com/office/drawing/2016/5/9/chartex" xmlns:cx4="http://schemas.microsoft.com/office/drawing/2016/5/10/chartex" xmlns:cx5="http://schemas.microsoft.com/office/drawing/2016/5/11/chartex" xmlns:cx6="http://schemas.microsoft.com/office/drawing/2016/5/12/chartex" xmlns:cx7="http://schemas.microsoft.com/office/drawing/2016/5/13/chartex" xmlns:cx8="http://schemas.microsoft.com/office/drawing/2016/5/14/chartex" xmlns:aink="http://schemas.microsoft.com/office/drawing/2016/ink" xmlns:am3d="http://schemas.microsoft.com/office/drawing/2017/model3d" xmlns:w16cid="http://schemas.microsoft.com/office/word/2016/wordml/cid" xmlns:w16se="http://schemas.microsoft.com/office/word/2015/wordml/symex">
+          <mc:Fallback xmlns:w16se="http://schemas.microsoft.com/office/word/2015/wordml/symex" xmlns:w16cid="http://schemas.microsoft.com/office/word/2016/wordml/cid" xmlns:am3d="http://schemas.microsoft.com/office/drawing/2017/model3d" xmlns:aink="http://schemas.microsoft.com/office/drawing/2016/ink" xmlns:cx8="http://schemas.microsoft.com/office/drawing/2016/5/14/chartex" xmlns:cx7="http://schemas.microsoft.com/office/drawing/2016/5/13/chartex" xmlns:cx6="http://schemas.microsoft.com/office/drawing/2016/5/12/chartex" xmlns:cx5="http://schemas.microsoft.com/office/drawing/2016/5/11/chartex" xmlns:cx4="http://schemas.microsoft.com/office/drawing/2016/5/10/chartex" xmlns:cx3="http://schemas.microsoft.com/office/drawing/2016/5/9/chartex" xmlns:cx2="http://schemas.microsoft.com/office/drawing/2015/10/21/chartex" xmlns:cx1="http://schemas.microsoft.com/office/drawing/2015/9/8/chartex" xmlns:cx="http://schemas.microsoft.com/office/drawing/2014/chartex">
             <w:pict>
               <v:line w14:anchorId="7852C8EE" id="_x76f4__x7ebf__x8fde__x63a5__x7b26__x0020_25" o:spid="_x0000_s1026" style="position:absolute;left:0;text-align:left;flip:x;z-index:251678720;visibility:visible;mso-wrap-style:square;mso-width-percent:0;mso-height-percent:0;mso-wrap-distance-left:9pt;mso-wrap-distance-top:0;mso-wrap-distance-right:9pt;mso-wrap-distance-bottom:0;mso-position-horizontal:absolute;mso-position-horizontal-relative:text;mso-position-vertical:absolute;mso-position-vertical-relative:text;mso-width-percent:0;mso-height-percent:0;mso-width-relative:margin;mso-height-relative:margin" from="220.05pt,67pt" to="220.1pt,137.2pt" o:gfxdata="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" strokecolor="black [3200]" strokeweight=".5pt">
                 <v:stroke joinstyle="miter"/>
@@ -14257,7 +14047,7 @@
               </wp:anchor>
             </w:drawing>
           </mc:Choice>
-          <mc:Fallback xmlns:cx="http://schemas.microsoft.com/office/drawing/2014/chartex" xmlns:cx1="http://schemas.microsoft.com/office/drawing/2015/9/8/chartex" xmlns:cx2="http://schemas.microsoft.com/office/drawing/2015/10/21/chartex" xmlns:cx3="http://schemas.microsoft.com/office/drawing/2016/5/9/chartex" xmlns:cx4="http://schemas.microsoft.com/office/drawing/2016/5/10/chartex" xmlns:cx5="http://schemas.microsoft.com/office/drawing/2016/5/11/chartex" xmlns:cx6="http://schemas.microsoft.com/office/drawing/2016/5/12/chartex" xmlns:cx7="http://schemas.microsoft.com/office/drawing/2016/5/13/chartex" xmlns:cx8="http://schemas.microsoft.com/office/drawing/2016/5/14/chartex" xmlns:aink="http://schemas.microsoft.com/office/drawing/2016/ink" xmlns:am3d="http://schemas.microsoft.com/office/drawing/2017/model3d" xmlns:w16cid="http://schemas.microsoft.com/office/word/2016/wordml/cid" xmlns:w16se="http://schemas.microsoft.com/office/word/2015/wordml/symex">
+          <mc:Fallback xmlns:w16se="http://schemas.microsoft.com/office/word/2015/wordml/symex" xmlns:w16cid="http://schemas.microsoft.com/office/word/2016/wordml/cid" xmlns:am3d="http://schemas.microsoft.com/office/drawing/2017/model3d" xmlns:aink="http://schemas.microsoft.com/office/drawing/2016/ink" xmlns:cx8="http://schemas.microsoft.com/office/drawing/2016/5/14/chartex" xmlns:cx7="http://schemas.microsoft.com/office/drawing/2016/5/13/chartex" xmlns:cx6="http://schemas.microsoft.com/office/drawing/2016/5/12/chartex" xmlns:cx5="http://schemas.microsoft.com/office/drawing/2016/5/11/chartex" xmlns:cx4="http://schemas.microsoft.com/office/drawing/2016/5/10/chartex" xmlns:cx3="http://schemas.microsoft.com/office/drawing/2016/5/9/chartex" xmlns:cx2="http://schemas.microsoft.com/office/drawing/2015/10/21/chartex" xmlns:cx1="http://schemas.microsoft.com/office/drawing/2015/9/8/chartex" xmlns:cx="http://schemas.microsoft.com/office/drawing/2014/chartex">
             <w:pict>
               <v:line w14:anchorId="5AEAAB01" id="_x76f4__x7ebf__x8fde__x63a5__x7b26__x0020_41" o:spid="_x0000_s1026" style="position:absolute;left:0;text-align:left;flip:x;z-index:251695104;visibility:visible;mso-wrap-style:square;mso-width-percent:0;mso-height-percent:0;mso-wrap-distance-left:9pt;mso-wrap-distance-top:0;mso-wrap-distance-right:9pt;mso-wrap-distance-bottom:0;mso-position-horizontal:absolute;mso-position-horizontal-relative:text;mso-position-vertical:absolute;mso-position-vertical-relative:text;mso-width-percent:0;mso-height-percent:0;mso-width-relative:margin;mso-height-relative:margin" from="166.05pt,14.2pt" to="211.2pt,124.15pt" o:gfxdata="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" strokecolor="black [3200]" strokeweight=".5pt">
                 <v:stroke joinstyle="miter"/>
@@ -14327,7 +14117,7 @@
               </wp:anchor>
             </w:drawing>
           </mc:Choice>
-          <mc:Fallback xmlns:cx="http://schemas.microsoft.com/office/drawing/2014/chartex" xmlns:cx1="http://schemas.microsoft.com/office/drawing/2015/9/8/chartex" xmlns:cx2="http://schemas.microsoft.com/office/drawing/2015/10/21/chartex" xmlns:cx3="http://schemas.microsoft.com/office/drawing/2016/5/9/chartex" xmlns:cx4="http://schemas.microsoft.com/office/drawing/2016/5/10/chartex" xmlns:cx5="http://schemas.microsoft.com/office/drawing/2016/5/11/chartex" xmlns:cx6="http://schemas.microsoft.com/office/drawing/2016/5/12/chartex" xmlns:cx7="http://schemas.microsoft.com/office/drawing/2016/5/13/chartex" xmlns:cx8="http://schemas.microsoft.com/office/drawing/2016/5/14/chartex" xmlns:aink="http://schemas.microsoft.com/office/drawing/2016/ink" xmlns:am3d="http://schemas.microsoft.com/office/drawing/2017/model3d" xmlns:w16cid="http://schemas.microsoft.com/office/word/2016/wordml/cid" xmlns:w16se="http://schemas.microsoft.com/office/word/2015/wordml/symex">
+          <mc:Fallback xmlns:w16se="http://schemas.microsoft.com/office/word/2015/wordml/symex" xmlns:w16cid="http://schemas.microsoft.com/office/word/2016/wordml/cid" xmlns:am3d="http://schemas.microsoft.com/office/drawing/2017/model3d" xmlns:aink="http://schemas.microsoft.com/office/drawing/2016/ink" xmlns:cx8="http://schemas.microsoft.com/office/drawing/2016/5/14/chartex" xmlns:cx7="http://schemas.microsoft.com/office/drawing/2016/5/13/chartex" xmlns:cx6="http://schemas.microsoft.com/office/drawing/2016/5/12/chartex" xmlns:cx5="http://schemas.microsoft.com/office/drawing/2016/5/11/chartex" xmlns:cx4="http://schemas.microsoft.com/office/drawing/2016/5/10/chartex" xmlns:cx3="http://schemas.microsoft.com/office/drawing/2016/5/9/chartex" xmlns:cx2="http://schemas.microsoft.com/office/drawing/2015/10/21/chartex" xmlns:cx1="http://schemas.microsoft.com/office/drawing/2015/9/8/chartex" xmlns:cx="http://schemas.microsoft.com/office/drawing/2014/chartex">
             <w:pict>
               <v:line w14:anchorId="2121A856" id="_x76f4__x7ebf__x8fde__x63a5__x7b26__x0020_38" o:spid="_x0000_s1026" style="position:absolute;left:0;text-align:left;flip:x;z-index:251692032;visibility:visible;mso-wrap-style:square;mso-width-percent:0;mso-height-percent:0;mso-wrap-distance-left:9pt;mso-wrap-distance-top:0;mso-wrap-distance-right:9pt;mso-wrap-distance-bottom:0;mso-position-horizontal:absolute;mso-position-horizontal-relative:text;mso-position-vertical:absolute;mso-position-vertical-relative:text;mso-width-percent:0;mso-height-percent:0;mso-width-relative:margin;mso-height-relative:margin" from="67.2pt,14.5pt" to="193.4pt,124.9pt" o:gfxdata="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" strokecolor="black [3200]" strokeweight=".5pt">
                 <v:stroke joinstyle="miter"/>
@@ -14397,7 +14187,7 @@
               </wp:anchor>
             </w:drawing>
           </mc:Choice>
-          <mc:Fallback xmlns:cx="http://schemas.microsoft.com/office/drawing/2014/chartex" xmlns:cx1="http://schemas.microsoft.com/office/drawing/2015/9/8/chartex" xmlns:cx2="http://schemas.microsoft.com/office/drawing/2015/10/21/chartex" xmlns:cx3="http://schemas.microsoft.com/office/drawing/2016/5/9/chartex" xmlns:cx4="http://schemas.microsoft.com/office/drawing/2016/5/10/chartex" xmlns:cx5="http://schemas.microsoft.com/office/drawing/2016/5/11/chartex" xmlns:cx6="http://schemas.microsoft.com/office/drawing/2016/5/12/chartex" xmlns:cx7="http://schemas.microsoft.com/office/drawing/2016/5/13/chartex" xmlns:cx8="http://schemas.microsoft.com/office/drawing/2016/5/14/chartex" xmlns:aink="http://schemas.microsoft.com/office/drawing/2016/ink" xmlns:am3d="http://schemas.microsoft.com/office/drawing/2017/model3d" xmlns:w16cid="http://schemas.microsoft.com/office/word/2016/wordml/cid" xmlns:w16se="http://schemas.microsoft.com/office/word/2015/wordml/symex">
+          <mc:Fallback xmlns:w16se="http://schemas.microsoft.com/office/word/2015/wordml/symex" xmlns:w16cid="http://schemas.microsoft.com/office/word/2016/wordml/cid" xmlns:am3d="http://schemas.microsoft.com/office/drawing/2017/model3d" xmlns:aink="http://schemas.microsoft.com/office/drawing/2016/ink" xmlns:cx8="http://schemas.microsoft.com/office/drawing/2016/5/14/chartex" xmlns:cx7="http://schemas.microsoft.com/office/drawing/2016/5/13/chartex" xmlns:cx6="http://schemas.microsoft.com/office/drawing/2016/5/12/chartex" xmlns:cx5="http://schemas.microsoft.com/office/drawing/2016/5/11/chartex" xmlns:cx4="http://schemas.microsoft.com/office/drawing/2016/5/10/chartex" xmlns:cx3="http://schemas.microsoft.com/office/drawing/2016/5/9/chartex" xmlns:cx2="http://schemas.microsoft.com/office/drawing/2015/10/21/chartex" xmlns:cx1="http://schemas.microsoft.com/office/drawing/2015/9/8/chartex" xmlns:cx="http://schemas.microsoft.com/office/drawing/2014/chartex">
             <w:pict>
               <v:line w14:anchorId="55B0B501" id="_x76f4__x7ebf__x8fde__x63a5__x7b26__x0020_39" o:spid="_x0000_s1026" style="position:absolute;left:0;text-align:left;z-index:251693056;visibility:visible;mso-wrap-style:square;mso-width-percent:0;mso-height-percent:0;mso-wrap-distance-left:9pt;mso-wrap-distance-top:0;mso-wrap-distance-right:9pt;mso-wrap-distance-bottom:0;mso-position-horizontal:absolute;mso-position-horizontal-relative:text;mso-position-vertical:absolute;mso-position-vertical-relative:text;mso-width-percent:0;mso-height-percent:0;mso-width-relative:margin;mso-height-relative:margin" from="247pt,14.5pt" to="381.85pt,124.9pt" o:gfxdata="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" strokecolor="black [3200]" strokeweight=".5pt">
                 <v:stroke joinstyle="miter"/>
@@ -14467,7 +14257,7 @@
               </wp:anchor>
             </w:drawing>
           </mc:Choice>
-          <mc:Fallback xmlns:cx="http://schemas.microsoft.com/office/drawing/2014/chartex" xmlns:cx1="http://schemas.microsoft.com/office/drawing/2015/9/8/chartex" xmlns:cx2="http://schemas.microsoft.com/office/drawing/2015/10/21/chartex" xmlns:cx3="http://schemas.microsoft.com/office/drawing/2016/5/9/chartex" xmlns:cx4="http://schemas.microsoft.com/office/drawing/2016/5/10/chartex" xmlns:cx5="http://schemas.microsoft.com/office/drawing/2016/5/11/chartex" xmlns:cx6="http://schemas.microsoft.com/office/drawing/2016/5/12/chartex" xmlns:cx7="http://schemas.microsoft.com/office/drawing/2016/5/13/chartex" xmlns:cx8="http://schemas.microsoft.com/office/drawing/2016/5/14/chartex" xmlns:aink="http://schemas.microsoft.com/office/drawing/2016/ink" xmlns:am3d="http://schemas.microsoft.com/office/drawing/2017/model3d" xmlns:w16cid="http://schemas.microsoft.com/office/word/2016/wordml/cid" xmlns:w16se="http://schemas.microsoft.com/office/word/2015/wordml/symex">
+          <mc:Fallback xmlns:w16se="http://schemas.microsoft.com/office/word/2015/wordml/symex" xmlns:w16cid="http://schemas.microsoft.com/office/word/2016/wordml/cid" xmlns:am3d="http://schemas.microsoft.com/office/drawing/2017/model3d" xmlns:aink="http://schemas.microsoft.com/office/drawing/2016/ink" xmlns:cx8="http://schemas.microsoft.com/office/drawing/2016/5/14/chartex" xmlns:cx7="http://schemas.microsoft.com/office/drawing/2016/5/13/chartex" xmlns:cx6="http://schemas.microsoft.com/office/drawing/2016/5/12/chartex" xmlns:cx5="http://schemas.microsoft.com/office/drawing/2016/5/11/chartex" xmlns:cx4="http://schemas.microsoft.com/office/drawing/2016/5/10/chartex" xmlns:cx3="http://schemas.microsoft.com/office/drawing/2016/5/9/chartex" xmlns:cx2="http://schemas.microsoft.com/office/drawing/2015/10/21/chartex" xmlns:cx1="http://schemas.microsoft.com/office/drawing/2015/9/8/chartex" xmlns:cx="http://schemas.microsoft.com/office/drawing/2014/chartex">
             <w:pict>
               <v:line w14:anchorId="178E8C53" id="_x76f4__x7ebf__x8fde__x63a5__x7b26__x0020_40" o:spid="_x0000_s1026" style="position:absolute;left:0;text-align:left;z-index:251694080;visibility:visible;mso-wrap-style:square;mso-width-percent:0;mso-height-percent:0;mso-wrap-distance-left:9pt;mso-wrap-distance-top:0;mso-wrap-distance-right:9pt;mso-wrap-distance-bottom:0;mso-position-horizontal:absolute;mso-position-horizontal-relative:text;mso-position-vertical:absolute;mso-position-vertical-relative:text;mso-width-percent:0;mso-height-percent:0;mso-width-relative:margin;mso-height-relative:margin" from="229.05pt,14.5pt" to="274.45pt,124.9pt" o:gfxdata="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" strokecolor="black [3200]" strokeweight=".5pt">
                 <v:stroke joinstyle="miter"/>
@@ -15261,7 +15051,6 @@
           <w:rFonts w:eastAsia="宋体"/>
           <w:kern w:val="2"/>
         </w:rPr>
-        <w:lastRenderedPageBreak/>
         <w:t>5</w:t>
       </w:r>
       <w:r>
@@ -15886,7 +15675,7 @@
               </wp:anchor>
             </w:drawing>
           </mc:Choice>
-          <mc:Fallback xmlns:cx="http://schemas.microsoft.com/office/drawing/2014/chartex" xmlns:cx1="http://schemas.microsoft.com/office/drawing/2015/9/8/chartex" xmlns:cx2="http://schemas.microsoft.com/office/drawing/2015/10/21/chartex" xmlns:cx3="http://schemas.microsoft.com/office/drawing/2016/5/9/chartex" xmlns:cx4="http://schemas.microsoft.com/office/drawing/2016/5/10/chartex" xmlns:cx5="http://schemas.microsoft.com/office/drawing/2016/5/11/chartex" xmlns:cx6="http://schemas.microsoft.com/office/drawing/2016/5/12/chartex" xmlns:cx7="http://schemas.microsoft.com/office/drawing/2016/5/13/chartex" xmlns:cx8="http://schemas.microsoft.com/office/drawing/2016/5/14/chartex" xmlns:aink="http://schemas.microsoft.com/office/drawing/2016/ink" xmlns:am3d="http://schemas.microsoft.com/office/drawing/2017/model3d" xmlns:w16cid="http://schemas.microsoft.com/office/word/2016/wordml/cid" xmlns:w16se="http://schemas.microsoft.com/office/word/2015/wordml/symex">
+          <mc:Fallback xmlns:w16se="http://schemas.microsoft.com/office/word/2015/wordml/symex" xmlns:w16cid="http://schemas.microsoft.com/office/word/2016/wordml/cid" xmlns:am3d="http://schemas.microsoft.com/office/drawing/2017/model3d" xmlns:aink="http://schemas.microsoft.com/office/drawing/2016/ink" xmlns:cx8="http://schemas.microsoft.com/office/drawing/2016/5/14/chartex" xmlns:cx7="http://schemas.microsoft.com/office/drawing/2016/5/13/chartex" xmlns:cx6="http://schemas.microsoft.com/office/drawing/2016/5/12/chartex" xmlns:cx5="http://schemas.microsoft.com/office/drawing/2016/5/11/chartex" xmlns:cx4="http://schemas.microsoft.com/office/drawing/2016/5/10/chartex" xmlns:cx3="http://schemas.microsoft.com/office/drawing/2016/5/9/chartex" xmlns:cx2="http://schemas.microsoft.com/office/drawing/2015/10/21/chartex" xmlns:cx1="http://schemas.microsoft.com/office/drawing/2015/9/8/chartex" xmlns:cx="http://schemas.microsoft.com/office/drawing/2014/chartex">
             <w:pict>
               <v:line w14:anchorId="7A8B199F" id="_x76f4__x7ebf__x8fde__x63a5__x7b26__x0020_55" o:spid="_x0000_s1026" style="position:absolute;left:0;text-align:left;flip:x;z-index:251707392;visibility:visible;mso-wrap-style:square;mso-width-percent:0;mso-height-percent:0;mso-wrap-distance-left:9pt;mso-wrap-distance-top:0;mso-wrap-distance-right:9pt;mso-wrap-distance-bottom:0;mso-position-horizontal:absolute;mso-position-horizontal-relative:text;mso-position-vertical:absolute;mso-position-vertical-relative:text;mso-width-percent:0;mso-height-percent:0;mso-width-relative:margin;mso-height-relative:margin" from="229.05pt,1.6pt" to="345.3pt,61.2pt" o:gfxdata="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" strokecolor="black [3200]" strokeweight=".5pt">
                 <v:stroke joinstyle="miter"/>
@@ -15956,7 +15745,7 @@
               </wp:anchor>
             </w:drawing>
           </mc:Choice>
-          <mc:Fallback xmlns:cx="http://schemas.microsoft.com/office/drawing/2014/chartex" xmlns:cx1="http://schemas.microsoft.com/office/drawing/2015/9/8/chartex" xmlns:cx2="http://schemas.microsoft.com/office/drawing/2015/10/21/chartex" xmlns:cx3="http://schemas.microsoft.com/office/drawing/2016/5/9/chartex" xmlns:cx4="http://schemas.microsoft.com/office/drawing/2016/5/10/chartex" xmlns:cx5="http://schemas.microsoft.com/office/drawing/2016/5/11/chartex" xmlns:cx6="http://schemas.microsoft.com/office/drawing/2016/5/12/chartex" xmlns:cx7="http://schemas.microsoft.com/office/drawing/2016/5/13/chartex" xmlns:cx8="http://schemas.microsoft.com/office/drawing/2016/5/14/chartex" xmlns:aink="http://schemas.microsoft.com/office/drawing/2016/ink" xmlns:am3d="http://schemas.microsoft.com/office/drawing/2017/model3d" xmlns:w16cid="http://schemas.microsoft.com/office/word/2016/wordml/cid" xmlns:w16se="http://schemas.microsoft.com/office/word/2015/wordml/symex">
+          <mc:Fallback xmlns:w16se="http://schemas.microsoft.com/office/word/2015/wordml/symex" xmlns:w16cid="http://schemas.microsoft.com/office/word/2016/wordml/cid" xmlns:am3d="http://schemas.microsoft.com/office/drawing/2017/model3d" xmlns:aink="http://schemas.microsoft.com/office/drawing/2016/ink" xmlns:cx8="http://schemas.microsoft.com/office/drawing/2016/5/14/chartex" xmlns:cx7="http://schemas.microsoft.com/office/drawing/2016/5/13/chartex" xmlns:cx6="http://schemas.microsoft.com/office/drawing/2016/5/12/chartex" xmlns:cx5="http://schemas.microsoft.com/office/drawing/2016/5/11/chartex" xmlns:cx4="http://schemas.microsoft.com/office/drawing/2016/5/10/chartex" xmlns:cx3="http://schemas.microsoft.com/office/drawing/2016/5/9/chartex" xmlns:cx2="http://schemas.microsoft.com/office/drawing/2015/10/21/chartex" xmlns:cx1="http://schemas.microsoft.com/office/drawing/2015/9/8/chartex" xmlns:cx="http://schemas.microsoft.com/office/drawing/2014/chartex">
             <w:pict>
               <v:line w14:anchorId="1B430577" id="_x76f4__x7ebf__x8fde__x63a5__x7b26__x0020_61" o:spid="_x0000_s1026" style="position:absolute;left:0;text-align:left;flip:x y;z-index:251712512;visibility:visible;mso-wrap-style:square;mso-width-percent:0;mso-height-percent:0;mso-wrap-distance-left:9pt;mso-wrap-distance-top:0;mso-wrap-distance-right:9pt;mso-wrap-distance-bottom:0;mso-position-horizontal:absolute;mso-position-horizontal-relative:text;mso-position-vertical:absolute;mso-position-vertical-relative:text;mso-width-percent:0;mso-height-percent:0;mso-width-relative:margin;mso-height-relative:margin" from="84.75pt,1.2pt" to="192.7pt,60.85pt" o:gfxdata="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" strokecolor="black [3200]" strokeweight=".5pt">
                 <v:stroke joinstyle="miter"/>
@@ -16026,7 +15815,7 @@
               </wp:anchor>
             </w:drawing>
           </mc:Choice>
-          <mc:Fallback xmlns:cx="http://schemas.microsoft.com/office/drawing/2014/chartex" xmlns:cx1="http://schemas.microsoft.com/office/drawing/2015/9/8/chartex" xmlns:cx2="http://schemas.microsoft.com/office/drawing/2015/10/21/chartex" xmlns:cx3="http://schemas.microsoft.com/office/drawing/2016/5/9/chartex" xmlns:cx4="http://schemas.microsoft.com/office/drawing/2016/5/10/chartex" xmlns:cx5="http://schemas.microsoft.com/office/drawing/2016/5/11/chartex" xmlns:cx6="http://schemas.microsoft.com/office/drawing/2016/5/12/chartex" xmlns:cx7="http://schemas.microsoft.com/office/drawing/2016/5/13/chartex" xmlns:cx8="http://schemas.microsoft.com/office/drawing/2016/5/14/chartex" xmlns:aink="http://schemas.microsoft.com/office/drawing/2016/ink" xmlns:am3d="http://schemas.microsoft.com/office/drawing/2017/model3d" xmlns:w16cid="http://schemas.microsoft.com/office/word/2016/wordml/cid" xmlns:w16se="http://schemas.microsoft.com/office/word/2015/wordml/symex">
+          <mc:Fallback xmlns:w16se="http://schemas.microsoft.com/office/word/2015/wordml/symex" xmlns:w16cid="http://schemas.microsoft.com/office/word/2016/wordml/cid" xmlns:am3d="http://schemas.microsoft.com/office/drawing/2017/model3d" xmlns:aink="http://schemas.microsoft.com/office/drawing/2016/ink" xmlns:cx8="http://schemas.microsoft.com/office/drawing/2016/5/14/chartex" xmlns:cx7="http://schemas.microsoft.com/office/drawing/2016/5/13/chartex" xmlns:cx6="http://schemas.microsoft.com/office/drawing/2016/5/12/chartex" xmlns:cx5="http://schemas.microsoft.com/office/drawing/2016/5/11/chartex" xmlns:cx4="http://schemas.microsoft.com/office/drawing/2016/5/10/chartex" xmlns:cx3="http://schemas.microsoft.com/office/drawing/2016/5/9/chartex" xmlns:cx2="http://schemas.microsoft.com/office/drawing/2015/10/21/chartex" xmlns:cx1="http://schemas.microsoft.com/office/drawing/2015/9/8/chartex" xmlns:cx="http://schemas.microsoft.com/office/drawing/2014/chartex">
             <w:pict>
               <v:line w14:anchorId="5E79638A" id="_x76f4__x7ebf__x8fde__x63a5__x7b26__x0020_54" o:spid="_x0000_s1026" style="position:absolute;left:0;text-align:left;flip:x;z-index:251706368;visibility:visible;mso-wrap-style:square;mso-width-percent:0;mso-height-percent:0;mso-wrap-distance-left:9pt;mso-wrap-distance-top:0;mso-wrap-distance-right:9pt;mso-wrap-distance-bottom:0;mso-position-horizontal:absolute;mso-position-horizontal-relative:text;mso-position-vertical:absolute;mso-position-vertical-relative:text;mso-width-percent:0;mso-height-percent:0;mso-width-relative:margin;mso-height-relative:margin" from="211pt,1.15pt" to="211.25pt,61.35pt" o:gfxdata="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" strokecolor="black [3200]" strokeweight=".5pt">
                 <v:stroke joinstyle="miter"/>
@@ -16255,7 +16044,7 @@
               </wp:anchor>
             </w:drawing>
           </mc:Choice>
-          <mc:Fallback xmlns:cx="http://schemas.microsoft.com/office/drawing/2014/chartex" xmlns:cx1="http://schemas.microsoft.com/office/drawing/2015/9/8/chartex" xmlns:cx2="http://schemas.microsoft.com/office/drawing/2015/10/21/chartex" xmlns:cx3="http://schemas.microsoft.com/office/drawing/2016/5/9/chartex" xmlns:cx4="http://schemas.microsoft.com/office/drawing/2016/5/10/chartex" xmlns:cx5="http://schemas.microsoft.com/office/drawing/2016/5/11/chartex" xmlns:cx6="http://schemas.microsoft.com/office/drawing/2016/5/12/chartex" xmlns:cx7="http://schemas.microsoft.com/office/drawing/2016/5/13/chartex" xmlns:cx8="http://schemas.microsoft.com/office/drawing/2016/5/14/chartex" xmlns:aink="http://schemas.microsoft.com/office/drawing/2016/ink" xmlns:am3d="http://schemas.microsoft.com/office/drawing/2017/model3d" xmlns:w16cid="http://schemas.microsoft.com/office/word/2016/wordml/cid" xmlns:w16se="http://schemas.microsoft.com/office/word/2015/wordml/symex">
+          <mc:Fallback xmlns:w16se="http://schemas.microsoft.com/office/word/2015/wordml/symex" xmlns:w16cid="http://schemas.microsoft.com/office/word/2016/wordml/cid" xmlns:am3d="http://schemas.microsoft.com/office/drawing/2017/model3d" xmlns:aink="http://schemas.microsoft.com/office/drawing/2016/ink" xmlns:cx8="http://schemas.microsoft.com/office/drawing/2016/5/14/chartex" xmlns:cx7="http://schemas.microsoft.com/office/drawing/2016/5/13/chartex" xmlns:cx6="http://schemas.microsoft.com/office/drawing/2016/5/12/chartex" xmlns:cx5="http://schemas.microsoft.com/office/drawing/2016/5/11/chartex" xmlns:cx4="http://schemas.microsoft.com/office/drawing/2016/5/10/chartex" xmlns:cx3="http://schemas.microsoft.com/office/drawing/2016/5/9/chartex" xmlns:cx2="http://schemas.microsoft.com/office/drawing/2015/10/21/chartex" xmlns:cx1="http://schemas.microsoft.com/office/drawing/2015/9/8/chartex" xmlns:cx="http://schemas.microsoft.com/office/drawing/2014/chartex">
             <w:pict>
               <v:line w14:anchorId="1A2BFBDC" id="_x76f4__x7ebf__x8fde__x63a5__x7b26__x0020_57" o:spid="_x0000_s1026" style="position:absolute;left:0;text-align:left;z-index:251709440;visibility:visible;mso-wrap-style:square;mso-width-percent:0;mso-height-percent:0;mso-wrap-distance-left:9pt;mso-wrap-distance-top:0;mso-wrap-distance-right:9pt;mso-wrap-distance-bottom:0;mso-position-horizontal:absolute;mso-position-horizontal-relative:text;mso-position-vertical:absolute;mso-position-vertical-relative:text;mso-width-percent:0;mso-height-percent:0;mso-width-relative:margin;mso-height-relative:margin" from="210.85pt,6.25pt" to="211.05pt,80.2pt" o:gfxdata="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" strokecolor="black [3200]" strokeweight=".5pt">
                 <v:stroke joinstyle="miter"/>
@@ -16325,7 +16114,7 @@
               </wp:anchor>
             </w:drawing>
           </mc:Choice>
-          <mc:Fallback xmlns:cx="http://schemas.microsoft.com/office/drawing/2014/chartex" xmlns:cx1="http://schemas.microsoft.com/office/drawing/2015/9/8/chartex" xmlns:cx2="http://schemas.microsoft.com/office/drawing/2015/10/21/chartex" xmlns:cx3="http://schemas.microsoft.com/office/drawing/2016/5/9/chartex" xmlns:cx4="http://schemas.microsoft.com/office/drawing/2016/5/10/chartex" xmlns:cx5="http://schemas.microsoft.com/office/drawing/2016/5/11/chartex" xmlns:cx6="http://schemas.microsoft.com/office/drawing/2016/5/12/chartex" xmlns:cx7="http://schemas.microsoft.com/office/drawing/2016/5/13/chartex" xmlns:cx8="http://schemas.microsoft.com/office/drawing/2016/5/14/chartex" xmlns:aink="http://schemas.microsoft.com/office/drawing/2016/ink" xmlns:am3d="http://schemas.microsoft.com/office/drawing/2017/model3d" xmlns:w16cid="http://schemas.microsoft.com/office/word/2016/wordml/cid" xmlns:w16se="http://schemas.microsoft.com/office/word/2015/wordml/symex">
+          <mc:Fallback xmlns:w16se="http://schemas.microsoft.com/office/word/2015/wordml/symex" xmlns:w16cid="http://schemas.microsoft.com/office/word/2016/wordml/cid" xmlns:am3d="http://schemas.microsoft.com/office/drawing/2017/model3d" xmlns:aink="http://schemas.microsoft.com/office/drawing/2016/ink" xmlns:cx8="http://schemas.microsoft.com/office/drawing/2016/5/14/chartex" xmlns:cx7="http://schemas.microsoft.com/office/drawing/2016/5/13/chartex" xmlns:cx6="http://schemas.microsoft.com/office/drawing/2016/5/12/chartex" xmlns:cx5="http://schemas.microsoft.com/office/drawing/2016/5/11/chartex" xmlns:cx4="http://schemas.microsoft.com/office/drawing/2016/5/10/chartex" xmlns:cx3="http://schemas.microsoft.com/office/drawing/2016/5/9/chartex" xmlns:cx2="http://schemas.microsoft.com/office/drawing/2015/10/21/chartex" xmlns:cx1="http://schemas.microsoft.com/office/drawing/2015/9/8/chartex" xmlns:cx="http://schemas.microsoft.com/office/drawing/2014/chartex">
             <w:pict>
               <v:line w14:anchorId="0231BBD2" id="_x76f4__x7ebf__x8fde__x63a5__x7b26__x0020_56" o:spid="_x0000_s1026" style="position:absolute;left:0;text-align:left;flip:x;z-index:251708416;visibility:visible;mso-wrap-style:square;mso-width-percent:0;mso-height-percent:0;mso-wrap-distance-left:9pt;mso-wrap-distance-top:0;mso-wrap-distance-right:9pt;mso-wrap-distance-bottom:0;mso-position-horizontal:absolute;mso-position-horizontal-relative:text;mso-position-vertical:absolute;mso-position-vertical-relative:text;mso-width-percent:0;mso-height-percent:0;mso-width-relative:margin;mso-height-relative:margin" from="75.95pt,5.9pt" to="192.85pt,76.3pt" o:gfxdata="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" strokecolor="black [3200]" strokeweight=".5pt">
                 <v:stroke joinstyle="miter"/>
@@ -16395,7 +16184,7 @@
               </wp:anchor>
             </w:drawing>
           </mc:Choice>
-          <mc:Fallback xmlns:cx="http://schemas.microsoft.com/office/drawing/2014/chartex" xmlns:cx1="http://schemas.microsoft.com/office/drawing/2015/9/8/chartex" xmlns:cx2="http://schemas.microsoft.com/office/drawing/2015/10/21/chartex" xmlns:cx3="http://schemas.microsoft.com/office/drawing/2016/5/9/chartex" xmlns:cx4="http://schemas.microsoft.com/office/drawing/2016/5/10/chartex" xmlns:cx5="http://schemas.microsoft.com/office/drawing/2016/5/11/chartex" xmlns:cx6="http://schemas.microsoft.com/office/drawing/2016/5/12/chartex" xmlns:cx7="http://schemas.microsoft.com/office/drawing/2016/5/13/chartex" xmlns:cx8="http://schemas.microsoft.com/office/drawing/2016/5/14/chartex" xmlns:aink="http://schemas.microsoft.com/office/drawing/2016/ink" xmlns:am3d="http://schemas.microsoft.com/office/drawing/2017/model3d" xmlns:w16cid="http://schemas.microsoft.com/office/word/2016/wordml/cid" xmlns:w16se="http://schemas.microsoft.com/office/word/2015/wordml/symex">
+          <mc:Fallback xmlns:w16se="http://schemas.microsoft.com/office/word/2015/wordml/symex" xmlns:w16cid="http://schemas.microsoft.com/office/word/2016/wordml/cid" xmlns:am3d="http://schemas.microsoft.com/office/drawing/2017/model3d" xmlns:aink="http://schemas.microsoft.com/office/drawing/2016/ink" xmlns:cx8="http://schemas.microsoft.com/office/drawing/2016/5/14/chartex" xmlns:cx7="http://schemas.microsoft.com/office/drawing/2016/5/13/chartex" xmlns:cx6="http://schemas.microsoft.com/office/drawing/2016/5/12/chartex" xmlns:cx5="http://schemas.microsoft.com/office/drawing/2016/5/11/chartex" xmlns:cx4="http://schemas.microsoft.com/office/drawing/2016/5/10/chartex" xmlns:cx3="http://schemas.microsoft.com/office/drawing/2016/5/9/chartex" xmlns:cx2="http://schemas.microsoft.com/office/drawing/2015/10/21/chartex" xmlns:cx1="http://schemas.microsoft.com/office/drawing/2015/9/8/chartex" xmlns:cx="http://schemas.microsoft.com/office/drawing/2014/chartex">
             <w:pict>
               <v:line w14:anchorId="0368F14F" id="_x76f4__x7ebf__x8fde__x63a5__x7b26__x0020_58" o:spid="_x0000_s1026" style="position:absolute;left:0;text-align:left;z-index:251710464;visibility:visible;mso-wrap-style:square;mso-width-percent:0;mso-height-percent:0;mso-wrap-distance-left:9pt;mso-wrap-distance-top:0;mso-wrap-distance-right:9pt;mso-wrap-distance-bottom:0;mso-position-horizontal:absolute;mso-position-horizontal-relative:text;mso-position-vertical:absolute;mso-position-vertical-relative:text;mso-width-percent:0;mso-height-percent:0;mso-width-relative:margin;mso-height-relative:margin" from="229.05pt,5.9pt" to="381.75pt,75.6pt" o:gfxdata="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" strokecolor="black [3200]" strokeweight=".5pt">
                 <v:stroke joinstyle="miter"/>
@@ -17278,7 +17067,7 @@
               </wp:anchor>
             </w:drawing>
           </mc:Choice>
-          <mc:Fallback xmlns:cx="http://schemas.microsoft.com/office/drawing/2014/chartex" xmlns:cx1="http://schemas.microsoft.com/office/drawing/2015/9/8/chartex" xmlns:cx2="http://schemas.microsoft.com/office/drawing/2015/10/21/chartex" xmlns:cx3="http://schemas.microsoft.com/office/drawing/2016/5/9/chartex" xmlns:cx4="http://schemas.microsoft.com/office/drawing/2016/5/10/chartex" xmlns:cx5="http://schemas.microsoft.com/office/drawing/2016/5/11/chartex" xmlns:cx6="http://schemas.microsoft.com/office/drawing/2016/5/12/chartex" xmlns:cx7="http://schemas.microsoft.com/office/drawing/2016/5/13/chartex" xmlns:cx8="http://schemas.microsoft.com/office/drawing/2016/5/14/chartex" xmlns:aink="http://schemas.microsoft.com/office/drawing/2016/ink" xmlns:am3d="http://schemas.microsoft.com/office/drawing/2017/model3d" xmlns:w16cid="http://schemas.microsoft.com/office/word/2016/wordml/cid" xmlns:w16se="http://schemas.microsoft.com/office/word/2015/wordml/symex">
+          <mc:Fallback xmlns:w16se="http://schemas.microsoft.com/office/word/2015/wordml/symex" xmlns:w16cid="http://schemas.microsoft.com/office/word/2016/wordml/cid" xmlns:am3d="http://schemas.microsoft.com/office/drawing/2017/model3d" xmlns:aink="http://schemas.microsoft.com/office/drawing/2016/ink" xmlns:cx8="http://schemas.microsoft.com/office/drawing/2016/5/14/chartex" xmlns:cx7="http://schemas.microsoft.com/office/drawing/2016/5/13/chartex" xmlns:cx6="http://schemas.microsoft.com/office/drawing/2016/5/12/chartex" xmlns:cx5="http://schemas.microsoft.com/office/drawing/2016/5/11/chartex" xmlns:cx4="http://schemas.microsoft.com/office/drawing/2016/5/10/chartex" xmlns:cx3="http://schemas.microsoft.com/office/drawing/2016/5/9/chartex" xmlns:cx2="http://schemas.microsoft.com/office/drawing/2015/10/21/chartex" xmlns:cx1="http://schemas.microsoft.com/office/drawing/2015/9/8/chartex" xmlns:cx="http://schemas.microsoft.com/office/drawing/2014/chartex">
             <w:pict>
               <v:line w14:anchorId="09568634" id="_x76f4__x7ebf__x8fde__x63a5__x7b26__x0020_67" o:spid="_x0000_s1026" style="position:absolute;left:0;text-align:left;flip:x;z-index:251718656;visibility:visible;mso-wrap-style:square;mso-width-percent:0;mso-height-percent:0;mso-wrap-distance-left:9pt;mso-wrap-distance-top:0;mso-wrap-distance-right:9pt;mso-wrap-distance-bottom:0;mso-position-horizontal:absolute;mso-position-horizontal-relative:text;mso-position-vertical:absolute;mso-position-vertical-relative:text;mso-width-percent:0;mso-height-percent:0;mso-width-relative:margin;mso-height-relative:margin" from="148.1pt,16.2pt" to="211.05pt,103.3pt" o:gfxdata="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" strokecolor="black [3200]" strokeweight=".5pt">
                 <v:stroke joinstyle="miter"/>
@@ -17348,7 +17137,7 @@
               </wp:anchor>
             </w:drawing>
           </mc:Choice>
-          <mc:Fallback xmlns:cx="http://schemas.microsoft.com/office/drawing/2014/chartex" xmlns:cx1="http://schemas.microsoft.com/office/drawing/2015/9/8/chartex" xmlns:cx2="http://schemas.microsoft.com/office/drawing/2015/10/21/chartex" xmlns:cx3="http://schemas.microsoft.com/office/drawing/2016/5/9/chartex" xmlns:cx4="http://schemas.microsoft.com/office/drawing/2016/5/10/chartex" xmlns:cx5="http://schemas.microsoft.com/office/drawing/2016/5/11/chartex" xmlns:cx6="http://schemas.microsoft.com/office/drawing/2016/5/12/chartex" xmlns:cx7="http://schemas.microsoft.com/office/drawing/2016/5/13/chartex" xmlns:cx8="http://schemas.microsoft.com/office/drawing/2016/5/14/chartex" xmlns:aink="http://schemas.microsoft.com/office/drawing/2016/ink" xmlns:am3d="http://schemas.microsoft.com/office/drawing/2017/model3d" xmlns:w16cid="http://schemas.microsoft.com/office/word/2016/wordml/cid" xmlns:w16se="http://schemas.microsoft.com/office/word/2015/wordml/symex">
+          <mc:Fallback xmlns:w16se="http://schemas.microsoft.com/office/word/2015/wordml/symex" xmlns:w16cid="http://schemas.microsoft.com/office/word/2016/wordml/cid" xmlns:am3d="http://schemas.microsoft.com/office/drawing/2017/model3d" xmlns:aink="http://schemas.microsoft.com/office/drawing/2016/ink" xmlns:cx8="http://schemas.microsoft.com/office/drawing/2016/5/14/chartex" xmlns:cx7="http://schemas.microsoft.com/office/drawing/2016/5/13/chartex" xmlns:cx6="http://schemas.microsoft.com/office/drawing/2016/5/12/chartex" xmlns:cx5="http://schemas.microsoft.com/office/drawing/2016/5/11/chartex" xmlns:cx4="http://schemas.microsoft.com/office/drawing/2016/5/10/chartex" xmlns:cx3="http://schemas.microsoft.com/office/drawing/2016/5/9/chartex" xmlns:cx2="http://schemas.microsoft.com/office/drawing/2015/10/21/chartex" xmlns:cx1="http://schemas.microsoft.com/office/drawing/2015/9/8/chartex" xmlns:cx="http://schemas.microsoft.com/office/drawing/2014/chartex">
             <w:pict>
               <v:line w14:anchorId="454CDAE9" id="_x76f4__x7ebf__x8fde__x63a5__x7b26__x0020_68" o:spid="_x0000_s1026" style="position:absolute;left:0;text-align:left;z-index:251719680;visibility:visible;mso-wrap-style:square;mso-width-percent:0;mso-height-percent:0;mso-wrap-distance-left:9pt;mso-wrap-distance-top:0;mso-wrap-distance-right:9pt;mso-wrap-distance-bottom:0;mso-position-horizontal:absolute;mso-position-horizontal-relative:text;mso-position-vertical:absolute;mso-position-vertical-relative:text;mso-width-percent:0;mso-height-percent:0;mso-width-relative:margin;mso-height-relative:margin" from="238.05pt,16.2pt" to="355pt,103.3pt" o:gfxdata="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" strokecolor="black [3200]" strokeweight=".5pt">
                 <v:stroke joinstyle="miter"/>
@@ -17418,7 +17207,7 @@
               </wp:anchor>
             </w:drawing>
           </mc:Choice>
-          <mc:Fallback xmlns:cx="http://schemas.microsoft.com/office/drawing/2014/chartex" xmlns:cx1="http://schemas.microsoft.com/office/drawing/2015/9/8/chartex" xmlns:cx2="http://schemas.microsoft.com/office/drawing/2015/10/21/chartex" xmlns:cx3="http://schemas.microsoft.com/office/drawing/2016/5/9/chartex" xmlns:cx4="http://schemas.microsoft.com/office/drawing/2016/5/10/chartex" xmlns:cx5="http://schemas.microsoft.com/office/drawing/2016/5/11/chartex" xmlns:cx6="http://schemas.microsoft.com/office/drawing/2016/5/12/chartex" xmlns:cx7="http://schemas.microsoft.com/office/drawing/2016/5/13/chartex" xmlns:cx8="http://schemas.microsoft.com/office/drawing/2016/5/14/chartex" xmlns:aink="http://schemas.microsoft.com/office/drawing/2016/ink" xmlns:am3d="http://schemas.microsoft.com/office/drawing/2017/model3d" xmlns:w16cid="http://schemas.microsoft.com/office/word/2016/wordml/cid" xmlns:w16se="http://schemas.microsoft.com/office/word/2015/wordml/symex">
+          <mc:Fallback xmlns:w16se="http://schemas.microsoft.com/office/word/2015/wordml/symex" xmlns:w16cid="http://schemas.microsoft.com/office/word/2016/wordml/cid" xmlns:am3d="http://schemas.microsoft.com/office/drawing/2017/model3d" xmlns:aink="http://schemas.microsoft.com/office/drawing/2016/ink" xmlns:cx8="http://schemas.microsoft.com/office/drawing/2016/5/14/chartex" xmlns:cx7="http://schemas.microsoft.com/office/drawing/2016/5/13/chartex" xmlns:cx6="http://schemas.microsoft.com/office/drawing/2016/5/12/chartex" xmlns:cx5="http://schemas.microsoft.com/office/drawing/2016/5/11/chartex" xmlns:cx4="http://schemas.microsoft.com/office/drawing/2016/5/10/chartex" xmlns:cx3="http://schemas.microsoft.com/office/drawing/2016/5/9/chartex" xmlns:cx2="http://schemas.microsoft.com/office/drawing/2015/10/21/chartex" xmlns:cx1="http://schemas.microsoft.com/office/drawing/2015/9/8/chartex" xmlns:cx="http://schemas.microsoft.com/office/drawing/2014/chartex">
             <w:pict>
               <v:line w14:anchorId="5DC6F9A0" id="_x76f4__x7ebf__x8fde__x63a5__x7b26__x0020_69" o:spid="_x0000_s1026" style="position:absolute;left:0;text-align:left;z-index:251720704;visibility:visible;mso-wrap-style:square;mso-width-percent:0;mso-height-percent:0;mso-wrap-distance-left:9pt;mso-wrap-distance-top:0;mso-wrap-distance-right:9pt;mso-wrap-distance-bottom:0;mso-position-horizontal:absolute;mso-position-horizontal-relative:text;mso-position-vertical:absolute;mso-position-vertical-relative:text;mso-width-percent:0;mso-height-percent:0;mso-width-relative:margin;mso-height-relative:margin" from="220.05pt,16.2pt" to="256.05pt,103.1pt" o:gfxdata="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" strokecolor="black [3200]" strokeweight=".5pt">
                 <v:stroke joinstyle="miter"/>
@@ -17488,7 +17277,7 @@
               </wp:anchor>
             </w:drawing>
           </mc:Choice>
-          <mc:Fallback xmlns:cx="http://schemas.microsoft.com/office/drawing/2014/chartex" xmlns:cx1="http://schemas.microsoft.com/office/drawing/2015/9/8/chartex" xmlns:cx2="http://schemas.microsoft.com/office/drawing/2015/10/21/chartex" xmlns:cx3="http://schemas.microsoft.com/office/drawing/2016/5/9/chartex" xmlns:cx4="http://schemas.microsoft.com/office/drawing/2016/5/10/chartex" xmlns:cx5="http://schemas.microsoft.com/office/drawing/2016/5/11/chartex" xmlns:cx6="http://schemas.microsoft.com/office/drawing/2016/5/12/chartex" xmlns:cx7="http://schemas.microsoft.com/office/drawing/2016/5/13/chartex" xmlns:cx8="http://schemas.microsoft.com/office/drawing/2016/5/14/chartex" xmlns:aink="http://schemas.microsoft.com/office/drawing/2016/ink" xmlns:am3d="http://schemas.microsoft.com/office/drawing/2017/model3d" xmlns:w16cid="http://schemas.microsoft.com/office/word/2016/wordml/cid" xmlns:w16se="http://schemas.microsoft.com/office/word/2015/wordml/symex">
+          <mc:Fallback xmlns:w16se="http://schemas.microsoft.com/office/word/2015/wordml/symex" xmlns:w16cid="http://schemas.microsoft.com/office/word/2016/wordml/cid" xmlns:am3d="http://schemas.microsoft.com/office/drawing/2017/model3d" xmlns:aink="http://schemas.microsoft.com/office/drawing/2016/ink" xmlns:cx8="http://schemas.microsoft.com/office/drawing/2016/5/14/chartex" xmlns:cx7="http://schemas.microsoft.com/office/drawing/2016/5/13/chartex" xmlns:cx6="http://schemas.microsoft.com/office/drawing/2016/5/12/chartex" xmlns:cx5="http://schemas.microsoft.com/office/drawing/2016/5/11/chartex" xmlns:cx4="http://schemas.microsoft.com/office/drawing/2016/5/10/chartex" xmlns:cx3="http://schemas.microsoft.com/office/drawing/2016/5/9/chartex" xmlns:cx2="http://schemas.microsoft.com/office/drawing/2015/10/21/chartex" xmlns:cx1="http://schemas.microsoft.com/office/drawing/2015/9/8/chartex" xmlns:cx="http://schemas.microsoft.com/office/drawing/2014/chartex">
             <w:pict>
               <v:line w14:anchorId="12E26608" id="_x76f4__x7ebf__x8fde__x63a5__x7b26__x0020_62" o:spid="_x0000_s1026" style="position:absolute;left:0;text-align:left;flip:x;z-index:251713536;visibility:visible;mso-wrap-style:square;mso-width-percent:0;mso-height-percent:0;mso-wrap-distance-left:9pt;mso-wrap-distance-top:0;mso-wrap-distance-right:9pt;mso-wrap-distance-bottom:0;mso-position-horizontal:absolute;mso-position-horizontal-relative:text;mso-position-vertical:absolute;mso-position-vertical-relative:text;mso-width-percent:0;mso-height-percent:0;mso-width-relative:margin;mso-height-relative:margin" from="58.05pt,13.05pt" to="193.05pt,103.2pt" o:gfxdata="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" strokecolor="black [3200]" strokeweight=".5pt">
                 <v:stroke joinstyle="miter"/>
@@ -18372,7 +18161,6 @@
           <w:rFonts w:eastAsia="宋体"/>
           <w:kern w:val="2"/>
         </w:rPr>
-        <w:lastRenderedPageBreak/>
         <w:t>7</w:t>
       </w:r>
       <w:r>
@@ -18672,7 +18460,7 @@
               </wp:anchor>
             </w:drawing>
           </mc:Choice>
-          <mc:Fallback xmlns:cx="http://schemas.microsoft.com/office/drawing/2014/chartex" xmlns:cx1="http://schemas.microsoft.com/office/drawing/2015/9/8/chartex" xmlns:cx2="http://schemas.microsoft.com/office/drawing/2015/10/21/chartex" xmlns:cx3="http://schemas.microsoft.com/office/drawing/2016/5/9/chartex" xmlns:cx4="http://schemas.microsoft.com/office/drawing/2016/5/10/chartex" xmlns:cx5="http://schemas.microsoft.com/office/drawing/2016/5/11/chartex" xmlns:cx6="http://schemas.microsoft.com/office/drawing/2016/5/12/chartex" xmlns:cx7="http://schemas.microsoft.com/office/drawing/2016/5/13/chartex" xmlns:cx8="http://schemas.microsoft.com/office/drawing/2016/5/14/chartex" xmlns:aink="http://schemas.microsoft.com/office/drawing/2016/ink" xmlns:am3d="http://schemas.microsoft.com/office/drawing/2017/model3d" xmlns:w16cid="http://schemas.microsoft.com/office/word/2016/wordml/cid" xmlns:w16se="http://schemas.microsoft.com/office/word/2015/wordml/symex">
+          <mc:Fallback xmlns:w16se="http://schemas.microsoft.com/office/word/2015/wordml/symex" xmlns:w16cid="http://schemas.microsoft.com/office/word/2016/wordml/cid" xmlns:am3d="http://schemas.microsoft.com/office/drawing/2017/model3d" xmlns:aink="http://schemas.microsoft.com/office/drawing/2016/ink" xmlns:cx8="http://schemas.microsoft.com/office/drawing/2016/5/14/chartex" xmlns:cx7="http://schemas.microsoft.com/office/drawing/2016/5/13/chartex" xmlns:cx6="http://schemas.microsoft.com/office/drawing/2016/5/12/chartex" xmlns:cx5="http://schemas.microsoft.com/office/drawing/2016/5/11/chartex" xmlns:cx4="http://schemas.microsoft.com/office/drawing/2016/5/10/chartex" xmlns:cx3="http://schemas.microsoft.com/office/drawing/2016/5/9/chartex" xmlns:cx2="http://schemas.microsoft.com/office/drawing/2015/10/21/chartex" xmlns:cx1="http://schemas.microsoft.com/office/drawing/2015/9/8/chartex" xmlns:cx="http://schemas.microsoft.com/office/drawing/2014/chartex">
             <w:pict>
               <v:line w14:anchorId="42D5D3A2" id="直线连接符 80" o:spid="_x0000_s1026" style="position:absolute;left:0;text-align:left;z-index:251730944;visibility:visible;mso-wrap-style:square;mso-width-percent:0;mso-height-percent:0;mso-wrap-distance-left:9pt;mso-wrap-distance-top:0;mso-wrap-distance-right:9pt;mso-wrap-distance-bottom:0;mso-position-horizontal:absolute;mso-position-horizontal-relative:text;mso-position-vertical:absolute;mso-position-vertical-relative:text;mso-width-percent:0;mso-height-percent:0;mso-width-relative:margin;mso-height-relative:margin" from="229.5pt,15.5pt" to="364.5pt,118.25pt" o:gfxdata="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" strokecolor="black [3200]" strokeweight=".5pt">
                 <v:stroke joinstyle="miter"/>
@@ -18742,7 +18530,7 @@
               </wp:anchor>
             </w:drawing>
           </mc:Choice>
-          <mc:Fallback xmlns:cx="http://schemas.microsoft.com/office/drawing/2014/chartex" xmlns:cx1="http://schemas.microsoft.com/office/drawing/2015/9/8/chartex" xmlns:cx2="http://schemas.microsoft.com/office/drawing/2015/10/21/chartex" xmlns:cx3="http://schemas.microsoft.com/office/drawing/2016/5/9/chartex" xmlns:cx4="http://schemas.microsoft.com/office/drawing/2016/5/10/chartex" xmlns:cx5="http://schemas.microsoft.com/office/drawing/2016/5/11/chartex" xmlns:cx6="http://schemas.microsoft.com/office/drawing/2016/5/12/chartex" xmlns:cx7="http://schemas.microsoft.com/office/drawing/2016/5/13/chartex" xmlns:cx8="http://schemas.microsoft.com/office/drawing/2016/5/14/chartex" xmlns:aink="http://schemas.microsoft.com/office/drawing/2016/ink" xmlns:am3d="http://schemas.microsoft.com/office/drawing/2017/model3d" xmlns:w16cid="http://schemas.microsoft.com/office/word/2016/wordml/cid" xmlns:w16se="http://schemas.microsoft.com/office/word/2015/wordml/symex">
+          <mc:Fallback xmlns:w16se="http://schemas.microsoft.com/office/word/2015/wordml/symex" xmlns:w16cid="http://schemas.microsoft.com/office/word/2016/wordml/cid" xmlns:am3d="http://schemas.microsoft.com/office/drawing/2017/model3d" xmlns:aink="http://schemas.microsoft.com/office/drawing/2016/ink" xmlns:cx8="http://schemas.microsoft.com/office/drawing/2016/5/14/chartex" xmlns:cx7="http://schemas.microsoft.com/office/drawing/2016/5/13/chartex" xmlns:cx6="http://schemas.microsoft.com/office/drawing/2016/5/12/chartex" xmlns:cx5="http://schemas.microsoft.com/office/drawing/2016/5/11/chartex" xmlns:cx4="http://schemas.microsoft.com/office/drawing/2016/5/10/chartex" xmlns:cx3="http://schemas.microsoft.com/office/drawing/2016/5/9/chartex" xmlns:cx2="http://schemas.microsoft.com/office/drawing/2015/10/21/chartex" xmlns:cx1="http://schemas.microsoft.com/office/drawing/2015/9/8/chartex" xmlns:cx="http://schemas.microsoft.com/office/drawing/2014/chartex">
             <w:pict>
               <v:line w14:anchorId="2D013247" id="直线连接符 77" o:spid="_x0000_s1026" style="position:absolute;left:0;text-align:left;flip:x;z-index:251727872;visibility:visible;mso-wrap-style:square;mso-width-percent:0;mso-height-percent:0;mso-wrap-distance-left:9pt;mso-wrap-distance-top:0;mso-wrap-distance-right:9pt;mso-wrap-distance-bottom:0;mso-position-horizontal:absolute;mso-position-horizontal-relative:text;mso-position-vertical:absolute;mso-position-vertical-relative:text;mso-width-percent:0;mso-height-percent:0;mso-width-relative:margin;mso-height-relative:margin" from="49.05pt,15.3pt" to="175.05pt,115.2pt" o:gfxdata="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" strokecolor="black [3200]" strokeweight=".5pt">
                 <v:stroke joinstyle="miter"/>
@@ -18812,7 +18600,7 @@
               </wp:anchor>
             </w:drawing>
           </mc:Choice>
-          <mc:Fallback xmlns:cx="http://schemas.microsoft.com/office/drawing/2014/chartex" xmlns:cx1="http://schemas.microsoft.com/office/drawing/2015/9/8/chartex" xmlns:cx2="http://schemas.microsoft.com/office/drawing/2015/10/21/chartex" xmlns:cx3="http://schemas.microsoft.com/office/drawing/2016/5/9/chartex" xmlns:cx4="http://schemas.microsoft.com/office/drawing/2016/5/10/chartex" xmlns:cx5="http://schemas.microsoft.com/office/drawing/2016/5/11/chartex" xmlns:cx6="http://schemas.microsoft.com/office/drawing/2016/5/12/chartex" xmlns:cx7="http://schemas.microsoft.com/office/drawing/2016/5/13/chartex" xmlns:cx8="http://schemas.microsoft.com/office/drawing/2016/5/14/chartex" xmlns:aink="http://schemas.microsoft.com/office/drawing/2016/ink" xmlns:am3d="http://schemas.microsoft.com/office/drawing/2017/model3d" xmlns:w16cid="http://schemas.microsoft.com/office/word/2016/wordml/cid" xmlns:w16se="http://schemas.microsoft.com/office/word/2015/wordml/symex">
+          <mc:Fallback xmlns:w16se="http://schemas.microsoft.com/office/word/2015/wordml/symex" xmlns:w16cid="http://schemas.microsoft.com/office/word/2016/wordml/cid" xmlns:am3d="http://schemas.microsoft.com/office/drawing/2017/model3d" xmlns:aink="http://schemas.microsoft.com/office/drawing/2016/ink" xmlns:cx8="http://schemas.microsoft.com/office/drawing/2016/5/14/chartex" xmlns:cx7="http://schemas.microsoft.com/office/drawing/2016/5/13/chartex" xmlns:cx6="http://schemas.microsoft.com/office/drawing/2016/5/12/chartex" xmlns:cx5="http://schemas.microsoft.com/office/drawing/2016/5/11/chartex" xmlns:cx4="http://schemas.microsoft.com/office/drawing/2016/5/10/chartex" xmlns:cx3="http://schemas.microsoft.com/office/drawing/2016/5/9/chartex" xmlns:cx2="http://schemas.microsoft.com/office/drawing/2015/10/21/chartex" xmlns:cx1="http://schemas.microsoft.com/office/drawing/2015/9/8/chartex" xmlns:cx="http://schemas.microsoft.com/office/drawing/2014/chartex">
             <w:pict>
               <v:line w14:anchorId="7D799125" id="直线连接符 78" o:spid="_x0000_s1026" style="position:absolute;left:0;text-align:left;flip:x;z-index:251728896;visibility:visible;mso-wrap-style:square;mso-width-percent:0;mso-height-percent:0;mso-wrap-distance-left:9pt;mso-wrap-distance-top:0;mso-wrap-distance-right:9pt;mso-wrap-distance-bottom:0;mso-position-horizontal:absolute;mso-position-horizontal-relative:text;mso-position-vertical:absolute;mso-position-vertical-relative:text;mso-width-percent:0;mso-height-percent:0;mso-width-relative:margin;mso-height-relative:margin" from="148.05pt,15.3pt" to="193.05pt,115.2pt" o:gfxdata="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" strokecolor="black [3200]" strokeweight=".5pt">
                 <v:stroke joinstyle="miter"/>
@@ -21452,7 +21240,6 @@
           <w:rFonts w:eastAsia="宋体"/>
           <w:kern w:val="2"/>
         </w:rPr>
-        <w:lastRenderedPageBreak/>
         <w:t xml:space="preserve">2. </w:t>
       </w:r>
       <w:r>
@@ -21500,6 +21287,7 @@
           <w:rFonts w:eastAsia="宋体"/>
           <w:kern w:val="2"/>
         </w:rPr>
+        <w:lastRenderedPageBreak/>
         <w:t>该数据表结构设计到了如下的</w:t>
       </w:r>
       <w:r>
@@ -24668,7 +24456,6 @@
         <w:rPr>
           <w:rFonts w:asciiTheme="minorEastAsia" w:hAnsiTheme="minorEastAsia"/>
         </w:rPr>
-        <w:lastRenderedPageBreak/>
         <w:t xml:space="preserve">    </w:t>
       </w:r>
     </w:p>
@@ -24687,6 +24474,7 @@
           <w:rFonts w:eastAsia="宋体"/>
           <w:kern w:val="2"/>
         </w:rPr>
+        <w:lastRenderedPageBreak/>
         <w:t xml:space="preserve">4. </w:t>
       </w:r>
       <w:r>
@@ -27687,7 +27475,6 @@
           <w:rFonts w:eastAsia="SimSun"/>
           <w:kern w:val="2"/>
         </w:rPr>
-        <w:lastRenderedPageBreak/>
         <w:t xml:space="preserve">6. </w:t>
       </w:r>
       <w:r>
@@ -27721,6 +27508,7 @@
           <w:rFonts w:eastAsia="SimSun"/>
           <w:kern w:val="2"/>
         </w:rPr>
+        <w:lastRenderedPageBreak/>
         <w:t>该数据表结构设计到了如下的字段</w:t>
       </w:r>
       <w:r>
@@ -29593,6 +29381,14 @@
     </w:p>
     <w:p>
       <w:pPr>
+        <w:spacing w:line="340" w:lineRule="exact"/>
+        <w:rPr>
+          <w:rFonts w:asciiTheme="minorEastAsia" w:hAnsiTheme="minorEastAsia"/>
+        </w:rPr>
+      </w:pPr>
+    </w:p>
+    <w:p>
+      <w:pPr>
         <w:pStyle w:val="1"/>
         <w:widowControl w:val="0"/>
         <w:spacing w:before="240" w:after="240"/>
@@ -29868,7 +29664,7 @@
         <w:spacing w:line="340" w:lineRule="exact"/>
         <w:jc w:val="both"/>
         <w:rPr>
-          <w:rFonts w:eastAsia="SimSun" w:hint="eastAsia"/>
+          <w:rFonts w:eastAsia="SimSun"/>
           <w:kern w:val="2"/>
         </w:rPr>
       </w:pPr>
@@ -30336,7 +30132,7 @@
                     </pic:cNvPicPr>
                   </pic:nvPicPr>
                   <pic:blipFill>
-                    <a:blip r:embed="rId15">
+                    <a:blip r:embed="rId18">
                       <a:extLst>
                         <a:ext uri="{28A0092B-C50C-407E-A947-70E740481C1C}">
                           <a14:useLocalDpi xmlns:a14="http://schemas.microsoft.com/office/drawing/2010/main" val="0"/>
@@ -31095,7 +30891,7 @@
                     </pic:cNvPicPr>
                   </pic:nvPicPr>
                   <pic:blipFill>
-                    <a:blip r:embed="rId16">
+                    <a:blip r:embed="rId19">
                       <a:extLst>
                         <a:ext uri="{28A0092B-C50C-407E-A947-70E740481C1C}">
                           <a14:useLocalDpi xmlns:a14="http://schemas.microsoft.com/office/drawing/2010/main" val="0"/>
@@ -31174,6 +30970,8 @@
         </w:rPr>
         <w:t xml:space="preserve"> </w:t>
       </w:r>
+      <w:bookmarkStart w:id="2" w:name="_GoBack"/>
+      <w:bookmarkEnd w:id="2"/>
     </w:p>
     <w:p>
       <w:pPr>
@@ -31456,6 +31254,18 @@
         </w:rPr>
         <w:t>和图片等等。</w:t>
       </w:r>
+    </w:p>
+    <w:p>
+      <w:pPr>
+        <w:widowControl w:val="0"/>
+        <w:spacing w:line="340" w:lineRule="exact"/>
+        <w:ind w:firstLine="420"/>
+        <w:jc w:val="both"/>
+        <w:rPr>
+          <w:rFonts w:eastAsia="SimSun" w:hint="eastAsia"/>
+          <w:kern w:val="2"/>
+        </w:rPr>
+      </w:pPr>
     </w:p>
     <w:p>
       <w:pPr>
@@ -31498,7 +31308,7 @@
                     <pic:cNvPicPr/>
                   </pic:nvPicPr>
                   <pic:blipFill>
-                    <a:blip r:embed="rId17" cstate="print">
+                    <a:blip r:embed="rId20" cstate="print">
                       <a:extLst>
                         <a:ext uri="{28A0092B-C50C-407E-A947-70E740481C1C}">
                           <a14:useLocalDpi xmlns:a14="http://schemas.microsoft.com/office/drawing/2010/main" val="0"/>
@@ -31586,7 +31396,7 @@
         <w:spacing w:line="340" w:lineRule="exact"/>
         <w:jc w:val="center"/>
         <w:rPr>
-          <w:rFonts w:eastAsia="SimSun" w:hint="eastAsia"/>
+          <w:rFonts w:eastAsia="SimSun"/>
           <w:kern w:val="2"/>
           <w:sz w:val="21"/>
           <w:szCs w:val="21"/>
@@ -31599,6 +31409,7 @@
           <w:sz w:val="21"/>
           <w:szCs w:val="21"/>
         </w:rPr>
+        <w:lastRenderedPageBreak/>
         <w:t>图</w:t>
       </w:r>
       <w:r>
@@ -31643,7 +31454,6 @@
           <w:sz w:val="28"/>
           <w:szCs w:val="28"/>
         </w:rPr>
-        <w:lastRenderedPageBreak/>
         <w:t xml:space="preserve">5.1.1 </w:t>
       </w:r>
       <w:r>
@@ -31917,7 +31727,7 @@
                     </pic:cNvPicPr>
                   </pic:nvPicPr>
                   <pic:blipFill>
-                    <a:blip r:embed="rId18" cstate="print">
+                    <a:blip r:embed="rId21" cstate="print">
                       <a:extLst>
                         <a:ext uri="{28A0092B-C50C-407E-A947-70E740481C1C}">
                           <a14:useLocalDpi xmlns:a14="http://schemas.microsoft.com/office/drawing/2010/main" val="0"/>
@@ -31961,7 +31771,7 @@
         <w:spacing w:line="340" w:lineRule="exact"/>
         <w:jc w:val="center"/>
         <w:rPr>
-          <w:rFonts w:eastAsia="SimSun" w:hint="eastAsia"/>
+          <w:rFonts w:eastAsia="SimSun"/>
           <w:kern w:val="2"/>
           <w:sz w:val="21"/>
           <w:szCs w:val="21"/>
@@ -32010,7 +31820,7 @@
         <w:spacing w:line="340" w:lineRule="exact"/>
         <w:jc w:val="both"/>
         <w:rPr>
-          <w:rFonts w:eastAsia="SimSun" w:hint="eastAsia"/>
+          <w:rFonts w:eastAsia="SimSun"/>
           <w:kern w:val="2"/>
         </w:rPr>
       </w:pPr>
@@ -32210,6 +32020,7 @@
           <w:rFonts w:eastAsia="SimSun" w:hint="eastAsia"/>
           <w:kern w:val="2"/>
         </w:rPr>
+        <w:lastRenderedPageBreak/>
         <w:t>如果</w:t>
       </w:r>
       <w:r>
@@ -32289,7 +32100,7 @@
         <w:spacing w:line="340" w:lineRule="exact"/>
         <w:jc w:val="both"/>
         <w:rPr>
-          <w:rFonts w:eastAsia="SimSun" w:hint="eastAsia"/>
+          <w:rFonts w:eastAsia="SimSun"/>
           <w:kern w:val="2"/>
         </w:rPr>
       </w:pPr>
@@ -32302,7 +32113,6 @@
           <w:sz w:val="28"/>
           <w:szCs w:val="28"/>
         </w:rPr>
-        <w:lastRenderedPageBreak/>
         <w:drawing>
           <wp:anchor distT="0" distB="0" distL="114300" distR="114300" simplePos="0" relativeHeight="251739136" behindDoc="0" locked="0" layoutInCell="1" allowOverlap="1" wp14:anchorId="095B1862" wp14:editId="77DDE32F">
             <wp:simplePos x="0" y="0"/>
@@ -32329,7 +32139,7 @@
                     </pic:cNvPicPr>
                   </pic:nvPicPr>
                   <pic:blipFill>
-                    <a:blip r:embed="rId19" cstate="print">
+                    <a:blip r:embed="rId22" cstate="print">
                       <a:extLst>
                         <a:ext uri="{28A0092B-C50C-407E-A947-70E740481C1C}">
                           <a14:useLocalDpi xmlns:a14="http://schemas.microsoft.com/office/drawing/2010/main" val="0"/>
@@ -32439,7 +32249,7 @@
         <w:ind w:firstLineChars="200" w:firstLine="420"/>
         <w:jc w:val="center"/>
         <w:rPr>
-          <w:rFonts w:eastAsia="宋体" w:hint="eastAsia"/>
+          <w:rFonts w:eastAsia="宋体"/>
           <w:bCs/>
           <w:kern w:val="2"/>
           <w:sz w:val="21"/>
@@ -32481,7 +32291,7 @@
                     </pic:cNvPicPr>
                   </pic:nvPicPr>
                   <pic:blipFill>
-                    <a:blip r:embed="rId20" cstate="print">
+                    <a:blip r:embed="rId23" cstate="print">
                       <a:extLst>
                         <a:ext uri="{28A0092B-C50C-407E-A947-70E740481C1C}">
                           <a14:useLocalDpi xmlns:a14="http://schemas.microsoft.com/office/drawing/2010/main" val="0"/>
@@ -32555,6 +32365,7 @@
           <w:sz w:val="21"/>
           <w:szCs w:val="21"/>
         </w:rPr>
+        <w:lastRenderedPageBreak/>
         <w:t>图</w:t>
       </w:r>
       <w:r>
@@ -32621,7 +32432,6 @@
           <w:sz w:val="28"/>
           <w:szCs w:val="28"/>
         </w:rPr>
-        <w:lastRenderedPageBreak/>
         <w:t>5.1.3</w:t>
       </w:r>
       <w:r>
@@ -32696,7 +32506,7 @@
                     <pic:cNvPicPr/>
                   </pic:nvPicPr>
                   <pic:blipFill>
-                    <a:blip r:embed="rId21" cstate="print">
+                    <a:blip r:embed="rId24" cstate="print">
                       <a:extLst>
                         <a:ext uri="{28A0092B-C50C-407E-A947-70E740481C1C}">
                           <a14:useLocalDpi xmlns:a14="http://schemas.microsoft.com/office/drawing/2010/main" val="0"/>
@@ -32825,7 +32635,7 @@
         <w:ind w:firstLineChars="200" w:firstLine="420"/>
         <w:jc w:val="center"/>
         <w:rPr>
-          <w:rFonts w:eastAsia="SimSun" w:hint="eastAsia"/>
+          <w:rFonts w:eastAsia="SimSun"/>
           <w:kern w:val="2"/>
           <w:sz w:val="21"/>
           <w:szCs w:val="21"/>
@@ -32952,7 +32762,7 @@
         <w:widowControl w:val="0"/>
         <w:spacing w:before="120" w:beforeAutospacing="0" w:after="120" w:afterAutospacing="0"/>
         <w:rPr>
-          <w:rFonts w:eastAsia="宋体"/>
+          <w:rFonts w:eastAsia="宋体" w:hint="eastAsia"/>
           <w:bCs w:val="0"/>
           <w:kern w:val="2"/>
           <w:sz w:val="28"/>
@@ -32998,15 +32808,43 @@
         <w:widowControl w:val="0"/>
         <w:spacing w:before="120" w:beforeAutospacing="0" w:after="120" w:afterAutospacing="0"/>
         <w:rPr>
+          <w:rFonts w:eastAsia="宋体"/>
+          <w:bCs w:val="0"/>
+          <w:kern w:val="2"/>
+          <w:sz w:val="28"/>
+          <w:szCs w:val="28"/>
+        </w:rPr>
+      </w:pPr>
+      <w:r>
+        <w:rPr>
           <w:rFonts w:eastAsia="宋体" w:hint="eastAsia"/>
           <w:bCs w:val="0"/>
           <w:kern w:val="2"/>
           <w:sz w:val="28"/>
           <w:szCs w:val="28"/>
         </w:rPr>
-      </w:pPr>
-      <w:bookmarkStart w:id="2" w:name="_GoBack"/>
-      <w:bookmarkEnd w:id="2"/>
+        <w:t xml:space="preserve">5.2.2 </w:t>
+      </w:r>
+      <w:r>
+        <w:rPr>
+          <w:rFonts w:eastAsia="宋体" w:hint="eastAsia"/>
+          <w:bCs w:val="0"/>
+          <w:kern w:val="2"/>
+          <w:sz w:val="28"/>
+          <w:szCs w:val="28"/>
+        </w:rPr>
+        <w:t>留言</w:t>
+      </w:r>
+      <w:r>
+        <w:rPr>
+          <w:rFonts w:eastAsia="宋体"/>
+          <w:bCs w:val="0"/>
+          <w:kern w:val="2"/>
+          <w:sz w:val="28"/>
+          <w:szCs w:val="28"/>
+        </w:rPr>
+        <w:t>模块的实现</w:t>
+      </w:r>
     </w:p>
     <w:p>
       <w:pPr>
@@ -33017,52 +32855,6 @@
         <w:spacing w:before="120" w:beforeAutospacing="0" w:after="120" w:afterAutospacing="0"/>
         <w:rPr>
           <w:rFonts w:eastAsia="宋体"/>
-          <w:bCs w:val="0"/>
-          <w:kern w:val="2"/>
-          <w:sz w:val="28"/>
-          <w:szCs w:val="28"/>
-        </w:rPr>
-      </w:pPr>
-      <w:r>
-        <w:rPr>
-          <w:rFonts w:eastAsia="宋体" w:hint="eastAsia"/>
-          <w:bCs w:val="0"/>
-          <w:kern w:val="2"/>
-          <w:sz w:val="28"/>
-          <w:szCs w:val="28"/>
-        </w:rPr>
-        <w:t xml:space="preserve">5.2.2 </w:t>
-      </w:r>
-      <w:r>
-        <w:rPr>
-          <w:rFonts w:eastAsia="宋体" w:hint="eastAsia"/>
-          <w:bCs w:val="0"/>
-          <w:kern w:val="2"/>
-          <w:sz w:val="28"/>
-          <w:szCs w:val="28"/>
-        </w:rPr>
-        <w:t>留言</w:t>
-      </w:r>
-      <w:r>
-        <w:rPr>
-          <w:rFonts w:eastAsia="宋体"/>
-          <w:bCs w:val="0"/>
-          <w:kern w:val="2"/>
-          <w:sz w:val="28"/>
-          <w:szCs w:val="28"/>
-        </w:rPr>
-        <w:t>模块的实现</w:t>
-      </w:r>
-    </w:p>
-    <w:p>
-      <w:pPr>
-        <w:pStyle w:val="2"/>
-        <w:keepNext/>
-        <w:keepLines/>
-        <w:widowControl w:val="0"/>
-        <w:spacing w:before="120" w:beforeAutospacing="0" w:after="120" w:afterAutospacing="0"/>
-        <w:rPr>
-          <w:rFonts w:eastAsia="宋体"/>
           <w:b w:val="0"/>
           <w:kern w:val="2"/>
           <w:sz w:val="28"/>
@@ -34449,22 +34241,6 @@
         </w:rPr>
         <w:t>同时还认识了来自四面八方的朋友。</w:t>
       </w:r>
-    </w:p>
-    <w:p>
-      <w:pPr>
-        <w:ind w:firstLine="420"/>
-        <w:rPr>
-          <w:rFonts w:ascii="SimSun" w:eastAsia="SimSun" w:hAnsi="SimSun"/>
-        </w:rPr>
-      </w:pPr>
-    </w:p>
-    <w:p>
-      <w:pPr>
-        <w:ind w:firstLine="420"/>
-        <w:rPr>
-          <w:rFonts w:ascii="SimSun" w:eastAsia="SimSun" w:hAnsi="SimSun"/>
-        </w:rPr>
-      </w:pPr>
     </w:p>
     <w:p>
       <w:pPr>
@@ -35608,10 +35384,13 @@
       </w:pPr>
     </w:p>
     <w:sectPr>
+      <w:headerReference w:type="default" r:id="rId25"/>
+      <w:headerReference w:type="first" r:id="rId26"/>
       <w:pgSz w:w="11900" w:h="16840"/>
       <w:pgMar w:top="1440" w:right="1800" w:bottom="1440" w:left="1800" w:header="851" w:footer="992" w:gutter="0"/>
       <w:cols w:space="425"/>
-      <w:docGrid w:type="lines" w:linePitch="312"/>
+      <w:titlePg/>
+      <w:docGrid w:type="lines" w:linePitch="326"/>
     </w:sectPr>
   </w:body>
 </w:document>
@@ -35653,6 +35432,103 @@
     </w:p>
   </w:footnote>
 </w:footnotes>
+</file>
+
+<file path=word/header1.xml><?xml version="1.0" encoding="utf-8"?>
+<w:hdr xmlns:wpc="http://schemas.microsoft.com/office/word/2010/wordprocessingCanvas" xmlns:mo="http://schemas.microsoft.com/office/mac/office/2008/main" xmlns:mc="http://schemas.openxmlformats.org/markup-compatibility/2006" xmlns:mv="urn:schemas-microsoft-com:mac:vml" xmlns:o="urn:schemas-microsoft-com:office:office" xmlns:r="http://schemas.openxmlformats.org/officeDocument/2006/relationships" xmlns:m="http://schemas.openxmlformats.org/officeDocument/2006/math" xmlns:v="urn:schemas-microsoft-com:vml" xmlns:wp14="http://schemas.microsoft.com/office/word/2010/wordprocessingDrawing" xmlns:wp="http://schemas.openxmlformats.org/drawingml/2006/wordprocessingDrawing" xmlns:w10="urn:schemas-microsoft-com:office:word" xmlns:w="http://schemas.openxmlformats.org/wordprocessingml/2006/main" xmlns:w14="http://schemas.microsoft.com/office/word/2010/wordml" xmlns:w15="http://schemas.microsoft.com/office/word/2012/wordml" xmlns:wpg="http://schemas.microsoft.com/office/word/2010/wordprocessingGroup" xmlns:wpi="http://schemas.microsoft.com/office/word/2010/wordprocessingInk" xmlns:wne="http://schemas.microsoft.com/office/word/2006/wordml" xmlns:wps="http://schemas.microsoft.com/office/word/2010/wordprocessingShape" mc:Ignorable="w14 w15 wp14">
+  <w:p>
+    <w:pPr>
+      <w:pStyle w:val="a9"/>
+      <w:rPr>
+        <w:rFonts w:hint="eastAsia"/>
+      </w:rPr>
+    </w:pPr>
+    <w:r>
+      <w:t>成都理工大学工程技术学院毕业论文</w:t>
+    </w:r>
+  </w:p>
+</w:hdr>
+</file>
+
+<file path=word/header2.xml><?xml version="1.0" encoding="utf-8"?>
+<w:hdr xmlns:wpc="http://schemas.microsoft.com/office/word/2010/wordprocessingCanvas" xmlns:mo="http://schemas.microsoft.com/office/mac/office/2008/main" xmlns:mc="http://schemas.openxmlformats.org/markup-compatibility/2006" xmlns:mv="urn:schemas-microsoft-com:mac:vml" xmlns:o="urn:schemas-microsoft-com:office:office" xmlns:r="http://schemas.openxmlformats.org/officeDocument/2006/relationships" xmlns:m="http://schemas.openxmlformats.org/officeDocument/2006/math" xmlns:v="urn:schemas-microsoft-com:vml" xmlns:wp14="http://schemas.microsoft.com/office/word/2010/wordprocessingDrawing" xmlns:wp="http://schemas.openxmlformats.org/drawingml/2006/wordprocessingDrawing" xmlns:w10="urn:schemas-microsoft-com:office:word" xmlns:w="http://schemas.openxmlformats.org/wordprocessingml/2006/main" xmlns:w14="http://schemas.microsoft.com/office/word/2010/wordml" xmlns:w15="http://schemas.microsoft.com/office/word/2012/wordml" xmlns:wpg="http://schemas.microsoft.com/office/word/2010/wordprocessingGroup" xmlns:wpi="http://schemas.microsoft.com/office/word/2010/wordprocessingInk" xmlns:wne="http://schemas.microsoft.com/office/word/2006/wordml" xmlns:wps="http://schemas.microsoft.com/office/word/2010/wordprocessingShape" mc:Ignorable="w14 w15 wp14">
+  <w:sdt>
+    <w:sdtPr>
+      <w:id w:val="968752352"/>
+      <w:placeholder>
+        <w:docPart w:val="3FAE39230E118F4287760913C7F5D393"/>
+      </w:placeholder>
+      <w:temporary/>
+      <w:showingPlcHdr/>
+      <w15:appearance w15:val="hidden"/>
+    </w:sdtPr>
+    <w:sdtContent>
+      <w:p>
+        <w:pPr>
+          <w:pStyle w:val="a9"/>
+        </w:pPr>
+        <w:r>
+          <w:rPr>
+            <w:lang w:val="zh-CN"/>
+          </w:rPr>
+          <w:t>[</w:t>
+        </w:r>
+        <w:r>
+          <w:rPr>
+            <w:lang w:val="zh-CN"/>
+          </w:rPr>
+          <w:t>在此处键入</w:t>
+        </w:r>
+        <w:r>
+          <w:rPr>
+            <w:lang w:val="zh-CN"/>
+          </w:rPr>
+          <w:t>]</w:t>
+        </w:r>
+      </w:p>
+    </w:sdtContent>
+  </w:sdt>
+  <w:p>
+    <w:pPr>
+      <w:pStyle w:val="a9"/>
+    </w:pPr>
+  </w:p>
+</w:hdr>
+</file>
+
+<file path=word/header3.xml><?xml version="1.0" encoding="utf-8"?>
+<w:hdr xmlns:wpc="http://schemas.microsoft.com/office/word/2010/wordprocessingCanvas" xmlns:mo="http://schemas.microsoft.com/office/mac/office/2008/main" xmlns:mc="http://schemas.openxmlformats.org/markup-compatibility/2006" xmlns:mv="urn:schemas-microsoft-com:mac:vml" xmlns:o="urn:schemas-microsoft-com:office:office" xmlns:r="http://schemas.openxmlformats.org/officeDocument/2006/relationships" xmlns:m="http://schemas.openxmlformats.org/officeDocument/2006/math" xmlns:v="urn:schemas-microsoft-com:vml" xmlns:wp14="http://schemas.microsoft.com/office/word/2010/wordprocessingDrawing" xmlns:wp="http://schemas.openxmlformats.org/drawingml/2006/wordprocessingDrawing" xmlns:w10="urn:schemas-microsoft-com:office:word" xmlns:w="http://schemas.openxmlformats.org/wordprocessingml/2006/main" xmlns:w14="http://schemas.microsoft.com/office/word/2010/wordml" xmlns:w15="http://schemas.microsoft.com/office/word/2012/wordml" xmlns:wpg="http://schemas.microsoft.com/office/word/2010/wordprocessingGroup" xmlns:wpi="http://schemas.microsoft.com/office/word/2010/wordprocessingInk" xmlns:wne="http://schemas.microsoft.com/office/word/2006/wordml" xmlns:wps="http://schemas.microsoft.com/office/word/2010/wordprocessingShape" mc:Ignorable="w14 w15 wp14">
+  <w:p>
+    <w:pPr>
+      <w:pStyle w:val="a9"/>
+      <w:rPr>
+        <w:rFonts w:hint="eastAsia"/>
+      </w:rPr>
+    </w:pPr>
+    <w:r>
+      <w:t xml:space="preserve"> </w:t>
+    </w:r>
+    <w:r>
+      <w:t>课程教学网站设计与实现</w:t>
+    </w:r>
+  </w:p>
+</w:hdr>
+</file>
+
+<file path=word/header4.xml><?xml version="1.0" encoding="utf-8"?>
+<w:hdr xmlns:wpc="http://schemas.microsoft.com/office/word/2010/wordprocessingCanvas" xmlns:mo="http://schemas.microsoft.com/office/mac/office/2008/main" xmlns:mc="http://schemas.openxmlformats.org/markup-compatibility/2006" xmlns:mv="urn:schemas-microsoft-com:mac:vml" xmlns:o="urn:schemas-microsoft-com:office:office" xmlns:r="http://schemas.openxmlformats.org/officeDocument/2006/relationships" xmlns:m="http://schemas.openxmlformats.org/officeDocument/2006/math" xmlns:v="urn:schemas-microsoft-com:vml" xmlns:wp14="http://schemas.microsoft.com/office/word/2010/wordprocessingDrawing" xmlns:wp="http://schemas.openxmlformats.org/drawingml/2006/wordprocessingDrawing" xmlns:w10="urn:schemas-microsoft-com:office:word" xmlns:w="http://schemas.openxmlformats.org/wordprocessingml/2006/main" xmlns:w14="http://schemas.microsoft.com/office/word/2010/wordml" xmlns:w15="http://schemas.microsoft.com/office/word/2012/wordml" xmlns:wpg="http://schemas.microsoft.com/office/word/2010/wordprocessingGroup" xmlns:wpi="http://schemas.microsoft.com/office/word/2010/wordprocessingInk" xmlns:wne="http://schemas.microsoft.com/office/word/2006/wordml" xmlns:wps="http://schemas.microsoft.com/office/word/2010/wordprocessingShape" mc:Ignorable="w14 w15 wp14">
+  <w:p>
+    <w:pPr>
+      <w:pStyle w:val="a9"/>
+      <w:rPr>
+        <w:rFonts w:hint="eastAsia"/>
+      </w:rPr>
+    </w:pPr>
+    <w:r>
+      <w:t>课程教学网站设计与实现</w:t>
+    </w:r>
+  </w:p>
+</w:hdr>
 </file>
 
 <file path=word/numbering.xml><?xml version="1.0" encoding="utf-8"?>
@@ -38221,6 +38097,670 @@
 </w:styles>
 </file>
 
+<file path=word/glossary/document.xml><?xml version="1.0" encoding="utf-8"?>
+<w:glossaryDocument xmlns:wpc="http://schemas.microsoft.com/office/word/2010/wordprocessingCanvas" xmlns:mo="http://schemas.microsoft.com/office/mac/office/2008/main" xmlns:mc="http://schemas.openxmlformats.org/markup-compatibility/2006" xmlns:mv="urn:schemas-microsoft-com:mac:vml" xmlns:o="urn:schemas-microsoft-com:office:office" xmlns:r="http://schemas.openxmlformats.org/officeDocument/2006/relationships" xmlns:m="http://schemas.openxmlformats.org/officeDocument/2006/math" xmlns:v="urn:schemas-microsoft-com:vml" xmlns:wp14="http://schemas.microsoft.com/office/word/2010/wordprocessingDrawing" xmlns:wp="http://schemas.openxmlformats.org/drawingml/2006/wordprocessingDrawing" xmlns:w10="urn:schemas-microsoft-com:office:word" xmlns:w="http://schemas.openxmlformats.org/wordprocessingml/2006/main" xmlns:w14="http://schemas.microsoft.com/office/word/2010/wordml" xmlns:w15="http://schemas.microsoft.com/office/word/2012/wordml" xmlns:wpg="http://schemas.microsoft.com/office/word/2010/wordprocessingGroup" xmlns:wpi="http://schemas.microsoft.com/office/word/2010/wordprocessingInk" xmlns:wne="http://schemas.microsoft.com/office/word/2006/wordml" xmlns:wps="http://schemas.microsoft.com/office/word/2010/wordprocessingShape" mc:Ignorable="w14 w15 wp14">
+  <w:docParts>
+    <w:docPart>
+      <w:docPartPr>
+        <w:name w:val="3FAE39230E118F4287760913C7F5D393"/>
+        <w:category>
+          <w:name w:val="常规"/>
+          <w:gallery w:val="placeholder"/>
+        </w:category>
+        <w:types>
+          <w:type w:val="bbPlcHdr"/>
+        </w:types>
+        <w:behaviors>
+          <w:behavior w:val="content"/>
+        </w:behaviors>
+        <w:guid w:val="{CE00CE25-7C54-624A-9A92-709E397E34E2}"/>
+      </w:docPartPr>
+      <w:docPartBody>
+        <w:p>
+          <w:pPr>
+            <w:pStyle w:val="3FAE39230E118F4287760913C7F5D393"/>
+          </w:pPr>
+          <w:r>
+            <w:rPr>
+              <w:lang w:val="zh-CN"/>
+            </w:rPr>
+            <w:t>[</w:t>
+          </w:r>
+          <w:r>
+            <w:rPr>
+              <w:lang w:val="zh-CN"/>
+            </w:rPr>
+            <w:t>在此处键入</w:t>
+          </w:r>
+          <w:r>
+            <w:rPr>
+              <w:lang w:val="zh-CN"/>
+            </w:rPr>
+            <w:t>]</w:t>
+          </w:r>
+        </w:p>
+      </w:docPartBody>
+    </w:docPart>
+  </w:docParts>
+</w:glossaryDocument>
+</file>
+
+<file path=word/glossary/fontTable.xml><?xml version="1.0" encoding="utf-8"?>
+<w:fonts xmlns:mc="http://schemas.openxmlformats.org/markup-compatibility/2006" xmlns:r="http://schemas.openxmlformats.org/officeDocument/2006/relationships" xmlns:w="http://schemas.openxmlformats.org/wordprocessingml/2006/main" xmlns:w14="http://schemas.microsoft.com/office/word/2010/wordml" xmlns:w15="http://schemas.microsoft.com/office/word/2012/wordml" mc:Ignorable="w14 w15">
+  <w:font w:name="Calibri">
+    <w:panose1 w:val="020F0502020204030204"/>
+    <w:charset w:val="00"/>
+    <w:family w:val="auto"/>
+    <w:pitch w:val="variable"/>
+    <w:sig w:usb0="E00002FF" w:usb1="4000ACFF" w:usb2="00000001" w:usb3="00000000" w:csb0="0000019F" w:csb1="00000000"/>
+  </w:font>
+  <w:font w:name="Times New Roman">
+    <w:panose1 w:val="02020603050405020304"/>
+    <w:charset w:val="00"/>
+    <w:family w:val="auto"/>
+    <w:pitch w:val="variable"/>
+    <w:sig w:usb0="E0002AEF" w:usb1="C0007841" w:usb2="00000009" w:usb3="00000000" w:csb0="000001FF" w:csb1="00000000"/>
+  </w:font>
+  <w:font w:name="Symbol">
+    <w:panose1 w:val="00000000000000000000"/>
+    <w:charset w:val="02"/>
+    <w:family w:val="auto"/>
+    <w:pitch w:val="variable"/>
+    <w:sig w:usb0="00000000" w:usb1="10000000" w:usb2="00000000" w:usb3="00000000" w:csb0="80000000" w:csb1="00000000"/>
+  </w:font>
+  <w:font w:name="Courier New">
+    <w:panose1 w:val="02070309020205020404"/>
+    <w:charset w:val="00"/>
+    <w:family w:val="auto"/>
+    <w:pitch w:val="variable"/>
+    <w:sig w:usb0="E0002AFF" w:usb1="C0007843" w:usb2="00000009" w:usb3="00000000" w:csb0="000001FF" w:csb1="00000000"/>
+  </w:font>
+  <w:font w:name="Wingdings">
+    <w:panose1 w:val="05000000000000000000"/>
+    <w:charset w:val="02"/>
+    <w:family w:val="auto"/>
+    <w:pitch w:val="variable"/>
+    <w:sig w:usb0="00000000" w:usb1="10000000" w:usb2="00000000" w:usb3="00000000" w:csb0="80000000" w:csb1="00000000"/>
+  </w:font>
+  <w:font w:name="宋体">
+    <w:charset w:val="86"/>
+    <w:family w:val="auto"/>
+    <w:pitch w:val="variable"/>
+    <w:sig w:usb0="00000003" w:usb1="288F0000" w:usb2="00000016" w:usb3="00000000" w:csb0="00040001" w:csb1="00000000"/>
+  </w:font>
+  <w:font w:name="隶书">
+    <w:altName w:val="宋体"/>
+    <w:charset w:val="86"/>
+    <w:family w:val="modern"/>
+    <w:pitch w:val="default"/>
+    <w:sig w:usb0="00000000" w:usb1="00000000" w:usb2="00000010" w:usb3="00000000" w:csb0="00040000" w:csb1="00000000"/>
+  </w:font>
+  <w:font w:name="黑体">
+    <w:charset w:val="88"/>
+    <w:family w:val="auto"/>
+    <w:pitch w:val="variable"/>
+    <w:sig w:usb0="800002BF" w:usb1="38CF7CFA" w:usb2="00000016" w:usb3="00000000" w:csb0="00140001" w:csb1="00000000"/>
+  </w:font>
+  <w:font w:name="Songti SC">
+    <w:panose1 w:val="02010600040101010101"/>
+    <w:charset w:val="88"/>
+    <w:family w:val="auto"/>
+    <w:pitch w:val="variable"/>
+    <w:sig w:usb0="00000287" w:usb1="080F0000" w:usb2="00000010" w:usb3="00000000" w:csb0="0014009F" w:csb1="00000000"/>
+  </w:font>
+  <w:font w:name="Heiti SC Light">
+    <w:panose1 w:val="02000000000000000000"/>
+    <w:charset w:val="88"/>
+    <w:family w:val="auto"/>
+    <w:pitch w:val="variable"/>
+    <w:sig w:usb0="8000002F" w:usb1="090F004A" w:usb2="00000010" w:usb3="00000000" w:csb0="003E0000" w:csb1="00000000"/>
+  </w:font>
+  <w:font w:name="SimSun">
+    <w:panose1 w:val="02010600030101010101"/>
+    <w:charset w:val="86"/>
+    <w:family w:val="auto"/>
+    <w:pitch w:val="variable"/>
+    <w:sig w:usb0="00000003" w:usb1="288F0000" w:usb2="00000016" w:usb3="00000000" w:csb0="00040001" w:csb1="00000000"/>
+  </w:font>
+  <w:font w:name="Arial">
+    <w:panose1 w:val="020B0604020202020204"/>
+    <w:charset w:val="00"/>
+    <w:family w:val="auto"/>
+    <w:pitch w:val="variable"/>
+    <w:sig w:usb0="E0002AFF" w:usb1="C0007843" w:usb2="00000009" w:usb3="00000000" w:csb0="000001FF" w:csb1="00000000"/>
+  </w:font>
+  <w:font w:name="Menlo">
+    <w:panose1 w:val="020B0609030804020204"/>
+    <w:charset w:val="00"/>
+    <w:family w:val="auto"/>
+    <w:pitch w:val="variable"/>
+    <w:sig w:usb0="E60022FF" w:usb1="D200F9FB" w:usb2="02000028" w:usb3="00000000" w:csb0="000001DF" w:csb1="00000000"/>
+  </w:font>
+  <w:font w:name="Calibri Light">
+    <w:panose1 w:val="020F0302020204030204"/>
+    <w:charset w:val="00"/>
+    <w:family w:val="auto"/>
+    <w:pitch w:val="variable"/>
+    <w:sig w:usb0="A00002EF" w:usb1="4000207B" w:usb2="00000000" w:usb3="00000000" w:csb0="0000019F" w:csb1="00000000"/>
+  </w:font>
+</w:fonts>
+</file>
+
+<file path=word/glossary/settings.xml><?xml version="1.0" encoding="utf-8"?>
+<w:settings xmlns:mc="http://schemas.openxmlformats.org/markup-compatibility/2006" xmlns:o="urn:schemas-microsoft-com:office:office" xmlns:r="http://schemas.openxmlformats.org/officeDocument/2006/relationships" xmlns:m="http://schemas.openxmlformats.org/officeDocument/2006/math" xmlns:v="urn:schemas-microsoft-com:vml" xmlns:w10="urn:schemas-microsoft-com:office:word" xmlns:w="http://schemas.openxmlformats.org/wordprocessingml/2006/main" xmlns:w14="http://schemas.microsoft.com/office/word/2010/wordml" xmlns:w15="http://schemas.microsoft.com/office/word/2012/wordml" xmlns:sl="http://schemas.openxmlformats.org/schemaLibrary/2006/main" mc:Ignorable="w14 w15">
+  <w:view w:val="normal"/>
+  <w:bordersDoNotSurroundHeader/>
+  <w:bordersDoNotSurroundFooter/>
+  <w:defaultTabStop w:val="420"/>
+  <w:drawingGridVerticalSpacing w:val="200"/>
+  <w:displayHorizontalDrawingGridEvery w:val="0"/>
+  <w:displayVerticalDrawingGridEvery w:val="2"/>
+  <w:characterSpacingControl w:val="compressPunctuation"/>
+  <w:compat>
+    <w:spaceForUL/>
+    <w:balanceSingleByteDoubleByteWidth/>
+    <w:doNotLeaveBackslashAlone/>
+    <w:ulTrailSpace/>
+    <w:doNotExpandShiftReturn/>
+    <w:adjustLineHeightInTable/>
+    <w:useFELayout/>
+    <w:compatSetting w:name="compatibilityMode" w:uri="http://schemas.microsoft.com/office/word" w:val="15"/>
+    <w:compatSetting w:name="overrideTableStyleFontSizeAndJustification" w:uri="http://schemas.microsoft.com/office/word" w:val="1"/>
+    <w:compatSetting w:name="enableOpenTypeFeatures" w:uri="http://schemas.microsoft.com/office/word" w:val="1"/>
+    <w:compatSetting w:name="doNotFlipMirrorIndents" w:uri="http://schemas.microsoft.com/office/word" w:val="1"/>
+    <w:compatSetting w:name="differentiateMultirowTableHeaders" w:uri="http://schemas.microsoft.com/office/word" w:val="1"/>
+  </w:compat>
+  <w:rsids>
+    <w:rsidRoot w:val="006D10EA"/>
+    <w:rsid w:val="006D10EA"/>
+  </w:rsids>
+  <m:mathPr>
+    <m:mathFont m:val="Cambria Math"/>
+    <m:brkBin m:val="before"/>
+    <m:brkBinSub m:val="--"/>
+    <m:smallFrac m:val="0"/>
+    <m:dispDef/>
+    <m:lMargin m:val="0"/>
+    <m:rMargin m:val="0"/>
+    <m:defJc m:val="centerGroup"/>
+    <m:wrapIndent m:val="1440"/>
+    <m:intLim m:val="subSup"/>
+    <m:naryLim m:val="undOvr"/>
+  </m:mathPr>
+  <w:themeFontLang w:val="en-US" w:eastAsia="zh-CN"/>
+  <w:clrSchemeMapping w:bg1="light1" w:t1="dark1" w:bg2="light2" w:t2="dark2" w:accent1="accent1" w:accent2="accent2" w:accent3="accent3" w:accent4="accent4" w:accent5="accent5" w:accent6="accent6" w:hyperlink="hyperlink" w:followedHyperlink="followedHyperlink"/>
+  <w:decimalSymbol w:val="."/>
+  <w:listSeparator w:val=","/>
+  <w15:chartTrackingRefBased/>
+</w:settings>
+</file>
+
+<file path=word/glossary/styles.xml><?xml version="1.0" encoding="utf-8"?>
+<w:styles xmlns:mc="http://schemas.openxmlformats.org/markup-compatibility/2006" xmlns:r="http://schemas.openxmlformats.org/officeDocument/2006/relationships" xmlns:w="http://schemas.openxmlformats.org/wordprocessingml/2006/main" xmlns:w14="http://schemas.microsoft.com/office/word/2010/wordml" xmlns:w15="http://schemas.microsoft.com/office/word/2012/wordml" mc:Ignorable="w14 w15">
+  <w:docDefaults>
+    <w:rPrDefault>
+      <w:rPr>
+        <w:rFonts w:asciiTheme="minorHAnsi" w:eastAsiaTheme="minorEastAsia" w:hAnsiTheme="minorHAnsi" w:cstheme="minorBidi"/>
+        <w:kern w:val="2"/>
+        <w:sz w:val="24"/>
+        <w:szCs w:val="24"/>
+        <w:lang w:val="en-US" w:eastAsia="zh-CN" w:bidi="ar-SA"/>
+      </w:rPr>
+    </w:rPrDefault>
+    <w:pPrDefault/>
+  </w:docDefaults>
+  <w:latentStyles w:defLockedState="0" w:defUIPriority="99" w:defSemiHidden="0" w:defUnhideWhenUsed="0" w:defQFormat="0" w:count="380">
+    <w:lsdException w:name="Normal" w:uiPriority="0" w:qFormat="1"/>
+    <w:lsdException w:name="heading 1" w:uiPriority="9" w:qFormat="1"/>
+    <w:lsdException w:name="heading 2" w:semiHidden="1" w:uiPriority="9" w:unhideWhenUsed="1" w:qFormat="1"/>
+    <w:lsdException w:name="heading 3" w:semiHidden="1" w:uiPriority="9" w:unhideWhenUsed="1" w:qFormat="1"/>
+    <w:lsdException w:name="heading 4" w:semiHidden="1" w:uiPriority="9" w:unhideWhenUsed="1" w:qFormat="1"/>
+    <w:lsdException w:name="heading 5" w:semiHidden="1" w:uiPriority="9" w:unhideWhenUsed="1" w:qFormat="1"/>
+    <w:lsdException w:name="heading 6" w:semiHidden="1" w:uiPriority="9" w:unhideWhenUsed="1" w:qFormat="1"/>
+    <w:lsdException w:name="heading 7" w:semiHidden="1" w:uiPriority="9" w:unhideWhenUsed="1" w:qFormat="1"/>
+    <w:lsdException w:name="heading 8" w:semiHidden="1" w:uiPriority="9" w:unhideWhenUsed="1" w:qFormat="1"/>
+    <w:lsdException w:name="heading 9" w:semiHidden="1" w:uiPriority="9" w:unhideWhenUsed="1" w:qFormat="1"/>
+    <w:lsdException w:name="index 1" w:semiHidden="1" w:unhideWhenUsed="1"/>
+    <w:lsdException w:name="index 2" w:semiHidden="1" w:unhideWhenUsed="1"/>
+    <w:lsdException w:name="index 3" w:semiHidden="1" w:unhideWhenUsed="1"/>
+    <w:lsdException w:name="index 4" w:semiHidden="1" w:unhideWhenUsed="1"/>
+    <w:lsdException w:name="index 5" w:semiHidden="1" w:unhideWhenUsed="1"/>
+    <w:lsdException w:name="index 6" w:semiHidden="1" w:unhideWhenUsed="1"/>
+    <w:lsdException w:name="index 7" w:semiHidden="1" w:unhideWhenUsed="1"/>
+    <w:lsdException w:name="index 8" w:semiHidden="1" w:unhideWhenUsed="1"/>
+    <w:lsdException w:name="index 9" w:semiHidden="1" w:unhideWhenUsed="1"/>
+    <w:lsdException w:name="toc 1" w:semiHidden="1" w:uiPriority="39" w:unhideWhenUsed="1"/>
+    <w:lsdException w:name="toc 2" w:semiHidden="1" w:uiPriority="39" w:unhideWhenUsed="1"/>
+    <w:lsdException w:name="toc 3" w:semiHidden="1" w:uiPriority="39" w:unhideWhenUsed="1"/>
+    <w:lsdException w:name="toc 4" w:semiHidden="1" w:uiPriority="39" w:unhideWhenUsed="1"/>
+    <w:lsdException w:name="toc 5" w:semiHidden="1" w:uiPriority="39" w:unhideWhenUsed="1"/>
+    <w:lsdException w:name="toc 6" w:semiHidden="1" w:uiPriority="39" w:unhideWhenUsed="1"/>
+    <w:lsdException w:name="toc 7" w:semiHidden="1" w:uiPriority="39" w:unhideWhenUsed="1"/>
+    <w:lsdException w:name="toc 8" w:semiHidden="1" w:uiPriority="39" w:unhideWhenUsed="1"/>
+    <w:lsdException w:name="toc 9" w:semiHidden="1" w:uiPriority="39" w:unhideWhenUsed="1"/>
+    <w:lsdException w:name="Normal Indent" w:semiHidden="1" w:unhideWhenUsed="1"/>
+    <w:lsdException w:name="footnote text" w:semiHidden="1" w:unhideWhenUsed="1"/>
+    <w:lsdException w:name="annotation text" w:semiHidden="1" w:unhideWhenUsed="1"/>
+    <w:lsdException w:name="header" w:semiHidden="1" w:unhideWhenUsed="1"/>
+    <w:lsdException w:name="footer" w:semiHidden="1" w:unhideWhenUsed="1"/>
+    <w:lsdException w:name="index heading" w:semiHidden="1" w:unhideWhenUsed="1"/>
+    <w:lsdException w:name="caption" w:semiHidden="1" w:uiPriority="35" w:unhideWhenUsed="1" w:qFormat="1"/>
+    <w:lsdException w:name="table of figures" w:semiHidden="1" w:unhideWhenUsed="1"/>
+    <w:lsdException w:name="envelope address" w:semiHidden="1" w:unhideWhenUsed="1"/>
+    <w:lsdException w:name="envelope return" w:semiHidden="1" w:unhideWhenUsed="1"/>
+    <w:lsdException w:name="footnote reference" w:semiHidden="1" w:unhideWhenUsed="1"/>
+    <w:lsdException w:name="annotation reference" w:semiHidden="1" w:unhideWhenUsed="1"/>
+    <w:lsdException w:name="line number" w:semiHidden="1" w:unhideWhenUsed="1"/>
+    <w:lsdException w:name="page number" w:semiHidden="1" w:unhideWhenUsed="1"/>
+    <w:lsdException w:name="endnote reference" w:semiHidden="1" w:unhideWhenUsed="1"/>
+    <w:lsdException w:name="endnote text" w:semiHidden="1" w:unhideWhenUsed="1"/>
+    <w:lsdException w:name="table of authorities" w:semiHidden="1" w:unhideWhenUsed="1"/>
+    <w:lsdException w:name="macro" w:semiHidden="1" w:unhideWhenUsed="1"/>
+    <w:lsdException w:name="toa heading" w:semiHidden="1" w:unhideWhenUsed="1"/>
+    <w:lsdException w:name="List" w:semiHidden="1" w:unhideWhenUsed="1"/>
+    <w:lsdException w:name="List Bullet" w:semiHidden="1" w:unhideWhenUsed="1"/>
+    <w:lsdException w:name="List Number" w:semiHidden="1" w:unhideWhenUsed="1"/>
+    <w:lsdException w:name="List 2" w:semiHidden="1" w:unhideWhenUsed="1"/>
+    <w:lsdException w:name="List 3" w:semiHidden="1" w:unhideWhenUsed="1"/>
+    <w:lsdException w:name="List 4" w:semiHidden="1" w:unhideWhenUsed="1"/>
+    <w:lsdException w:name="List 5" w:semiHidden="1" w:unhideWhenUsed="1"/>
+    <w:lsdException w:name="List Bullet 2" w:semiHidden="1" w:unhideWhenUsed="1"/>
+    <w:lsdException w:name="List Bullet 3" w:semiHidden="1" w:unhideWhenUsed="1"/>
+    <w:lsdException w:name="List Bullet 4" w:semiHidden="1" w:unhideWhenUsed="1"/>
+    <w:lsdException w:name="List Bullet 5" w:semiHidden="1" w:unhideWhenUsed="1"/>
+    <w:lsdException w:name="List Number 2" w:semiHidden="1" w:unhideWhenUsed="1"/>
+    <w:lsdException w:name="List Number 3" w:semiHidden="1" w:unhideWhenUsed="1"/>
+    <w:lsdException w:name="List Number 4" w:semiHidden="1" w:unhideWhenUsed="1"/>
+    <w:lsdException w:name="List Number 5" w:semiHidden="1" w:unhideWhenUsed="1"/>
+    <w:lsdException w:name="Title" w:uiPriority="10" w:qFormat="1"/>
+    <w:lsdException w:name="Closing" w:semiHidden="1" w:unhideWhenUsed="1"/>
+    <w:lsdException w:name="Signature" w:semiHidden="1" w:unhideWhenUsed="1"/>
+    <w:lsdException w:name="Default Paragraph Font" w:semiHidden="1" w:uiPriority="1" w:unhideWhenUsed="1"/>
+    <w:lsdException w:name="Body Text" w:semiHidden="1" w:unhideWhenUsed="1"/>
+    <w:lsdException w:name="Body Text Indent" w:semiHidden="1" w:unhideWhenUsed="1"/>
+    <w:lsdException w:name="List Continue" w:semiHidden="1" w:unhideWhenUsed="1"/>
+    <w:lsdException w:name="List Continue 2" w:semiHidden="1" w:unhideWhenUsed="1"/>
+    <w:lsdException w:name="List Continue 3" w:semiHidden="1" w:unhideWhenUsed="1"/>
+    <w:lsdException w:name="List Continue 4" w:semiHidden="1" w:unhideWhenUsed="1"/>
+    <w:lsdException w:name="List Continue 5" w:semiHidden="1" w:unhideWhenUsed="1"/>
+    <w:lsdException w:name="Message Header" w:semiHidden="1" w:unhideWhenUsed="1"/>
+    <w:lsdException w:name="Subtitle" w:uiPriority="11" w:qFormat="1"/>
+    <w:lsdException w:name="Salutation" w:semiHidden="1" w:unhideWhenUsed="1"/>
+    <w:lsdException w:name="Date" w:semiHidden="1" w:unhideWhenUsed="1"/>
+    <w:lsdException w:name="Body Text First Indent" w:semiHidden="1" w:unhideWhenUsed="1"/>
+    <w:lsdException w:name="Body Text First Indent 2" w:semiHidden="1" w:unhideWhenUsed="1"/>
+    <w:lsdException w:name="Note Heading" w:semiHidden="1" w:unhideWhenUsed="1"/>
+    <w:lsdException w:name="Body Text 2" w:semiHidden="1" w:unhideWhenUsed="1"/>
+    <w:lsdException w:name="Body Text 3" w:semiHidden="1" w:unhideWhenUsed="1"/>
+    <w:lsdException w:name="Body Text Indent 2" w:semiHidden="1" w:unhideWhenUsed="1"/>
+    <w:lsdException w:name="Body Text Indent 3" w:semiHidden="1" w:unhideWhenUsed="1"/>
+    <w:lsdException w:name="Block Text" w:semiHidden="1" w:unhideWhenUsed="1"/>
+    <w:lsdException w:name="Hyperlink" w:semiHidden="1" w:unhideWhenUsed="1"/>
+    <w:lsdException w:name="FollowedHyperlink" w:semiHidden="1" w:unhideWhenUsed="1"/>
+    <w:lsdException w:name="Strong" w:uiPriority="22" w:qFormat="1"/>
+    <w:lsdException w:name="Emphasis" w:uiPriority="20" w:qFormat="1"/>
+    <w:lsdException w:name="Document Map" w:semiHidden="1" w:unhideWhenUsed="1"/>
+    <w:lsdException w:name="Plain Text" w:semiHidden="1" w:unhideWhenUsed="1"/>
+    <w:lsdException w:name="E-mail Signature" w:semiHidden="1" w:unhideWhenUsed="1"/>
+    <w:lsdException w:name="HTML Top of Form" w:semiHidden="1" w:unhideWhenUsed="1"/>
+    <w:lsdException w:name="HTML Bottom of Form" w:semiHidden="1" w:unhideWhenUsed="1"/>
+    <w:lsdException w:name="Normal (Web)" w:semiHidden="1" w:unhideWhenUsed="1"/>
+    <w:lsdException w:name="HTML Acronym" w:semiHidden="1" w:unhideWhenUsed="1"/>
+    <w:lsdException w:name="HTML Address" w:semiHidden="1" w:unhideWhenUsed="1"/>
+    <w:lsdException w:name="HTML Cite" w:semiHidden="1" w:unhideWhenUsed="1"/>
+    <w:lsdException w:name="HTML Code" w:semiHidden="1" w:unhideWhenUsed="1"/>
+    <w:lsdException w:name="HTML Definition" w:semiHidden="1" w:unhideWhenUsed="1"/>
+    <w:lsdException w:name="HTML Keyboard" w:semiHidden="1" w:unhideWhenUsed="1"/>
+    <w:lsdException w:name="HTML Preformatted" w:semiHidden="1" w:unhideWhenUsed="1"/>
+    <w:lsdException w:name="HTML Sample" w:semiHidden="1" w:unhideWhenUsed="1"/>
+    <w:lsdException w:name="HTML Typewriter" w:semiHidden="1" w:unhideWhenUsed="1"/>
+    <w:lsdException w:name="HTML Variable" w:semiHidden="1" w:unhideWhenUsed="1"/>
+    <w:lsdException w:name="Normal Table" w:semiHidden="1" w:unhideWhenUsed="1"/>
+    <w:lsdException w:name="annotation subject" w:semiHidden="1" w:unhideWhenUsed="1"/>
+    <w:lsdException w:name="No List" w:semiHidden="1" w:unhideWhenUsed="1"/>
+    <w:lsdException w:name="Outline List 1" w:semiHidden="1" w:unhideWhenUsed="1"/>
+    <w:lsdException w:name="Outline List 2" w:semiHidden="1" w:unhideWhenUsed="1"/>
+    <w:lsdException w:name="Outline List 3" w:semiHidden="1" w:unhideWhenUsed="1"/>
+    <w:lsdException w:name="Table Simple 1" w:semiHidden="1" w:unhideWhenUsed="1"/>
+    <w:lsdException w:name="Table Simple 2" w:semiHidden="1" w:unhideWhenUsed="1"/>
+    <w:lsdException w:name="Table Simple 3" w:semiHidden="1" w:unhideWhenUsed="1"/>
+    <w:lsdException w:name="Table Classic 1" w:semiHidden="1" w:unhideWhenUsed="1"/>
+    <w:lsdException w:name="Table Classic 2" w:semiHidden="1" w:unhideWhenUsed="1"/>
+    <w:lsdException w:name="Table Classic 3" w:semiHidden="1" w:unhideWhenUsed="1"/>
+    <w:lsdException w:name="Table Classic 4" w:semiHidden="1" w:unhideWhenUsed="1"/>
+    <w:lsdException w:name="Table Colorful 1" w:semiHidden="1" w:unhideWhenUsed="1"/>
+    <w:lsdException w:name="Table Colorful 2" w:semiHidden="1" w:unhideWhenUsed="1"/>
+    <w:lsdException w:name="Table Colorful 3" w:semiHidden="1" w:unhideWhenUsed="1"/>
+    <w:lsdException w:name="Table Columns 1" w:semiHidden="1" w:unhideWhenUsed="1"/>
+    <w:lsdException w:name="Table Columns 2" w:semiHidden="1" w:unhideWhenUsed="1"/>
+    <w:lsdException w:name="Table Columns 3" w:semiHidden="1" w:unhideWhenUsed="1"/>
+    <w:lsdException w:name="Table Columns 4" w:semiHidden="1" w:unhideWhenUsed="1"/>
+    <w:lsdException w:name="Table Columns 5" w:semiHidden="1" w:unhideWhenUsed="1"/>
+    <w:lsdException w:name="Table Grid 1" w:semiHidden="1" w:unhideWhenUsed="1"/>
+    <w:lsdException w:name="Table Grid 2" w:semiHidden="1" w:unhideWhenUsed="1"/>
+    <w:lsdException w:name="Table Grid 3" w:semiHidden="1" w:unhideWhenUsed="1"/>
+    <w:lsdException w:name="Table Grid 4" w:semiHidden="1" w:unhideWhenUsed="1"/>
+    <w:lsdException w:name="Table Grid 5" w:semiHidden="1" w:unhideWhenUsed="1"/>
+    <w:lsdException w:name="Table Grid 6" w:semiHidden="1" w:unhideWhenUsed="1"/>
+    <w:lsdException w:name="Table Grid 7" w:semiHidden="1" w:unhideWhenUsed="1"/>
+    <w:lsdException w:name="Table Grid 8" w:semiHidden="1" w:unhideWhenUsed="1"/>
+    <w:lsdException w:name="Table List 1" w:semiHidden="1" w:unhideWhenUsed="1"/>
+    <w:lsdException w:name="Table List 2" w:semiHidden="1" w:unhideWhenUsed="1"/>
+    <w:lsdException w:name="Table List 3" w:semiHidden="1" w:unhideWhenUsed="1"/>
+    <w:lsdException w:name="Table List 4" w:semiHidden="1" w:unhideWhenUsed="1"/>
+    <w:lsdException w:name="Table List 5" w:semiHidden="1" w:unhideWhenUsed="1"/>
+    <w:lsdException w:name="Table List 6" w:semiHidden="1" w:unhideWhenUsed="1"/>
+    <w:lsdException w:name="Table List 7" w:semiHidden="1" w:unhideWhenUsed="1"/>
+    <w:lsdException w:name="Table List 8" w:semiHidden="1" w:unhideWhenUsed="1"/>
+    <w:lsdException w:name="Table 3D effects 1" w:semiHidden="1" w:unhideWhenUsed="1"/>
+    <w:lsdException w:name="Table 3D effects 2" w:semiHidden="1" w:unhideWhenUsed="1"/>
+    <w:lsdException w:name="Table 3D effects 3" w:semiHidden="1" w:unhideWhenUsed="1"/>
+    <w:lsdException w:name="Table Contemporary" w:semiHidden="1" w:unhideWhenUsed="1"/>
+    <w:lsdException w:name="Table Elegant" w:semiHidden="1" w:unhideWhenUsed="1"/>
+    <w:lsdException w:name="Table Professional" w:semiHidden="1" w:unhideWhenUsed="1"/>
+    <w:lsdException w:name="Table Subtle 1" w:semiHidden="1" w:unhideWhenUsed="1"/>
+    <w:lsdException w:name="Table Subtle 2" w:semiHidden="1" w:unhideWhenUsed="1"/>
+    <w:lsdException w:name="Table Web 1" w:semiHidden="1" w:unhideWhenUsed="1"/>
+    <w:lsdException w:name="Table Web 2" w:semiHidden="1" w:unhideWhenUsed="1"/>
+    <w:lsdException w:name="Table Web 3" w:semiHidden="1" w:unhideWhenUsed="1"/>
+    <w:lsdException w:name="Balloon Text" w:semiHidden="1" w:unhideWhenUsed="1"/>
+    <w:lsdException w:name="Table Grid" w:uiPriority="39"/>
+    <w:lsdException w:name="Table Theme" w:semiHidden="1" w:unhideWhenUsed="1"/>
+    <w:lsdException w:name="Note Level 1" w:semiHidden="1" w:unhideWhenUsed="1"/>
+    <w:lsdException w:name="Note Level 2" w:semiHidden="1" w:unhideWhenUsed="1"/>
+    <w:lsdException w:name="Note Level 3" w:semiHidden="1" w:unhideWhenUsed="1"/>
+    <w:lsdException w:name="Note Level 4" w:semiHidden="1" w:unhideWhenUsed="1"/>
+    <w:lsdException w:name="Note Level 5" w:semiHidden="1" w:unhideWhenUsed="1"/>
+    <w:lsdException w:name="Note Level 6" w:semiHidden="1" w:unhideWhenUsed="1"/>
+    <w:lsdException w:name="Note Level 7" w:semiHidden="1" w:unhideWhenUsed="1"/>
+    <w:lsdException w:name="Note Level 8" w:semiHidden="1" w:unhideWhenUsed="1"/>
+    <w:lsdException w:name="Note Level 9" w:semiHidden="1" w:unhideWhenUsed="1"/>
+    <w:lsdException w:name="Placeholder Text" w:semiHidden="1"/>
+    <w:lsdException w:name="No Spacing" w:uiPriority="1" w:qFormat="1"/>
+    <w:lsdException w:name="Light Shading" w:uiPriority="60"/>
+    <w:lsdException w:name="Light List" w:uiPriority="61"/>
+    <w:lsdException w:name="Light Grid" w:uiPriority="62"/>
+    <w:lsdException w:name="Medium Shading 1" w:uiPriority="63"/>
+    <w:lsdException w:name="Medium Shading 2" w:uiPriority="64"/>
+    <w:lsdException w:name="Medium List 1" w:uiPriority="65"/>
+    <w:lsdException w:name="Medium List 2" w:uiPriority="66"/>
+    <w:lsdException w:name="Medium Grid 1" w:uiPriority="67"/>
+    <w:lsdException w:name="Medium Grid 2" w:uiPriority="68"/>
+    <w:lsdException w:name="Medium Grid 3" w:uiPriority="69"/>
+    <w:lsdException w:name="Dark List" w:uiPriority="70"/>
+    <w:lsdException w:name="Colorful Shading" w:uiPriority="71"/>
+    <w:lsdException w:name="Colorful List" w:uiPriority="72"/>
+    <w:lsdException w:name="Colorful Grid" w:uiPriority="73"/>
+    <w:lsdException w:name="Light Shading Accent 1" w:uiPriority="60"/>
+    <w:lsdException w:name="Light List Accent 1" w:uiPriority="61"/>
+    <w:lsdException w:name="Light Grid Accent 1" w:uiPriority="62"/>
+    <w:lsdException w:name="Medium Shading 1 Accent 1" w:uiPriority="63"/>
+    <w:lsdException w:name="Medium Shading 2 Accent 1" w:uiPriority="64"/>
+    <w:lsdException w:name="Medium List 1 Accent 1" w:uiPriority="65"/>
+    <w:lsdException w:name="Revision" w:semiHidden="1"/>
+    <w:lsdException w:name="List Paragraph" w:uiPriority="34" w:qFormat="1"/>
+    <w:lsdException w:name="Quote" w:uiPriority="29" w:qFormat="1"/>
+    <w:lsdException w:name="Intense Quote" w:uiPriority="30" w:qFormat="1"/>
+    <w:lsdException w:name="Medium List 2 Accent 1" w:uiPriority="66"/>
+    <w:lsdException w:name="Medium Grid 1 Accent 1" w:uiPriority="67"/>
+    <w:lsdException w:name="Medium Grid 2 Accent 1" w:uiPriority="68"/>
+    <w:lsdException w:name="Medium Grid 3 Accent 1" w:uiPriority="69"/>
+    <w:lsdException w:name="Dark List Accent 1" w:uiPriority="70"/>
+    <w:lsdException w:name="Colorful Shading Accent 1" w:uiPriority="71"/>
+    <w:lsdException w:name="Colorful List Accent 1" w:uiPriority="72"/>
+    <w:lsdException w:name="Colorful Grid Accent 1" w:uiPriority="73"/>
+    <w:lsdException w:name="Light Shading Accent 2" w:uiPriority="60"/>
+    <w:lsdException w:name="Light List Accent 2" w:uiPriority="61"/>
+    <w:lsdException w:name="Light Grid Accent 2" w:uiPriority="62"/>
+    <w:lsdException w:name="Medium Shading 1 Accent 2" w:uiPriority="63"/>
+    <w:lsdException w:name="Medium Shading 2 Accent 2" w:uiPriority="64"/>
+    <w:lsdException w:name="Medium List 1 Accent 2" w:uiPriority="65"/>
+    <w:lsdException w:name="Medium List 2 Accent 2" w:uiPriority="66"/>
+    <w:lsdException w:name="Medium Grid 1 Accent 2" w:uiPriority="67"/>
+    <w:lsdException w:name="Medium Grid 2 Accent 2" w:uiPriority="68"/>
+    <w:lsdException w:name="Medium Grid 3 Accent 2" w:uiPriority="69"/>
+    <w:lsdException w:name="Dark List Accent 2" w:uiPriority="70"/>
+    <w:lsdException w:name="Colorful Shading Accent 2" w:uiPriority="71"/>
+    <w:lsdException w:name="Colorful List Accent 2" w:uiPriority="72"/>
+    <w:lsdException w:name="Colorful Grid Accent 2" w:uiPriority="73"/>
+    <w:lsdException w:name="Light Shading Accent 3" w:uiPriority="60"/>
+    <w:lsdException w:name="Light List Accent 3" w:uiPriority="61"/>
+    <w:lsdException w:name="Light Grid Accent 3" w:uiPriority="62"/>
+    <w:lsdException w:name="Medium Shading 1 Accent 3" w:uiPriority="63"/>
+    <w:lsdException w:name="Medium Shading 2 Accent 3" w:uiPriority="64"/>
+    <w:lsdException w:name="Medium List 1 Accent 3" w:uiPriority="65"/>
+    <w:lsdException w:name="Medium List 2 Accent 3" w:uiPriority="66"/>
+    <w:lsdException w:name="Medium Grid 1 Accent 3" w:uiPriority="67"/>
+    <w:lsdException w:name="Medium Grid 2 Accent 3" w:uiPriority="68"/>
+    <w:lsdException w:name="Medium Grid 3 Accent 3" w:uiPriority="69"/>
+    <w:lsdException w:name="Dark List Accent 3" w:uiPriority="70"/>
+    <w:lsdException w:name="Colorful Shading Accent 3" w:uiPriority="71"/>
+    <w:lsdException w:name="Colorful List Accent 3" w:uiPriority="72"/>
+    <w:lsdException w:name="Colorful Grid Accent 3" w:uiPriority="73"/>
+    <w:lsdException w:name="Light Shading Accent 4" w:uiPriority="60"/>
+    <w:lsdException w:name="Light List Accent 4" w:uiPriority="61"/>
+    <w:lsdException w:name="Light Grid Accent 4" w:uiPriority="62"/>
+    <w:lsdException w:name="Medium Shading 1 Accent 4" w:uiPriority="63"/>
+    <w:lsdException w:name="Medium Shading 2 Accent 4" w:uiPriority="64"/>
+    <w:lsdException w:name="Medium List 1 Accent 4" w:uiPriority="65"/>
+    <w:lsdException w:name="Medium List 2 Accent 4" w:uiPriority="66"/>
+    <w:lsdException w:name="Medium Grid 1 Accent 4" w:uiPriority="67"/>
+    <w:lsdException w:name="Medium Grid 2 Accent 4" w:uiPriority="68"/>
+    <w:lsdException w:name="Medium Grid 3 Accent 4" w:uiPriority="69"/>
+    <w:lsdException w:name="Dark List Accent 4" w:uiPriority="70"/>
+    <w:lsdException w:name="Colorful Shading Accent 4" w:uiPriority="71"/>
+    <w:lsdException w:name="Colorful List Accent 4" w:uiPriority="72"/>
+    <w:lsdException w:name="Colorful Grid Accent 4" w:uiPriority="73"/>
+    <w:lsdException w:name="Light Shading Accent 5" w:uiPriority="60"/>
+    <w:lsdException w:name="Light List Accent 5" w:uiPriority="61"/>
+    <w:lsdException w:name="Light Grid Accent 5" w:uiPriority="62"/>
+    <w:lsdException w:name="Medium Shading 1 Accent 5" w:uiPriority="63"/>
+    <w:lsdException w:name="Medium Shading 2 Accent 5" w:uiPriority="64"/>
+    <w:lsdException w:name="Medium List 1 Accent 5" w:uiPriority="65"/>
+    <w:lsdException w:name="Medium List 2 Accent 5" w:uiPriority="66"/>
+    <w:lsdException w:name="Medium Grid 1 Accent 5" w:uiPriority="67"/>
+    <w:lsdException w:name="Medium Grid 2 Accent 5" w:uiPriority="68"/>
+    <w:lsdException w:name="Medium Grid 3 Accent 5" w:uiPriority="69"/>
+    <w:lsdException w:name="Dark List Accent 5" w:uiPriority="70"/>
+    <w:lsdException w:name="Colorful Shading Accent 5" w:uiPriority="71"/>
+    <w:lsdException w:name="Colorful List Accent 5" w:uiPriority="72"/>
+    <w:lsdException w:name="Colorful Grid Accent 5" w:uiPriority="73"/>
+    <w:lsdException w:name="Light Shading Accent 6" w:uiPriority="60"/>
+    <w:lsdException w:name="Light List Accent 6" w:uiPriority="61"/>
+    <w:lsdException w:name="Light Grid Accent 6" w:uiPriority="62"/>
+    <w:lsdException w:name="Medium Shading 1 Accent 6" w:uiPriority="63"/>
+    <w:lsdException w:name="Medium Shading 2 Accent 6" w:uiPriority="64"/>
+    <w:lsdException w:name="Medium List 1 Accent 6" w:uiPriority="65"/>
+    <w:lsdException w:name="Medium List 2 Accent 6" w:uiPriority="66"/>
+    <w:lsdException w:name="Medium Grid 1 Accent 6" w:uiPriority="67"/>
+    <w:lsdException w:name="Medium Grid 2 Accent 6" w:uiPriority="68"/>
+    <w:lsdException w:name="Medium Grid 3 Accent 6" w:uiPriority="69"/>
+    <w:lsdException w:name="Dark List Accent 6" w:uiPriority="70"/>
+    <w:lsdException w:name="Colorful Shading Accent 6" w:uiPriority="71"/>
+    <w:lsdException w:name="Colorful List Accent 6" w:uiPriority="72"/>
+    <w:lsdException w:name="Colorful Grid Accent 6" w:uiPriority="73"/>
+    <w:lsdException w:name="Subtle Emphasis" w:uiPriority="19" w:qFormat="1"/>
+    <w:lsdException w:name="Intense Emphasis" w:uiPriority="21" w:qFormat="1"/>
+    <w:lsdException w:name="Subtle Reference" w:uiPriority="31" w:qFormat="1"/>
+    <w:lsdException w:name="Intense Reference" w:uiPriority="32" w:qFormat="1"/>
+    <w:lsdException w:name="Book Title" w:uiPriority="33" w:qFormat="1"/>
+    <w:lsdException w:name="Bibliography" w:semiHidden="1" w:uiPriority="37" w:unhideWhenUsed="1"/>
+    <w:lsdException w:name="TOC Heading" w:semiHidden="1" w:uiPriority="39" w:unhideWhenUsed="1" w:qFormat="1"/>
+    <w:lsdException w:name="Plain Table 1" w:uiPriority="41"/>
+    <w:lsdException w:name="Plain Table 2" w:uiPriority="42"/>
+    <w:lsdException w:name="Plain Table 3" w:uiPriority="43"/>
+    <w:lsdException w:name="Plain Table 4" w:uiPriority="44"/>
+    <w:lsdException w:name="Plain Table 5" w:uiPriority="45"/>
+    <w:lsdException w:name="Grid Table Light" w:uiPriority="40"/>
+    <w:lsdException w:name="Grid Table 1 Light" w:uiPriority="46"/>
+    <w:lsdException w:name="Grid Table 2" w:uiPriority="47"/>
+    <w:lsdException w:name="Grid Table 3" w:uiPriority="48"/>
+    <w:lsdException w:name="Grid Table 4" w:uiPriority="49"/>
+    <w:lsdException w:name="Grid Table 5 Dark" w:uiPriority="50"/>
+    <w:lsdException w:name="Grid Table 6 Colorful" w:uiPriority="51"/>
+    <w:lsdException w:name="Grid Table 7 Colorful" w:uiPriority="52"/>
+    <w:lsdException w:name="Grid Table 1 Light Accent 1" w:uiPriority="46"/>
+    <w:lsdException w:name="Grid Table 2 Accent 1" w:uiPriority="47"/>
+    <w:lsdException w:name="Grid Table 3 Accent 1" w:uiPriority="48"/>
+    <w:lsdException w:name="Grid Table 4 Accent 1" w:uiPriority="49"/>
+    <w:lsdException w:name="Grid Table 5 Dark Accent 1" w:uiPriority="50"/>
+    <w:lsdException w:name="Grid Table 6 Colorful Accent 1" w:uiPriority="51"/>
+    <w:lsdException w:name="Grid Table 7 Colorful Accent 1" w:uiPriority="52"/>
+    <w:lsdException w:name="Grid Table 1 Light Accent 2" w:uiPriority="46"/>
+    <w:lsdException w:name="Grid Table 2 Accent 2" w:uiPriority="47"/>
+    <w:lsdException w:name="Grid Table 3 Accent 2" w:uiPriority="48"/>
+    <w:lsdException w:name="Grid Table 4 Accent 2" w:uiPriority="49"/>
+    <w:lsdException w:name="Grid Table 5 Dark Accent 2" w:uiPriority="50"/>
+    <w:lsdException w:name="Grid Table 6 Colorful Accent 2" w:uiPriority="51"/>
+    <w:lsdException w:name="Grid Table 7 Colorful Accent 2" w:uiPriority="52"/>
+    <w:lsdException w:name="Grid Table 1 Light Accent 3" w:uiPriority="46"/>
+    <w:lsdException w:name="Grid Table 2 Accent 3" w:uiPriority="47"/>
+    <w:lsdException w:name="Grid Table 3 Accent 3" w:uiPriority="48"/>
+    <w:lsdException w:name="Grid Table 4 Accent 3" w:uiPriority="49"/>
+    <w:lsdException w:name="Grid Table 5 Dark Accent 3" w:uiPriority="50"/>
+    <w:lsdException w:name="Grid Table 6 Colorful Accent 3" w:uiPriority="51"/>
+    <w:lsdException w:name="Grid Table 7 Colorful Accent 3" w:uiPriority="52"/>
+    <w:lsdException w:name="Grid Table 1 Light Accent 4" w:uiPriority="46"/>
+    <w:lsdException w:name="Grid Table 2 Accent 4" w:uiPriority="47"/>
+    <w:lsdException w:name="Grid Table 3 Accent 4" w:uiPriority="48"/>
+    <w:lsdException w:name="Grid Table 4 Accent 4" w:uiPriority="49"/>
+    <w:lsdException w:name="Grid Table 5 Dark Accent 4" w:uiPriority="50"/>
+    <w:lsdException w:name="Grid Table 6 Colorful Accent 4" w:uiPriority="51"/>
+    <w:lsdException w:name="Grid Table 7 Colorful Accent 4" w:uiPriority="52"/>
+    <w:lsdException w:name="Grid Table 1 Light Accent 5" w:uiPriority="46"/>
+    <w:lsdException w:name="Grid Table 2 Accent 5" w:uiPriority="47"/>
+    <w:lsdException w:name="Grid Table 3 Accent 5" w:uiPriority="48"/>
+    <w:lsdException w:name="Grid Table 4 Accent 5" w:uiPriority="49"/>
+    <w:lsdException w:name="Grid Table 5 Dark Accent 5" w:uiPriority="50"/>
+    <w:lsdException w:name="Grid Table 6 Colorful Accent 5" w:uiPriority="51"/>
+    <w:lsdException w:name="Grid Table 7 Colorful Accent 5" w:uiPriority="52"/>
+    <w:lsdException w:name="Grid Table 1 Light Accent 6" w:uiPriority="46"/>
+    <w:lsdException w:name="Grid Table 2 Accent 6" w:uiPriority="47"/>
+    <w:lsdException w:name="Grid Table 3 Accent 6" w:uiPriority="48"/>
+    <w:lsdException w:name="Grid Table 4 Accent 6" w:uiPriority="49"/>
+    <w:lsdException w:name="Grid Table 5 Dark Accent 6" w:uiPriority="50"/>
+    <w:lsdException w:name="Grid Table 6 Colorful Accent 6" w:uiPriority="51"/>
+    <w:lsdException w:name="Grid Table 7 Colorful Accent 6" w:uiPriority="52"/>
+    <w:lsdException w:name="List Table 1 Light" w:uiPriority="46"/>
+    <w:lsdException w:name="List Table 2" w:uiPriority="47"/>
+    <w:lsdException w:name="List Table 3" w:uiPriority="48"/>
+    <w:lsdException w:name="List Table 4" w:uiPriority="49"/>
+    <w:lsdException w:name="List Table 5 Dark" w:uiPriority="50"/>
+    <w:lsdException w:name="List Table 6 Colorful" w:uiPriority="51"/>
+    <w:lsdException w:name="List Table 7 Colorful" w:uiPriority="52"/>
+    <w:lsdException w:name="List Table 1 Light Accent 1" w:uiPriority="46"/>
+    <w:lsdException w:name="List Table 2 Accent 1" w:uiPriority="47"/>
+    <w:lsdException w:name="List Table 3 Accent 1" w:uiPriority="48"/>
+    <w:lsdException w:name="List Table 4 Accent 1" w:uiPriority="49"/>
+    <w:lsdException w:name="List Table 5 Dark Accent 1" w:uiPriority="50"/>
+    <w:lsdException w:name="List Table 6 Colorful Accent 1" w:uiPriority="51"/>
+    <w:lsdException w:name="List Table 7 Colorful Accent 1" w:uiPriority="52"/>
+    <w:lsdException w:name="List Table 1 Light Accent 2" w:uiPriority="46"/>
+    <w:lsdException w:name="List Table 2 Accent 2" w:uiPriority="47"/>
+    <w:lsdException w:name="List Table 3 Accent 2" w:uiPriority="48"/>
+    <w:lsdException w:name="List Table 4 Accent 2" w:uiPriority="49"/>
+    <w:lsdException w:name="List Table 5 Dark Accent 2" w:uiPriority="50"/>
+    <w:lsdException w:name="List Table 6 Colorful Accent 2" w:uiPriority="51"/>
+    <w:lsdException w:name="List Table 7 Colorful Accent 2" w:uiPriority="52"/>
+    <w:lsdException w:name="List Table 1 Light Accent 3" w:uiPriority="46"/>
+    <w:lsdException w:name="List Table 2 Accent 3" w:uiPriority="47"/>
+    <w:lsdException w:name="List Table 3 Accent 3" w:uiPriority="48"/>
+    <w:lsdException w:name="List Table 4 Accent 3" w:uiPriority="49"/>
+    <w:lsdException w:name="List Table 5 Dark Accent 3" w:uiPriority="50"/>
+    <w:lsdException w:name="List Table 6 Colorful Accent 3" w:uiPriority="51"/>
+    <w:lsdException w:name="List Table 7 Colorful Accent 3" w:uiPriority="52"/>
+    <w:lsdException w:name="List Table 1 Light Accent 4" w:uiPriority="46"/>
+    <w:lsdException w:name="List Table 2 Accent 4" w:uiPriority="47"/>
+    <w:lsdException w:name="List Table 3 Accent 4" w:uiPriority="48"/>
+    <w:lsdException w:name="List Table 4 Accent 4" w:uiPriority="49"/>
+    <w:lsdException w:name="List Table 5 Dark Accent 4" w:uiPriority="50"/>
+    <w:lsdException w:name="List Table 6 Colorful Accent 4" w:uiPriority="51"/>
+    <w:lsdException w:name="List Table 7 Colorful Accent 4" w:uiPriority="52"/>
+    <w:lsdException w:name="List Table 1 Light Accent 5" w:uiPriority="46"/>
+    <w:lsdException w:name="List Table 2 Accent 5" w:uiPriority="47"/>
+    <w:lsdException w:name="List Table 3 Accent 5" w:uiPriority="48"/>
+    <w:lsdException w:name="List Table 4 Accent 5" w:uiPriority="49"/>
+    <w:lsdException w:name="List Table 5 Dark Accent 5" w:uiPriority="50"/>
+    <w:lsdException w:name="List Table 6 Colorful Accent 5" w:uiPriority="51"/>
+    <w:lsdException w:name="List Table 7 Colorful Accent 5" w:uiPriority="52"/>
+    <w:lsdException w:name="List Table 1 Light Accent 6" w:uiPriority="46"/>
+    <w:lsdException w:name="List Table 2 Accent 6" w:uiPriority="47"/>
+    <w:lsdException w:name="List Table 3 Accent 6" w:uiPriority="48"/>
+    <w:lsdException w:name="List Table 4 Accent 6" w:uiPriority="49"/>
+    <w:lsdException w:name="List Table 5 Dark Accent 6" w:uiPriority="50"/>
+    <w:lsdException w:name="List Table 6 Colorful Accent 6" w:uiPriority="51"/>
+    <w:lsdException w:name="List Table 7 Colorful Accent 6" w:uiPriority="52"/>
+  </w:latentStyles>
+  <w:style w:type="paragraph" w:default="1" w:styleId="a">
+    <w:name w:val="Normal"/>
+    <w:qFormat/>
+    <w:pPr>
+      <w:widowControl w:val="0"/>
+      <w:jc w:val="both"/>
+    </w:pPr>
+  </w:style>
+  <w:style w:type="character" w:default="1" w:styleId="a0">
+    <w:name w:val="Default Paragraph Font"/>
+    <w:uiPriority w:val="1"/>
+    <w:semiHidden/>
+    <w:unhideWhenUsed/>
+  </w:style>
+  <w:style w:type="table" w:default="1" w:styleId="a1">
+    <w:name w:val="Normal Table"/>
+    <w:uiPriority w:val="99"/>
+    <w:semiHidden/>
+    <w:unhideWhenUsed/>
+    <w:tblPr>
+      <w:tblInd w:w="0" w:type="dxa"/>
+      <w:tblCellMar>
+        <w:top w:w="0" w:type="dxa"/>
+        <w:left w:w="108" w:type="dxa"/>
+        <w:bottom w:w="0" w:type="dxa"/>
+        <w:right w:w="108" w:type="dxa"/>
+      </w:tblCellMar>
+    </w:tblPr>
+  </w:style>
+  <w:style w:type="numbering" w:default="1" w:styleId="a2">
+    <w:name w:val="No List"/>
+    <w:uiPriority w:val="99"/>
+    <w:semiHidden/>
+    <w:unhideWhenUsed/>
+  </w:style>
+  <w:style w:type="paragraph" w:customStyle="1" w:styleId="837BFCFF83830F4CBCDB74D93C9F2A12">
+    <w:name w:val="837BFCFF83830F4CBCDB74D93C9F2A12"/>
+    <w:rsid w:val="006D10EA"/>
+    <w:pPr>
+      <w:widowControl w:val="0"/>
+      <w:jc w:val="both"/>
+    </w:pPr>
+  </w:style>
+  <w:style w:type="paragraph" w:customStyle="1" w:styleId="3FAE39230E118F4287760913C7F5D393">
+    <w:name w:val="3FAE39230E118F4287760913C7F5D393"/>
+    <w:rsid w:val="006D10EA"/>
+    <w:pPr>
+      <w:widowControl w:val="0"/>
+      <w:jc w:val="both"/>
+    </w:pPr>
+  </w:style>
+  <w:style w:type="paragraph" w:customStyle="1" w:styleId="D7EA655CC2DE7C4EAB720F028F3A6CAE">
+    <w:name w:val="D7EA655CC2DE7C4EAB720F028F3A6CAE"/>
+    <w:rsid w:val="006D10EA"/>
+    <w:pPr>
+      <w:widowControl w:val="0"/>
+      <w:jc w:val="both"/>
+    </w:pPr>
+  </w:style>
+</w:styles>
+</file>
+
+<file path=word/glossary/webSettings.xml><?xml version="1.0" encoding="utf-8"?>
+<w:webSettings xmlns:mc="http://schemas.openxmlformats.org/markup-compatibility/2006" xmlns:r="http://schemas.openxmlformats.org/officeDocument/2006/relationships" xmlns:w="http://schemas.openxmlformats.org/wordprocessingml/2006/main" xmlns:w14="http://schemas.microsoft.com/office/word/2010/wordml" xmlns:w15="http://schemas.microsoft.com/office/word/2012/wordml" mc:Ignorable="w14 w15">
+  <w:allowPNG/>
+  <w:doNotSaveAsSingleFile/>
+  <w:pixelsPerInch w:val="96"/>
+</w:webSettings>
+</file>
+
 <file path=word/theme/theme1.xml><?xml version="1.0" encoding="utf-8"?>
 <a:theme xmlns:a="http://schemas.openxmlformats.org/drawingml/2006/main" name="Office 主题">
   <a:themeElements>
@@ -38487,7 +39027,7 @@
 </file>
 
 <file path=customXml/itemProps1.xml><?xml version="1.0" encoding="utf-8"?>
-<ds:datastoreItem xmlns:ds="http://schemas.openxmlformats.org/officeDocument/2006/customXml" ds:itemID="{AF0597D8-7352-1743-9AAD-9CA7CC9DA4AF}">
+<ds:datastoreItem xmlns:ds="http://schemas.openxmlformats.org/officeDocument/2006/customXml" ds:itemID="{64A19C04-E638-7E4A-A20E-63ADDD68CCDA}">
   <ds:schemaRefs>
     <ds:schemaRef ds:uri="http://schemas.openxmlformats.org/officeDocument/2006/bibliography"/>
   </ds:schemaRefs>
